--- a/operation 03.docx
+++ b/operation 03.docx
@@ -1147,13 +1147,1092 @@
     <w:p>
       <w:pPr>
         <w:rPr>
-          <w:bCs/>
-        </w:rPr>
-      </w:pPr>
-      <w:r>
-        <w:rPr>
-          <w:rFonts w:hint="eastAsia"/>
-          <w:bCs/>
+          <w:b/>
+        </w:rPr>
+      </w:pPr>
+      <w:r>
+        <w:rPr>
+          <w:rFonts w:hint="eastAsia"/>
+          <w:b/>
+        </w:rPr>
+        <w:t>break</w:t>
+      </w:r>
+      <w:r>
+        <w:rPr>
+          <w:b/>
+        </w:rPr>
+        <w:t xml:space="preserve">  </w:t>
+      </w:r>
+      <w:r>
+        <w:rPr>
+          <w:rFonts w:hint="eastAsia"/>
+          <w:b/>
+        </w:rPr>
+        <w:t>不再读其他语句</w:t>
+      </w:r>
+    </w:p>
+    <w:p>
+      <w:pPr>
+        <w:rPr>
+          <w:b/>
+        </w:rPr>
+      </w:pPr>
+      <w:r>
+        <w:rPr>
+          <w:rFonts w:hint="eastAsia"/>
+          <w:b/>
+        </w:rPr>
+        <w:t>按下列方式修改配置文件</w:t>
+      </w:r>
+      <w:r>
+        <w:rPr>
+          <w:rFonts w:hint="eastAsia"/>
+          <w:b/>
+        </w:rPr>
+        <w:t>,</w:t>
+      </w:r>
+      <w:r>
+        <w:rPr>
+          <w:rFonts w:hint="eastAsia"/>
+          <w:b/>
+        </w:rPr>
+        <w:t>将默认的</w:t>
+      </w:r>
+      <w:r>
+        <w:rPr>
+          <w:rFonts w:hint="eastAsia"/>
+          <w:b/>
+        </w:rPr>
+        <w:t>location</w:t>
+      </w:r>
+      <w:r>
+        <w:rPr>
+          <w:rFonts w:hint="eastAsia"/>
+          <w:b/>
+        </w:rPr>
+        <w:t>中加入</w:t>
+      </w:r>
+      <w:r>
+        <w:rPr>
+          <w:rFonts w:hint="eastAsia"/>
+          <w:b/>
+        </w:rPr>
+        <w:t>rewrite</w:t>
+      </w:r>
+      <w:r>
+        <w:rPr>
+          <w:rFonts w:hint="eastAsia"/>
+          <w:b/>
+        </w:rPr>
+        <w:t>语句</w:t>
+      </w:r>
+      <w:r>
+        <w:rPr>
+          <w:rFonts w:hint="eastAsia"/>
+          <w:b/>
+        </w:rPr>
+        <w:t>,</w:t>
+      </w:r>
+      <w:r>
+        <w:rPr>
+          <w:rFonts w:hint="eastAsia"/>
+          <w:b/>
+        </w:rPr>
+        <w:t>然后</w:t>
+      </w:r>
+    </w:p>
+    <w:p>
+      <w:pPr>
+        <w:rPr>
+          <w:rFonts w:hint="eastAsia"/>
+          <w:b/>
+        </w:rPr>
+      </w:pPr>
+      <w:r>
+        <w:rPr>
+          <w:rFonts w:hint="eastAsia"/>
+          <w:b/>
+        </w:rPr>
+        <w:lastRenderedPageBreak/>
+        <w:t>再创建一个新的</w:t>
+      </w:r>
+      <w:r>
+        <w:rPr>
+          <w:rFonts w:hint="eastAsia"/>
+          <w:b/>
+        </w:rPr>
+        <w:t>location</w:t>
+      </w:r>
+      <w:r>
+        <w:rPr>
+          <w:rFonts w:hint="eastAsia"/>
+          <w:b/>
+        </w:rPr>
+        <w:t>也加入</w:t>
+      </w:r>
+      <w:r>
+        <w:rPr>
+          <w:rFonts w:hint="eastAsia"/>
+          <w:b/>
+        </w:rPr>
+        <w:t>rewrite</w:t>
+      </w:r>
+      <w:r>
+        <w:rPr>
+          <w:rFonts w:hint="eastAsia"/>
+          <w:b/>
+        </w:rPr>
+        <w:t>语句</w:t>
+      </w:r>
+    </w:p>
+    <w:p>
+      <w:pPr>
+        <w:ind w:left="420" w:firstLine="420"/>
+        <w:rPr>
+          <w:bCs/>
+        </w:rPr>
+      </w:pPr>
+      <w:r>
+        <w:rPr>
+          <w:bCs/>
+        </w:rPr>
+        <w:t>location / {</w:t>
+      </w:r>
+    </w:p>
+    <w:p>
+      <w:pPr>
+        <w:rPr>
+          <w:bCs/>
+        </w:rPr>
+      </w:pPr>
+      <w:r>
+        <w:rPr>
+          <w:bCs/>
+        </w:rPr>
+        <w:t>rewrite /a.html /b.html break</w:t>
+      </w:r>
+      <w:r>
+        <w:rPr>
+          <w:rFonts w:hint="eastAsia"/>
+          <w:bCs/>
+        </w:rPr>
+        <w:t>;</w:t>
+      </w:r>
+      <w:r>
+        <w:rPr>
+          <w:bCs/>
+        </w:rPr>
+        <w:t xml:space="preserve">    </w:t>
+      </w:r>
+      <w:r>
+        <w:rPr>
+          <w:rFonts w:hint="eastAsia"/>
+          <w:bCs/>
+        </w:rPr>
+        <w:t>//</w:t>
+      </w:r>
+      <w:r>
+        <w:rPr>
+          <w:rFonts w:hint="eastAsia"/>
+          <w:bCs/>
+        </w:rPr>
+        <w:t>如果这里的选项依然用</w:t>
+      </w:r>
+      <w:r>
+        <w:rPr>
+          <w:rFonts w:hint="eastAsia"/>
+          <w:bCs/>
+        </w:rPr>
+        <w:t>last,</w:t>
+      </w:r>
+      <w:r>
+        <w:rPr>
+          <w:rFonts w:hint="eastAsia"/>
+          <w:bCs/>
+        </w:rPr>
+        <w:t>则仅仅会阻止</w:t>
+      </w:r>
+    </w:p>
+    <w:p>
+      <w:pPr>
+        <w:rPr>
+          <w:rFonts w:hint="eastAsia"/>
+          <w:bCs/>
+        </w:rPr>
+      </w:pPr>
+      <w:r>
+        <w:rPr>
+          <w:rFonts w:hint="eastAsia"/>
+          <w:bCs/>
+        </w:rPr>
+        <w:t>该</w:t>
+      </w:r>
+      <w:r>
+        <w:rPr>
+          <w:rFonts w:hint="eastAsia"/>
+          <w:bCs/>
+        </w:rPr>
+        <w:t>location</w:t>
+      </w:r>
+      <w:r>
+        <w:rPr>
+          <w:rFonts w:hint="eastAsia"/>
+          <w:bCs/>
+        </w:rPr>
+        <w:t>之内的</w:t>
+      </w:r>
+      <w:r>
+        <w:rPr>
+          <w:rFonts w:hint="eastAsia"/>
+          <w:bCs/>
+        </w:rPr>
+        <w:t>rewrite</w:t>
+      </w:r>
+      <w:r>
+        <w:rPr>
+          <w:rFonts w:hint="eastAsia"/>
+          <w:bCs/>
+        </w:rPr>
+        <w:t>语句</w:t>
+      </w:r>
+      <w:r>
+        <w:rPr>
+          <w:rFonts w:hint="eastAsia"/>
+          <w:bCs/>
+        </w:rPr>
+        <w:t>,</w:t>
+      </w:r>
+      <w:r>
+        <w:rPr>
+          <w:rFonts w:hint="eastAsia"/>
+          <w:bCs/>
+        </w:rPr>
+        <w:t>换成</w:t>
+      </w:r>
+      <w:r>
+        <w:rPr>
+          <w:rFonts w:hint="eastAsia"/>
+          <w:bCs/>
+        </w:rPr>
+        <w:t>break</w:t>
+      </w:r>
+      <w:r>
+        <w:rPr>
+          <w:rFonts w:hint="eastAsia"/>
+          <w:bCs/>
+        </w:rPr>
+        <w:t>就可以阻止之后的所有</w:t>
+      </w:r>
+      <w:r>
+        <w:rPr>
+          <w:rFonts w:hint="eastAsia"/>
+          <w:bCs/>
+        </w:rPr>
+        <w:t>rewrite</w:t>
+      </w:r>
+      <w:r>
+        <w:rPr>
+          <w:rFonts w:hint="eastAsia"/>
+          <w:bCs/>
+        </w:rPr>
+        <w:t>语句</w:t>
+      </w:r>
+    </w:p>
+    <w:p>
+      <w:pPr>
+        <w:rPr>
+          <w:bCs/>
+        </w:rPr>
+      </w:pPr>
+      <w:r>
+        <w:rPr>
+          <w:bCs/>
+        </w:rPr>
+        <w:t xml:space="preserve">            root   html;</w:t>
+      </w:r>
+    </w:p>
+    <w:p>
+      <w:pPr>
+        <w:rPr>
+          <w:bCs/>
+        </w:rPr>
+      </w:pPr>
+      <w:r>
+        <w:rPr>
+          <w:bCs/>
+        </w:rPr>
+        <w:t xml:space="preserve">            index  index.html index.htm;</w:t>
+      </w:r>
+    </w:p>
+    <w:p>
+      <w:pPr>
+        <w:rPr>
+          <w:bCs/>
+        </w:rPr>
+      </w:pPr>
+      <w:r>
+        <w:rPr>
+          <w:bCs/>
+        </w:rPr>
+        <w:t xml:space="preserve">        }</w:t>
+      </w:r>
+    </w:p>
+    <w:p>
+      <w:pPr>
+        <w:rPr>
+          <w:bCs/>
+        </w:rPr>
+      </w:pPr>
+      <w:r>
+        <w:rPr>
+          <w:bCs/>
+        </w:rPr>
+        <w:t xml:space="preserve">        location /b.html {</w:t>
+      </w:r>
+    </w:p>
+    <w:p>
+      <w:pPr>
+        <w:rPr>
+          <w:bCs/>
+        </w:rPr>
+      </w:pPr>
+      <w:r>
+        <w:rPr>
+          <w:bCs/>
+        </w:rPr>
+        <w:t>rewrite /b.html /c.html;</w:t>
+      </w:r>
+    </w:p>
+    <w:p>
+      <w:pPr>
+        <w:rPr>
+          <w:bCs/>
+        </w:rPr>
+      </w:pPr>
+      <w:r>
+        <w:rPr>
+          <w:bCs/>
+        </w:rPr>
+        <w:t xml:space="preserve">        }</w:t>
+      </w:r>
+    </w:p>
+    <w:p>
+      <w:pPr>
+        <w:rPr>
+          <w:bCs/>
+        </w:rPr>
+      </w:pPr>
+    </w:p>
+    <w:p>
+      <w:pPr>
+        <w:rPr>
+          <w:rFonts w:hint="eastAsia"/>
+          <w:bCs/>
+          <w:sz w:val="23"/>
+          <w:szCs w:val="24"/>
+        </w:rPr>
+      </w:pPr>
+      <w:r>
+        <w:rPr>
+          <w:rFonts w:hint="eastAsia"/>
+          <w:bCs/>
+          <w:sz w:val="23"/>
+          <w:szCs w:val="24"/>
+        </w:rPr>
+        <w:t>-</w:t>
+      </w:r>
+      <w:r>
+        <w:rPr>
+          <w:bCs/>
+          <w:sz w:val="23"/>
+          <w:szCs w:val="24"/>
+        </w:rPr>
+        <w:t>------------------------------------------------------------</w:t>
+      </w:r>
+    </w:p>
+    <w:p>
+      <w:pPr>
+        <w:rPr>
+          <w:bCs/>
+          <w:sz w:val="23"/>
+          <w:szCs w:val="24"/>
+        </w:rPr>
+      </w:pPr>
+      <w:r>
+        <w:rPr>
+          <w:rFonts w:hint="eastAsia"/>
+          <w:bCs/>
+          <w:sz w:val="23"/>
+          <w:szCs w:val="24"/>
+        </w:rPr>
+        <w:t>proxy</w:t>
+      </w:r>
+      <w:r>
+        <w:rPr>
+          <w:bCs/>
+          <w:sz w:val="23"/>
+          <w:szCs w:val="24"/>
+        </w:rPr>
+        <w:t xml:space="preserve"> 192.168.2.5</w:t>
+      </w:r>
+      <w:r>
+        <w:rPr>
+          <w:bCs/>
+          <w:sz w:val="23"/>
+          <w:szCs w:val="24"/>
+        </w:rPr>
+        <w:t xml:space="preserve">  </w:t>
+      </w:r>
+      <w:r>
+        <w:rPr>
+          <w:bCs/>
+          <w:sz w:val="23"/>
+          <w:szCs w:val="24"/>
+        </w:rPr>
+        <w:t xml:space="preserve"> 192.168.4.5</w:t>
+      </w:r>
+    </w:p>
+    <w:p>
+      <w:pPr>
+        <w:rPr>
+          <w:bCs/>
+          <w:sz w:val="23"/>
+          <w:szCs w:val="24"/>
+        </w:rPr>
+      </w:pPr>
+      <w:r>
+        <w:rPr>
+          <w:bCs/>
+          <w:sz w:val="23"/>
+          <w:szCs w:val="24"/>
+        </w:rPr>
+        <w:t>web1</w:t>
+      </w:r>
+      <w:r>
+        <w:rPr>
+          <w:bCs/>
+          <w:sz w:val="23"/>
+          <w:szCs w:val="24"/>
+        </w:rPr>
+        <w:t xml:space="preserve"> 192.168.2.100</w:t>
+      </w:r>
+      <w:r>
+        <w:rPr>
+          <w:bCs/>
+          <w:sz w:val="23"/>
+          <w:szCs w:val="24"/>
+        </w:rPr>
+        <w:t xml:space="preserve">   </w:t>
+      </w:r>
+    </w:p>
+    <w:p>
+      <w:pPr>
+        <w:rPr>
+          <w:bCs/>
+          <w:sz w:val="23"/>
+          <w:szCs w:val="24"/>
+        </w:rPr>
+      </w:pPr>
+      <w:r>
+        <w:rPr>
+          <w:bCs/>
+          <w:sz w:val="23"/>
+          <w:szCs w:val="24"/>
+        </w:rPr>
+        <w:t>web2</w:t>
+      </w:r>
+      <w:r>
+        <w:rPr>
+          <w:bCs/>
+          <w:sz w:val="23"/>
+          <w:szCs w:val="24"/>
+        </w:rPr>
+        <w:t xml:space="preserve"> 192.168.2.200</w:t>
+      </w:r>
+    </w:p>
+    <w:p>
+      <w:pPr>
+        <w:rPr>
+          <w:bCs/>
+          <w:sz w:val="23"/>
+          <w:szCs w:val="24"/>
+        </w:rPr>
+      </w:pPr>
+    </w:p>
+    <w:p>
+      <w:pPr>
+        <w:rPr>
+          <w:rFonts w:hint="eastAsia"/>
+          <w:bCs/>
+          <w:sz w:val="23"/>
+          <w:szCs w:val="24"/>
+        </w:rPr>
+      </w:pPr>
+      <w:r>
+        <w:rPr>
+          <w:rFonts w:hint="eastAsia"/>
+          <w:bCs/>
+          <w:sz w:val="23"/>
+          <w:szCs w:val="24"/>
+        </w:rPr>
+        <w:t>虚拟主机</w:t>
+      </w:r>
+    </w:p>
+    <w:p>
+      <w:pPr>
+        <w:rPr>
+          <w:bCs/>
+          <w:sz w:val="23"/>
+          <w:szCs w:val="24"/>
+        </w:rPr>
+      </w:pPr>
+      <w:r>
+        <w:rPr>
+          <w:rFonts w:hint="eastAsia"/>
+          <w:bCs/>
+          <w:sz w:val="23"/>
+          <w:szCs w:val="24"/>
+        </w:rPr>
+        <w:t>集群</w:t>
+      </w:r>
+    </w:p>
+    <w:p>
+      <w:pPr>
+        <w:rPr>
+          <w:rFonts w:hint="eastAsia"/>
+          <w:b/>
+          <w:bCs/>
+        </w:rPr>
+      </w:pPr>
+      <w:r>
+        <w:rPr>
+          <w:rFonts w:hint="eastAsia"/>
+          <w:b/>
+          <w:bCs/>
+        </w:rPr>
+        <w:t>1</w:t>
+      </w:r>
+      <w:r>
+        <w:rPr>
+          <w:rFonts w:hint="eastAsia"/>
+          <w:b/>
+          <w:bCs/>
+        </w:rPr>
+        <w:t>，集群中服务器的准备工作，这里使用</w:t>
+      </w:r>
+      <w:r>
+        <w:rPr>
+          <w:rFonts w:hint="eastAsia"/>
+          <w:b/>
+          <w:bCs/>
+        </w:rPr>
+        <w:t xml:space="preserve">web1 </w:t>
+      </w:r>
+      <w:r>
+        <w:rPr>
+          <w:rFonts w:hint="eastAsia"/>
+          <w:b/>
+          <w:bCs/>
+        </w:rPr>
+        <w:t>与</w:t>
+      </w:r>
+      <w:r>
+        <w:rPr>
+          <w:rFonts w:hint="eastAsia"/>
+          <w:b/>
+          <w:bCs/>
+        </w:rPr>
+        <w:t>web2</w:t>
+      </w:r>
+    </w:p>
+    <w:p>
+      <w:pPr>
+        <w:rPr>
+          <w:bCs/>
+          <w:sz w:val="23"/>
+          <w:szCs w:val="24"/>
+        </w:rPr>
+      </w:pPr>
+      <w:r>
+        <w:rPr>
+          <w:rFonts w:hint="eastAsia"/>
+          <w:bCs/>
+          <w:sz w:val="23"/>
+          <w:szCs w:val="24"/>
+        </w:rPr>
+        <w:t>yum</w:t>
+      </w:r>
+      <w:r>
+        <w:rPr>
+          <w:bCs/>
+          <w:sz w:val="23"/>
+          <w:szCs w:val="24"/>
+        </w:rPr>
+        <w:t xml:space="preserve"> -y install vim</w:t>
+      </w:r>
+    </w:p>
+    <w:p>
+      <w:pPr>
+        <w:tabs>
+          <w:tab w:val="center" w:pos="4153"/>
+        </w:tabs>
+        <w:rPr>
+          <w:bCs/>
+          <w:sz w:val="23"/>
+          <w:szCs w:val="24"/>
+        </w:rPr>
+      </w:pPr>
+      <w:r>
+        <w:rPr>
+          <w:rFonts w:hint="eastAsia"/>
+          <w:bCs/>
+          <w:sz w:val="23"/>
+          <w:szCs w:val="24"/>
+        </w:rPr>
+        <w:t>y</w:t>
+      </w:r>
+      <w:r>
+        <w:rPr>
+          <w:bCs/>
+          <w:sz w:val="23"/>
+          <w:szCs w:val="24"/>
+        </w:rPr>
+        <w:t xml:space="preserve">um -y install bash-completion  </w:t>
+      </w:r>
+      <w:r>
+        <w:rPr>
+          <w:rFonts w:hint="eastAsia"/>
+        </w:rPr>
+        <w:t>//tab</w:t>
+      </w:r>
+      <w:r>
+        <w:rPr>
+          <w:rFonts w:hint="eastAsia"/>
+        </w:rPr>
+        <w:t>键补全软件包</w:t>
+      </w:r>
+      <w:r>
+        <w:rPr>
+          <w:bCs/>
+          <w:sz w:val="23"/>
+          <w:szCs w:val="24"/>
+        </w:rPr>
+        <w:tab/>
+        <w:t xml:space="preserve">  </w:t>
+      </w:r>
+    </w:p>
+    <w:p>
+      <w:pPr>
+        <w:rPr>
+          <w:rFonts w:hint="eastAsia"/>
+        </w:rPr>
+      </w:pPr>
+      <w:r>
+        <w:rPr>
+          <w:rFonts w:hint="eastAsia"/>
+          <w:bCs/>
+          <w:sz w:val="23"/>
+          <w:szCs w:val="24"/>
+        </w:rPr>
+        <w:t>y</w:t>
+      </w:r>
+      <w:r>
+        <w:rPr>
+          <w:bCs/>
+          <w:sz w:val="23"/>
+          <w:szCs w:val="24"/>
+        </w:rPr>
+        <w:t xml:space="preserve">um -y install net-tools </w:t>
+      </w:r>
+      <w:r>
+        <w:t xml:space="preserve"> </w:t>
+      </w:r>
+      <w:r>
+        <w:rPr>
+          <w:rFonts w:hint="eastAsia"/>
+        </w:rPr>
+        <w:t>//</w:t>
+      </w:r>
+      <w:r>
+        <w:rPr>
+          <w:rFonts w:hint="eastAsia"/>
+        </w:rPr>
+        <w:t>网络工具软件包，支持</w:t>
+      </w:r>
+      <w:r>
+        <w:rPr>
+          <w:rFonts w:hint="eastAsia"/>
+        </w:rPr>
+        <w:t>ifconfig</w:t>
+      </w:r>
+      <w:r>
+        <w:rPr>
+          <w:rFonts w:hint="eastAsia"/>
+        </w:rPr>
+        <w:t>等命令</w:t>
+      </w:r>
+    </w:p>
+    <w:p>
+      <w:pPr>
+        <w:rPr>
+          <w:bCs/>
+          <w:sz w:val="23"/>
+          <w:szCs w:val="24"/>
+        </w:rPr>
+      </w:pPr>
+      <w:r>
+        <w:rPr>
+          <w:rFonts w:hint="eastAsia"/>
+          <w:bCs/>
+          <w:sz w:val="23"/>
+          <w:szCs w:val="24"/>
+        </w:rPr>
+        <w:t>y</w:t>
+      </w:r>
+      <w:r>
+        <w:rPr>
+          <w:bCs/>
+          <w:sz w:val="23"/>
+          <w:szCs w:val="24"/>
+        </w:rPr>
+        <w:t>um -y install httpd</w:t>
+      </w:r>
+    </w:p>
+    <w:p>
+      <w:pPr>
+        <w:rPr>
+          <w:bCs/>
+          <w:sz w:val="23"/>
+          <w:szCs w:val="24"/>
+        </w:rPr>
+      </w:pPr>
+      <w:r>
+        <w:rPr>
+          <w:rFonts w:hint="eastAsia"/>
+          <w:bCs/>
+          <w:sz w:val="23"/>
+          <w:szCs w:val="24"/>
+        </w:rPr>
+        <w:t>e</w:t>
+      </w:r>
+      <w:r>
+        <w:rPr>
+          <w:bCs/>
+          <w:sz w:val="23"/>
+          <w:szCs w:val="24"/>
+        </w:rPr>
+        <w:t>cho "httpd_web1~~~"</w:t>
+      </w:r>
+      <w:r>
+        <w:rPr>
+          <w:rFonts w:hint="eastAsia"/>
+          <w:bCs/>
+          <w:sz w:val="23"/>
+          <w:szCs w:val="24"/>
+        </w:rPr>
+        <w:t xml:space="preserve"> </w:t>
+      </w:r>
+      <w:r>
+        <w:rPr>
+          <w:bCs/>
+          <w:sz w:val="23"/>
+          <w:szCs w:val="24"/>
+        </w:rPr>
+        <w:t xml:space="preserve"> &gt;  /var/www/html/index.html</w:t>
+      </w:r>
+      <w:r>
+        <w:rPr>
+          <w:bCs/>
+          <w:sz w:val="23"/>
+          <w:szCs w:val="24"/>
+        </w:rPr>
+        <w:t xml:space="preserve">  //</w:t>
+      </w:r>
+      <w:r>
+        <w:rPr>
+          <w:rFonts w:hint="eastAsia"/>
+          <w:bCs/>
+          <w:sz w:val="23"/>
+          <w:szCs w:val="24"/>
+        </w:rPr>
+        <w:t>这里</w:t>
+      </w:r>
+    </w:p>
+    <w:p>
+      <w:pPr>
+        <w:rPr>
+          <w:rFonts w:hint="eastAsia"/>
+          <w:bCs/>
+          <w:sz w:val="23"/>
+          <w:szCs w:val="24"/>
+        </w:rPr>
+      </w:pPr>
+      <w:r>
+        <w:rPr>
+          <w:rFonts w:hint="eastAsia"/>
+          <w:bCs/>
+          <w:sz w:val="23"/>
+          <w:szCs w:val="24"/>
+        </w:rPr>
+        <w:t>如果是</w:t>
+      </w:r>
+      <w:r>
+        <w:rPr>
+          <w:rFonts w:hint="eastAsia"/>
+          <w:bCs/>
+          <w:sz w:val="23"/>
+          <w:szCs w:val="24"/>
+        </w:rPr>
+        <w:t>web</w:t>
+      </w:r>
+      <w:r>
+        <w:rPr>
+          <w:bCs/>
+          <w:sz w:val="23"/>
+          <w:szCs w:val="24"/>
+        </w:rPr>
+        <w:t>2</w:t>
+      </w:r>
+      <w:r>
+        <w:rPr>
+          <w:rFonts w:hint="eastAsia"/>
+          <w:bCs/>
+          <w:sz w:val="23"/>
+          <w:szCs w:val="24"/>
+        </w:rPr>
+        <w:t>主机要改成</w:t>
+      </w:r>
+      <w:r>
+        <w:rPr>
+          <w:rFonts w:hint="eastAsia"/>
+          <w:bCs/>
+          <w:sz w:val="23"/>
+          <w:szCs w:val="24"/>
+        </w:rPr>
+        <w:t>echo</w:t>
+      </w:r>
+      <w:r>
+        <w:rPr>
+          <w:bCs/>
+          <w:sz w:val="23"/>
+          <w:szCs w:val="24"/>
+        </w:rPr>
+        <w:t xml:space="preserve"> </w:t>
+      </w:r>
+      <w:r>
+        <w:rPr>
+          <w:bCs/>
+          <w:sz w:val="23"/>
+          <w:szCs w:val="24"/>
+        </w:rPr>
+        <w:t>"httpd_web</w:t>
+      </w:r>
+      <w:r>
+        <w:rPr>
+          <w:bCs/>
+          <w:sz w:val="23"/>
+          <w:szCs w:val="24"/>
+        </w:rPr>
+        <w:t>2</w:t>
+      </w:r>
+      <w:r>
+        <w:rPr>
+          <w:bCs/>
+          <w:sz w:val="23"/>
+          <w:szCs w:val="24"/>
+        </w:rPr>
+        <w:t>~~~"</w:t>
+      </w:r>
+    </w:p>
+    <w:p>
+      <w:pPr>
+        <w:rPr>
+          <w:bCs/>
+          <w:sz w:val="23"/>
+          <w:szCs w:val="24"/>
+        </w:rPr>
+      </w:pPr>
+      <w:r>
+        <w:rPr>
+          <w:rFonts w:hint="eastAsia"/>
+          <w:bCs/>
+          <w:sz w:val="23"/>
+          <w:szCs w:val="24"/>
+        </w:rPr>
+        <w:t>s</w:t>
+      </w:r>
+      <w:r>
+        <w:rPr>
+          <w:bCs/>
+          <w:sz w:val="23"/>
+          <w:szCs w:val="24"/>
+        </w:rPr>
+        <w:t>ystemctl restart httpd</w:t>
+      </w:r>
+    </w:p>
+    <w:p>
+      <w:pPr>
+        <w:rPr>
+          <w:bCs/>
+          <w:sz w:val="23"/>
+          <w:szCs w:val="24"/>
+        </w:rPr>
+      </w:pPr>
+      <w:r>
+        <w:rPr>
+          <w:rFonts w:hint="eastAsia"/>
+          <w:bCs/>
+          <w:sz w:val="23"/>
+          <w:szCs w:val="24"/>
+        </w:rPr>
+        <w:t>s</w:t>
+      </w:r>
+      <w:r>
+        <w:rPr>
+          <w:bCs/>
+          <w:sz w:val="23"/>
+          <w:szCs w:val="24"/>
+        </w:rPr>
+        <w:t>ystemctl stop firewalld</w:t>
+      </w:r>
+    </w:p>
+    <w:p>
+      <w:pPr>
+        <w:rPr>
+          <w:rFonts w:hint="eastAsia"/>
+          <w:b/>
+          <w:sz w:val="23"/>
+          <w:szCs w:val="24"/>
+        </w:rPr>
+      </w:pPr>
+      <w:r>
+        <w:rPr>
+          <w:rFonts w:hint="eastAsia"/>
+          <w:b/>
+          <w:sz w:val="23"/>
+          <w:szCs w:val="24"/>
+        </w:rPr>
+        <w:t>之后到</w:t>
+      </w:r>
+      <w:r>
+        <w:rPr>
+          <w:rFonts w:hint="eastAsia"/>
+          <w:b/>
+          <w:sz w:val="23"/>
+          <w:szCs w:val="24"/>
+        </w:rPr>
+        <w:t>proxy</w:t>
+      </w:r>
+      <w:r>
+        <w:rPr>
+          <w:rFonts w:hint="eastAsia"/>
+          <w:b/>
+          <w:sz w:val="23"/>
+          <w:szCs w:val="24"/>
+        </w:rPr>
+        <w:t>主机测试</w:t>
+      </w:r>
+      <w:r>
+        <w:rPr>
+          <w:rFonts w:hint="eastAsia"/>
+          <w:b/>
+          <w:sz w:val="23"/>
+          <w:szCs w:val="24"/>
+        </w:rPr>
+        <w:t>:</w:t>
+      </w:r>
+    </w:p>
+    <w:p>
+      <w:pPr>
+        <w:rPr>
+          <w:bCs/>
+          <w:sz w:val="23"/>
+          <w:szCs w:val="24"/>
+        </w:rPr>
+      </w:pPr>
+      <w:r>
+        <w:rPr>
+          <w:bCs/>
+          <w:sz w:val="23"/>
+          <w:szCs w:val="24"/>
+        </w:rPr>
+        <w:t>[root@proxy nginx]# curl 192.168.2.100</w:t>
+      </w:r>
+    </w:p>
+    <w:p>
+      <w:pPr>
+        <w:rPr>
+          <w:bCs/>
+          <w:sz w:val="23"/>
+          <w:szCs w:val="24"/>
+        </w:rPr>
+      </w:pPr>
+      <w:r>
+        <w:rPr>
+          <w:bCs/>
+          <w:sz w:val="23"/>
+          <w:szCs w:val="24"/>
+        </w:rPr>
+        <w:t>httpd_web1~~~</w:t>
+      </w:r>
+    </w:p>
+    <w:p>
+      <w:pPr>
+        <w:rPr>
+          <w:bCs/>
+          <w:sz w:val="23"/>
+          <w:szCs w:val="24"/>
+        </w:rPr>
+      </w:pPr>
+      <w:r>
+        <w:rPr>
+          <w:bCs/>
+          <w:sz w:val="23"/>
+          <w:szCs w:val="24"/>
+        </w:rPr>
+        <w:t>[root@proxy nginx]# curl 192.168.2.200</w:t>
+      </w:r>
+    </w:p>
+    <w:p>
+      <w:pPr>
+        <w:rPr>
+          <w:bCs/>
+          <w:sz w:val="23"/>
+          <w:szCs w:val="24"/>
+        </w:rPr>
+      </w:pPr>
+      <w:r>
+        <w:rPr>
+          <w:bCs/>
+          <w:sz w:val="23"/>
+          <w:szCs w:val="24"/>
+        </w:rPr>
+        <w:t>httpd_web2~~~</w:t>
+      </w:r>
+    </w:p>
+    <w:p>
+      <w:pPr>
+        <w:rPr>
+          <w:bCs/>
+          <w:sz w:val="23"/>
+          <w:szCs w:val="24"/>
+        </w:rPr>
+      </w:pPr>
+    </w:p>
+    <w:p>
+      <w:pPr>
+        <w:rPr>
+          <w:bCs/>
+          <w:sz w:val="23"/>
+          <w:szCs w:val="24"/>
+        </w:rPr>
+      </w:pPr>
+      <w:r>
+        <w:rPr>
+          <w:rFonts w:hint="eastAsia"/>
+          <w:bCs/>
+          <w:sz w:val="23"/>
+          <w:szCs w:val="24"/>
         </w:rPr>
         <w:t>下课休息</w:t>
       </w:r>
@@ -1161,38 +2240,25 @@
         <w:rPr>
           <w:rFonts w:hint="eastAsia"/>
           <w:bCs/>
+          <w:sz w:val="23"/>
+          <w:szCs w:val="24"/>
         </w:rPr>
         <w:t xml:space="preserve"> </w:t>
       </w:r>
       <w:r>
         <w:rPr>
           <w:bCs/>
-        </w:rPr>
-        <w:t xml:space="preserve">  </w:t>
-      </w:r>
-      <w:r>
-        <w:rPr>
-          <w:bCs/>
-        </w:rPr>
-        <w:t>10</w:t>
-      </w:r>
-      <w:r>
-        <w:rPr>
-          <w:rFonts w:hint="eastAsia"/>
-          <w:bCs/>
-        </w:rPr>
-        <w:t>:</w:t>
-      </w:r>
-      <w:r>
-        <w:rPr>
-          <w:bCs/>
-        </w:rPr>
-        <w:t>10</w:t>
-      </w:r>
-      <w:r>
-        <w:rPr>
-          <w:rFonts w:hint="eastAsia"/>
-          <w:bCs/>
+          <w:sz w:val="23"/>
+          <w:szCs w:val="24"/>
+        </w:rPr>
+        <w:t>11:15</w:t>
+      </w:r>
+      <w:r>
+        <w:rPr>
+          <w:rFonts w:hint="eastAsia"/>
+          <w:bCs/>
+          <w:sz w:val="23"/>
+          <w:szCs w:val="24"/>
         </w:rPr>
         <w:t>回</w:t>
       </w:r>
@@ -1201,79 +2267,60 @@
       <w:pPr>
         <w:rPr>
           <w:bCs/>
-        </w:rPr>
-      </w:pPr>
-    </w:p>
-    <w:p>
-      <w:pPr>
-        <w:rPr>
-          <w:bCs/>
-        </w:rPr>
-      </w:pPr>
-    </w:p>
-    <w:p>
-      <w:pPr>
-        <w:rPr>
-          <w:bCs/>
-        </w:rPr>
-      </w:pPr>
-    </w:p>
-    <w:p>
-      <w:pPr>
-        <w:rPr>
-          <w:bCs/>
-        </w:rPr>
-      </w:pPr>
-    </w:p>
-    <w:p>
-      <w:pPr>
-        <w:rPr>
-          <w:rFonts w:hint="eastAsia"/>
-          <w:bCs/>
-          <w:sz w:val="23"/>
-          <w:szCs w:val="24"/>
-        </w:rPr>
-      </w:pPr>
-    </w:p>
-    <w:p>
-      <w:pPr>
-        <w:rPr>
-          <w:bCs/>
-          <w:sz w:val="23"/>
-          <w:szCs w:val="24"/>
-        </w:rPr>
-      </w:pPr>
-    </w:p>
-    <w:p>
-      <w:pPr>
-        <w:rPr>
-          <w:bCs/>
-          <w:sz w:val="23"/>
-          <w:szCs w:val="24"/>
-        </w:rPr>
-      </w:pPr>
-    </w:p>
-    <w:p>
-      <w:pPr>
-        <w:rPr>
-          <w:bCs/>
-          <w:sz w:val="23"/>
-          <w:szCs w:val="24"/>
-        </w:rPr>
-      </w:pPr>
-    </w:p>
-    <w:p>
-      <w:pPr>
-        <w:rPr>
-          <w:bCs/>
-          <w:sz w:val="23"/>
-          <w:szCs w:val="24"/>
-        </w:rPr>
-      </w:pPr>
-    </w:p>
-    <w:p>
-      <w:pPr>
-        <w:rPr>
+          <w:sz w:val="23"/>
+          <w:szCs w:val="24"/>
+        </w:rPr>
+      </w:pPr>
+    </w:p>
+    <w:p>
+      <w:pPr>
+        <w:rPr>
+          <w:bCs/>
+          <w:sz w:val="23"/>
+          <w:szCs w:val="24"/>
+        </w:rPr>
+      </w:pPr>
+    </w:p>
+    <w:p>
+      <w:pPr>
+        <w:rPr>
+          <w:bCs/>
+          <w:sz w:val="23"/>
+          <w:szCs w:val="24"/>
+        </w:rPr>
+      </w:pPr>
+    </w:p>
+    <w:p>
+      <w:pPr>
+        <w:rPr>
+          <w:bCs/>
+          <w:sz w:val="23"/>
+          <w:szCs w:val="24"/>
+        </w:rPr>
+      </w:pPr>
+    </w:p>
+    <w:p>
+      <w:pPr>
+        <w:rPr>
+          <w:bCs/>
+          <w:sz w:val="23"/>
+          <w:szCs w:val="24"/>
+        </w:rPr>
+      </w:pPr>
+    </w:p>
+    <w:p>
+      <w:pPr>
+        <w:rPr>
+          <w:bCs/>
+          <w:sz w:val="23"/>
+          <w:szCs w:val="24"/>
+        </w:rPr>
+      </w:pPr>
+    </w:p>
+    <w:p>
+      <w:pPr>
+        <w:rPr>
+          <w:rFonts w:hint="eastAsia"/>
           <w:bCs/>
           <w:sz w:val="23"/>
           <w:szCs w:val="24"/>

--- a/operation 03.docx
+++ b/operation 03.docx
@@ -115,61 +115,111 @@
     <w:p>
       <w:pPr>
         <w:rPr>
-          <w:bCs/>
-        </w:rPr>
-      </w:pPr>
-      <w:r>
-        <w:rPr>
-          <w:bCs/>
-        </w:rPr>
-        <w:t>LNMP</w:t>
-      </w:r>
-    </w:p>
-    <w:p>
-      <w:pPr>
-        <w:rPr>
-          <w:bCs/>
-        </w:rPr>
-      </w:pPr>
-      <w:r>
-        <w:rPr>
-          <w:rFonts w:hint="eastAsia"/>
-          <w:bCs/>
-        </w:rPr>
-        <w:t>p</w:t>
-      </w:r>
-      <w:r>
-        <w:rPr>
-          <w:bCs/>
-        </w:rPr>
-        <w:t>hp-fpm  :9000</w:t>
-      </w:r>
-    </w:p>
-    <w:p>
-      <w:pPr>
-        <w:rPr>
-          <w:bCs/>
-        </w:rPr>
-      </w:pPr>
-      <w:r>
-        <w:rPr>
-          <w:rFonts w:hint="eastAsia"/>
-          <w:bCs/>
-        </w:rPr>
-        <w:t>r</w:t>
-      </w:r>
-      <w:r>
-        <w:rPr>
-          <w:bCs/>
-        </w:rPr>
-        <w:t xml:space="preserve">ewrite </w:t>
-      </w:r>
-      <w:r>
-        <w:rPr>
-          <w:rFonts w:hint="eastAsia"/>
-          <w:bCs/>
-        </w:rPr>
-        <w:t>旧地址</w:t>
+          <w:b/>
+        </w:rPr>
+      </w:pPr>
+      <w:r>
+        <w:rPr>
+          <w:rFonts w:hint="eastAsia"/>
+          <w:b/>
+        </w:rPr>
+        <w:t>地址重写相关选项</w:t>
+      </w:r>
+      <w:r>
+        <w:rPr>
+          <w:rFonts w:hint="eastAsia"/>
+          <w:b/>
+        </w:rPr>
+        <w:t>:</w:t>
+      </w:r>
+    </w:p>
+    <w:p>
+      <w:pPr>
+        <w:rPr>
+          <w:bCs/>
+        </w:rPr>
+      </w:pPr>
+      <w:r>
+        <w:rPr>
+          <w:rFonts w:hint="eastAsia"/>
+          <w:bCs/>
+        </w:rPr>
+        <w:t>last</w:t>
+      </w:r>
+      <w:r>
+        <w:rPr>
+          <w:bCs/>
+        </w:rPr>
+        <w:t xml:space="preserve">  </w:t>
+      </w:r>
+      <w:r>
+        <w:rPr>
+          <w:rFonts w:hint="eastAsia"/>
+          <w:bCs/>
+        </w:rPr>
+        <w:t>不再读其他</w:t>
+      </w:r>
+      <w:r>
+        <w:rPr>
+          <w:rFonts w:hint="eastAsia"/>
+          <w:bCs/>
+        </w:rPr>
+        <w:t>rewrite</w:t>
+      </w:r>
+    </w:p>
+    <w:p>
+      <w:pPr>
+        <w:rPr>
+          <w:bCs/>
+        </w:rPr>
+      </w:pPr>
+      <w:r>
+        <w:rPr>
+          <w:rFonts w:hint="eastAsia"/>
+          <w:bCs/>
+        </w:rPr>
+        <w:t>break</w:t>
+      </w:r>
+      <w:r>
+        <w:rPr>
+          <w:bCs/>
+        </w:rPr>
+        <w:t xml:space="preserve">  </w:t>
+      </w:r>
+      <w:r>
+        <w:rPr>
+          <w:rFonts w:hint="eastAsia"/>
+          <w:bCs/>
+        </w:rPr>
+        <w:t>不再读其他语句</w:t>
+      </w:r>
+    </w:p>
+    <w:p>
+      <w:pPr>
+        <w:rPr>
+          <w:rFonts w:hint="eastAsia"/>
+          <w:bCs/>
+        </w:rPr>
+      </w:pPr>
+      <w:r>
+        <w:rPr>
+          <w:rFonts w:hint="eastAsia"/>
+          <w:bCs/>
+        </w:rPr>
+        <w:t>redirect</w:t>
+      </w:r>
+      <w:r>
+        <w:rPr>
+          <w:bCs/>
+        </w:rPr>
+        <w:t xml:space="preserve">  </w:t>
+      </w:r>
+      <w:r>
+        <w:rPr>
+          <w:rFonts w:hint="eastAsia"/>
+          <w:bCs/>
+        </w:rPr>
+        <w:t>临时重定向</w:t>
       </w:r>
       <w:r>
         <w:rPr>
@@ -182,14 +232,55 @@
         <w:rPr>
           <w:bCs/>
         </w:rPr>
+        <w:t xml:space="preserve">  </w:t>
+      </w:r>
+      <w:r>
+        <w:rPr>
+          <w:rFonts w:hint="eastAsia"/>
+          <w:bCs/>
+        </w:rPr>
+        <w:t>状态码</w:t>
+      </w:r>
+      <w:r>
+        <w:rPr>
+          <w:rFonts w:hint="eastAsia"/>
+          <w:bCs/>
+        </w:rPr>
         <w:t xml:space="preserve"> </w:t>
       </w:r>
       <w:r>
         <w:rPr>
-          <w:rFonts w:hint="eastAsia"/>
-          <w:bCs/>
-        </w:rPr>
-        <w:t>新地址</w:t>
+          <w:bCs/>
+        </w:rPr>
+        <w:t>302</w:t>
+      </w:r>
+    </w:p>
+    <w:p>
+      <w:pPr>
+        <w:rPr>
+          <w:rFonts w:hint="eastAsia"/>
+          <w:bCs/>
+        </w:rPr>
+      </w:pPr>
+      <w:r>
+        <w:rPr>
+          <w:rFonts w:hint="eastAsia"/>
+          <w:bCs/>
+        </w:rPr>
+        <w:t>permanent</w:t>
+      </w:r>
+      <w:r>
+        <w:rPr>
+          <w:bCs/>
+        </w:rPr>
+        <w:t xml:space="preserve">  </w:t>
+      </w:r>
+      <w:r>
+        <w:rPr>
+          <w:rFonts w:hint="eastAsia"/>
+          <w:bCs/>
+        </w:rPr>
+        <w:t>永久重定向</w:t>
       </w:r>
       <w:r>
         <w:rPr>
@@ -202,70 +293,993 @@
         <w:rPr>
           <w:bCs/>
         </w:rPr>
+        <w:t xml:space="preserve">  </w:t>
+      </w:r>
+      <w:r>
+        <w:rPr>
+          <w:rFonts w:hint="eastAsia"/>
+          <w:bCs/>
+        </w:rPr>
+        <w:t>状态码</w:t>
+      </w:r>
+      <w:r>
+        <w:rPr>
+          <w:rFonts w:hint="eastAsia"/>
+          <w:bCs/>
+        </w:rPr>
         <w:t xml:space="preserve"> </w:t>
       </w:r>
       <w:r>
         <w:rPr>
-          <w:rFonts w:hint="eastAsia"/>
-          <w:bCs/>
-        </w:rPr>
-        <w:t>选项</w:t>
-      </w:r>
-      <w:r>
-        <w:rPr>
-          <w:rFonts w:hint="eastAsia"/>
-          <w:bCs/>
+          <w:bCs/>
+        </w:rPr>
+        <w:t>30</w:t>
+      </w:r>
+      <w:r>
+        <w:rPr>
+          <w:bCs/>
+        </w:rPr>
+        <w:t>1</w:t>
+      </w:r>
+    </w:p>
+    <w:p>
+      <w:pPr>
+        <w:rPr>
+          <w:bCs/>
+        </w:rPr>
+      </w:pPr>
+    </w:p>
+    <w:p>
+      <w:pPr>
+        <w:rPr>
+          <w:b/>
+        </w:rPr>
+      </w:pPr>
+      <w:r>
+        <w:rPr>
+          <w:rFonts w:hint="eastAsia"/>
+          <w:b/>
+        </w:rPr>
+        <w:t>测试一</w:t>
+      </w:r>
+      <w:r>
+        <w:rPr>
+          <w:rFonts w:hint="eastAsia"/>
+          <w:b/>
+        </w:rPr>
+        <w:t>:</w:t>
+      </w:r>
+      <w:r>
+        <w:rPr>
+          <w:b/>
+        </w:rPr>
+        <w:t xml:space="preserve"> </w:t>
+      </w:r>
+      <w:r>
+        <w:rPr>
+          <w:rFonts w:hint="eastAsia"/>
+          <w:b/>
+        </w:rPr>
+        <w:t>重定向</w:t>
+      </w:r>
+    </w:p>
+    <w:p>
+      <w:pPr>
+        <w:rPr>
+          <w:rFonts w:hint="eastAsia"/>
+          <w:bCs/>
+        </w:rPr>
+      </w:pPr>
+      <w:r>
+        <w:rPr>
+          <w:rFonts w:hint="eastAsia"/>
+          <w:bCs/>
+        </w:rPr>
+        <w:t>cd</w:t>
+      </w:r>
+      <w:r>
+        <w:rPr>
+          <w:bCs/>
+        </w:rPr>
+        <w:t xml:space="preserve"> /</w:t>
+      </w:r>
+      <w:r>
+        <w:rPr>
+          <w:bCs/>
+        </w:rPr>
+        <w:t>usr/local/nginx</w:t>
+      </w:r>
+    </w:p>
+    <w:p>
+      <w:pPr>
+        <w:rPr>
+          <w:bCs/>
+        </w:rPr>
+      </w:pPr>
+      <w:r>
+        <w:rPr>
+          <w:bCs/>
+        </w:rPr>
+        <w:t>echo "nginx A~~" &gt; html/a.html</w:t>
+      </w:r>
+    </w:p>
+    <w:p>
+      <w:pPr>
+        <w:rPr>
+          <w:bCs/>
+        </w:rPr>
+      </w:pPr>
+      <w:r>
+        <w:rPr>
+          <w:bCs/>
+        </w:rPr>
+        <w:t>echo "nginx B~~" &gt; html/b.html</w:t>
+      </w:r>
+    </w:p>
+    <w:p>
+      <w:pPr>
+        <w:rPr>
+          <w:bCs/>
+        </w:rPr>
+      </w:pPr>
+      <w:r>
+        <w:rPr>
+          <w:bCs/>
+        </w:rPr>
+        <w:t>echo "nginx C~~" &gt; html/c.html</w:t>
+      </w:r>
+    </w:p>
+    <w:p>
+      <w:pPr>
+        <w:rPr>
+          <w:bCs/>
+        </w:rPr>
+      </w:pPr>
+      <w:r>
+        <w:rPr>
+          <w:rFonts w:hint="eastAsia"/>
+          <w:bCs/>
+        </w:rPr>
+        <w:t>c</w:t>
+      </w:r>
+      <w:r>
+        <w:rPr>
+          <w:bCs/>
+        </w:rPr>
+        <w:t>d conf</w:t>
+      </w:r>
+    </w:p>
+    <w:p>
+      <w:pPr>
+        <w:rPr>
+          <w:bCs/>
+        </w:rPr>
+      </w:pPr>
+      <w:r>
+        <w:rPr>
+          <w:bCs/>
+        </w:rPr>
+        <w:t>cp nginx.conf.default nginx.conf</w:t>
+      </w:r>
+      <w:r>
+        <w:rPr>
+          <w:bCs/>
+        </w:rPr>
+        <w:t xml:space="preserve">  </w:t>
+      </w:r>
+      <w:r>
+        <w:rPr>
+          <w:rFonts w:hint="eastAsia"/>
+          <w:bCs/>
+        </w:rPr>
+        <w:t>//</w:t>
+      </w:r>
+      <w:r>
+        <w:rPr>
+          <w:rFonts w:hint="eastAsia"/>
+          <w:bCs/>
+        </w:rPr>
+        <w:t>把配置文件恢复默认</w:t>
+      </w:r>
+    </w:p>
+    <w:p>
+      <w:pPr>
+        <w:rPr>
+          <w:bCs/>
+        </w:rPr>
+      </w:pPr>
+      <w:r>
+        <w:rPr>
+          <w:rFonts w:hint="eastAsia"/>
+          <w:bCs/>
+        </w:rPr>
+        <w:t>c</w:t>
+      </w:r>
+      <w:r>
+        <w:rPr>
+          <w:bCs/>
+        </w:rPr>
+        <w:t>d ..</w:t>
+      </w:r>
+    </w:p>
+    <w:p>
+      <w:pPr>
+        <w:rPr>
+          <w:bCs/>
+        </w:rPr>
+      </w:pPr>
+      <w:r>
+        <w:rPr>
+          <w:rFonts w:hint="eastAsia"/>
+          <w:bCs/>
+        </w:rPr>
+        <w:t>v</w:t>
+      </w:r>
+      <w:r>
+        <w:rPr>
+          <w:bCs/>
+        </w:rPr>
+        <w:t>im conf/nginx.conf</w:t>
+      </w:r>
+      <w:r>
+        <w:rPr>
+          <w:bCs/>
+        </w:rPr>
+        <w:t xml:space="preserve">    </w:t>
+      </w:r>
+      <w:r>
+        <w:rPr>
+          <w:rFonts w:hint="eastAsia"/>
+          <w:bCs/>
+        </w:rPr>
+        <w:t>//</w:t>
+      </w:r>
+      <w:r>
+        <w:rPr>
+          <w:rFonts w:hint="eastAsia"/>
+          <w:bCs/>
+        </w:rPr>
+        <w:t>修改配置</w:t>
+      </w:r>
+    </w:p>
+    <w:p>
+      <w:pPr>
+        <w:rPr>
+          <w:rFonts w:hint="eastAsia"/>
+          <w:bCs/>
+        </w:rPr>
+      </w:pPr>
+      <w:r>
+        <w:rPr>
+          <w:bCs/>
+        </w:rPr>
+        <w:t>rewrite /a.html /b.html redirect;</w:t>
+      </w:r>
+      <w:r>
+        <w:rPr>
+          <w:bCs/>
+        </w:rPr>
+        <w:t xml:space="preserve">   </w:t>
+      </w:r>
+      <w:r>
+        <w:rPr>
+          <w:rFonts w:hint="eastAsia"/>
+          <w:bCs/>
+        </w:rPr>
+        <w:t>//</w:t>
+      </w:r>
+      <w:r>
+        <w:rPr>
+          <w:rFonts w:hint="eastAsia"/>
+          <w:bCs/>
+        </w:rPr>
+        <w:t>在</w:t>
+      </w:r>
+      <w:r>
+        <w:rPr>
+          <w:rFonts w:hint="eastAsia"/>
+          <w:bCs/>
+        </w:rPr>
+        <w:t>4</w:t>
+      </w:r>
+      <w:r>
+        <w:rPr>
+          <w:bCs/>
+        </w:rPr>
+        <w:t>2</w:t>
+      </w:r>
+      <w:r>
+        <w:rPr>
+          <w:rFonts w:hint="eastAsia"/>
+          <w:bCs/>
+        </w:rPr>
+        <w:t>行添加</w:t>
+      </w:r>
+    </w:p>
+    <w:p>
+      <w:r>
+        <w:rPr>
+          <w:rFonts w:hint="eastAsia"/>
+        </w:rPr>
+        <w:t>然后开启或者重加载</w:t>
+      </w:r>
+      <w:r>
+        <w:rPr>
+          <w:rFonts w:hint="eastAsia"/>
+        </w:rPr>
+        <w:t>nginx</w:t>
+      </w:r>
+      <w:r>
+        <w:rPr>
+          <w:rFonts w:hint="eastAsia"/>
+        </w:rPr>
+        <w:t>服务</w:t>
+      </w:r>
+    </w:p>
+    <w:p>
+      <w:pPr>
+        <w:rPr>
+          <w:bCs/>
+        </w:rPr>
+      </w:pPr>
+    </w:p>
+    <w:p>
+      <w:pPr>
+        <w:rPr>
+          <w:bCs/>
+        </w:rPr>
+      </w:pPr>
+      <w:r>
+        <w:rPr>
+          <w:bCs/>
+        </w:rPr>
+        <w:t>rewrite /a.html /b.html permanent;</w:t>
+      </w:r>
+      <w:r>
+        <w:rPr>
+          <w:bCs/>
+        </w:rPr>
+        <w:t xml:space="preserve">  //</w:t>
+      </w:r>
+      <w:r>
+        <w:rPr>
+          <w:rFonts w:hint="eastAsia"/>
+          <w:bCs/>
+        </w:rPr>
+        <w:t>再次修改配置</w:t>
+      </w:r>
+    </w:p>
+    <w:p>
+      <w:r>
+        <w:rPr>
+          <w:rFonts w:hint="eastAsia"/>
+        </w:rPr>
+        <w:t>重加载</w:t>
+      </w:r>
+      <w:r>
+        <w:rPr>
+          <w:rFonts w:hint="eastAsia"/>
+        </w:rPr>
+        <w:t>nginx</w:t>
+      </w:r>
+      <w:r>
+        <w:rPr>
+          <w:rFonts w:hint="eastAsia"/>
+        </w:rPr>
+        <w:t>服务</w:t>
+      </w:r>
+    </w:p>
+    <w:p>
+      <w:r>
+        <w:rPr>
+          <w:rFonts w:hint="eastAsia"/>
+        </w:rPr>
+        <w:t>curl 192.168.2.5/a.html   //</w:t>
+      </w:r>
+      <w:r>
+        <w:rPr>
+          <w:rFonts w:hint="eastAsia"/>
+        </w:rPr>
+        <w:t>此时看到的页面也是</w:t>
+      </w:r>
+      <w:r>
+        <w:rPr>
+          <w:rFonts w:hint="eastAsia"/>
+        </w:rPr>
+        <w:t>b</w:t>
+      </w:r>
+      <w:r>
+        <w:rPr>
+          <w:rFonts w:hint="eastAsia"/>
+        </w:rPr>
+        <w:t>，说明</w:t>
+      </w:r>
+      <w:r>
+        <w:rPr>
+          <w:rFonts w:hint="eastAsia"/>
         </w:rPr>
         <w:t>redirect</w:t>
       </w:r>
-    </w:p>
-    <w:p>
-      <w:pPr>
-        <w:rPr>
-          <w:bCs/>
-        </w:rPr>
-      </w:pPr>
-    </w:p>
-    <w:p>
-      <w:pPr>
-        <w:rPr>
-          <w:bCs/>
-        </w:rPr>
-      </w:pPr>
-      <w:r>
-        <w:rPr>
-          <w:rFonts w:hint="eastAsia"/>
-          <w:bCs/>
-        </w:rPr>
+      <w:r>
+        <w:rPr>
+          <w:rFonts w:hint="eastAsia"/>
+        </w:rPr>
+        <w:t>与</w:t>
+      </w:r>
+      <w:r>
+        <w:rPr>
+          <w:rFonts w:hint="eastAsia"/>
+        </w:rPr>
+        <w:t>permanent</w:t>
+      </w:r>
+      <w:r>
+        <w:rPr>
+          <w:rFonts w:hint="eastAsia"/>
+        </w:rPr>
+        <w:t>效果在客户机看来是一样的，但是状态码不一样，对于搜索引擎来说更关心</w:t>
+      </w:r>
+      <w:r>
+        <w:rPr>
+          <w:rFonts w:hint="eastAsia"/>
+        </w:rPr>
+        <w:t>301</w:t>
+      </w:r>
+      <w:r>
+        <w:rPr>
+          <w:rFonts w:hint="eastAsia"/>
+        </w:rPr>
+        <w:t>的</w:t>
+      </w:r>
+    </w:p>
+    <w:p>
+      <w:pPr>
+        <w:rPr>
+          <w:bCs/>
+        </w:rPr>
+      </w:pPr>
+    </w:p>
+    <w:p>
+      <w:pPr>
+        <w:rPr>
+          <w:rFonts w:hint="eastAsia"/>
+          <w:bCs/>
+        </w:rPr>
+      </w:pPr>
+    </w:p>
+    <w:p>
+      <w:pPr>
+        <w:rPr>
+          <w:b/>
+          <w:bCs/>
+        </w:rPr>
+      </w:pPr>
+      <w:r>
+        <w:rPr>
+          <w:rFonts w:hint="eastAsia"/>
+          <w:b/>
+          <w:bCs/>
+        </w:rPr>
+        <w:t>测试二：</w:t>
+      </w:r>
+      <w:r>
+        <w:rPr>
+          <w:rFonts w:hint="eastAsia"/>
+          <w:b/>
+          <w:bCs/>
+        </w:rPr>
+        <w:t xml:space="preserve">  </w:t>
+      </w:r>
+    </w:p>
+    <w:p>
+      <w:pPr>
+        <w:rPr>
+          <w:rFonts w:hint="eastAsia"/>
+          <w:b/>
+          <w:bCs/>
+        </w:rPr>
+      </w:pPr>
+      <w:r>
+        <w:rPr>
+          <w:rFonts w:hint="eastAsia"/>
+          <w:b/>
+          <w:bCs/>
+        </w:rPr>
+        <w:t xml:space="preserve">last </w:t>
+      </w:r>
+      <w:r>
+        <w:rPr>
+          <w:rFonts w:hint="eastAsia"/>
+          <w:b/>
+          <w:bCs/>
+        </w:rPr>
+        <w:t>不再读其他</w:t>
+      </w:r>
+      <w:r>
+        <w:rPr>
+          <w:rFonts w:hint="eastAsia"/>
+          <w:b/>
+          <w:bCs/>
+        </w:rPr>
+        <w:t>rewrite</w:t>
+      </w:r>
+    </w:p>
+    <w:p>
+      <w:r>
+        <w:rPr>
+          <w:rFonts w:hint="eastAsia"/>
+        </w:rPr>
+        <w:t>打开主配置文件，在</w:t>
+      </w:r>
+      <w:r>
+        <w:rPr>
+          <w:rFonts w:hint="eastAsia"/>
+        </w:rPr>
+        <w:t>42</w:t>
+      </w:r>
+      <w:r>
+        <w:rPr>
+          <w:rFonts w:hint="eastAsia"/>
+        </w:rPr>
+        <w:t>行修改</w:t>
+      </w:r>
+    </w:p>
+    <w:p>
+      <w:r>
+        <w:t>rewrite /a.html /b.html</w:t>
+      </w:r>
+      <w:r>
+        <w:t xml:space="preserve"> </w:t>
+      </w:r>
+      <w:r>
         <w:t>last</w:t>
       </w:r>
       <w:r>
-        <w:rPr>
-          <w:bCs/>
+        <w:t>;</w:t>
+      </w:r>
+      <w:r>
+        <w:t xml:space="preserve">  //</w:t>
+      </w:r>
+      <w:r>
+        <w:rPr>
+          <w:rFonts w:hint="eastAsia"/>
+        </w:rPr>
+        <w:t>如果没有</w:t>
+      </w:r>
+      <w:r>
+        <w:rPr>
+          <w:rFonts w:hint="eastAsia"/>
+        </w:rPr>
+        <w:t>last,</w:t>
+      </w:r>
+      <w:r>
+        <w:rPr>
+          <w:rFonts w:hint="eastAsia"/>
+        </w:rPr>
+        <w:t>看</w:t>
+      </w:r>
+      <w:r>
+        <w:rPr>
+          <w:rFonts w:hint="eastAsia"/>
+        </w:rPr>
+        <w:t>a</w:t>
+      </w:r>
+      <w:r>
+        <w:rPr>
+          <w:rFonts w:hint="eastAsia"/>
+        </w:rPr>
+        <w:t>页面会得到</w:t>
+      </w:r>
+      <w:r>
+        <w:rPr>
+          <w:rFonts w:hint="eastAsia"/>
+        </w:rPr>
+        <w:t>c</w:t>
+      </w:r>
+      <w:r>
+        <w:rPr>
+          <w:rFonts w:hint="eastAsia"/>
+        </w:rPr>
+        <w:t>页面</w:t>
+      </w:r>
+    </w:p>
+    <w:p>
+      <w:pPr>
+        <w:rPr>
+          <w:rFonts w:hint="eastAsia"/>
+        </w:rPr>
+      </w:pPr>
+      <w:r>
+        <w:rPr>
+          <w:rFonts w:hint="eastAsia"/>
+        </w:rPr>
+        <w:t>的内容</w:t>
+      </w:r>
+      <w:r>
+        <w:rPr>
+          <w:rFonts w:hint="eastAsia"/>
+        </w:rPr>
+        <w:t>,</w:t>
+      </w:r>
+      <w:r>
+        <w:rPr>
+          <w:rFonts w:hint="eastAsia"/>
+        </w:rPr>
+        <w:t>加了</w:t>
+      </w:r>
+      <w:r>
+        <w:rPr>
+          <w:rFonts w:hint="eastAsia"/>
+        </w:rPr>
+        <w:t>last</w:t>
+      </w:r>
+      <w:r>
+        <w:rPr>
+          <w:rFonts w:hint="eastAsia"/>
+        </w:rPr>
+        <w:t>之后</w:t>
+      </w:r>
+      <w:r>
+        <w:rPr>
+          <w:rFonts w:hint="eastAsia"/>
+        </w:rPr>
+        <w:t>,</w:t>
+      </w:r>
+      <w:r>
+        <w:rPr>
+          <w:rFonts w:hint="eastAsia"/>
+        </w:rPr>
+        <w:t>就不会再读后面的</w:t>
+      </w:r>
+      <w:r>
+        <w:rPr>
+          <w:rFonts w:hint="eastAsia"/>
+        </w:rPr>
+        <w:t>re</w:t>
+      </w:r>
+      <w:r>
+        <w:t>write</w:t>
+      </w:r>
+      <w:r>
+        <w:rPr>
+          <w:rFonts w:hint="eastAsia"/>
+        </w:rPr>
+        <w:t>了</w:t>
+      </w:r>
+    </w:p>
+    <w:p>
+      <w:r>
+        <w:t>rewrite /b.html /c.html;</w:t>
+      </w:r>
+    </w:p>
+    <w:p>
+      <w:r>
+        <w:rPr>
+          <w:rFonts w:hint="eastAsia"/>
+        </w:rPr>
+        <w:t>sbin/nginx -s reload   //</w:t>
+      </w:r>
+      <w:r>
+        <w:rPr>
+          <w:rFonts w:hint="eastAsia"/>
+        </w:rPr>
+        <w:t>重加载</w:t>
+      </w:r>
+      <w:r>
+        <w:rPr>
+          <w:rFonts w:hint="eastAsia"/>
+        </w:rPr>
+        <w:t>nginx</w:t>
+      </w:r>
+      <w:r>
+        <w:rPr>
+          <w:rFonts w:hint="eastAsia"/>
+        </w:rPr>
+        <w:t>服务</w:t>
+      </w:r>
+    </w:p>
+    <w:p>
+      <w:r>
+        <w:rPr>
+          <w:rFonts w:hint="eastAsia"/>
+        </w:rPr>
+        <w:t>使用火狐访问</w:t>
+      </w:r>
+      <w:r>
+        <w:rPr>
+          <w:rFonts w:hint="eastAsia"/>
+        </w:rPr>
+        <w:t xml:space="preserve">192.168.2.5/a.html </w:t>
+      </w:r>
+      <w:r>
+        <w:rPr>
+          <w:rFonts w:hint="eastAsia"/>
+        </w:rPr>
+        <w:t>看到的是</w:t>
+      </w:r>
+      <w:r>
+        <w:rPr>
+          <w:rFonts w:hint="eastAsia"/>
+        </w:rPr>
+        <w:t>b</w:t>
+      </w:r>
+      <w:r>
+        <w:rPr>
+          <w:rFonts w:hint="eastAsia"/>
+        </w:rPr>
+        <w:t>页面</w:t>
+      </w:r>
+    </w:p>
+    <w:p>
+      <w:pPr>
+        <w:rPr>
+          <w:bCs/>
+        </w:rPr>
+      </w:pPr>
+    </w:p>
+    <w:p>
+      <w:pPr>
+        <w:rPr>
+          <w:b/>
+        </w:rPr>
+      </w:pPr>
+      <w:r>
+        <w:rPr>
+          <w:rFonts w:hint="eastAsia"/>
+          <w:b/>
+        </w:rPr>
+        <w:t>break</w:t>
+      </w:r>
+      <w:r>
+        <w:rPr>
+          <w:b/>
         </w:rPr>
         <w:t xml:space="preserve">  </w:t>
       </w:r>
       <w:r>
         <w:rPr>
           <w:rFonts w:hint="eastAsia"/>
-          <w:bCs/>
-        </w:rPr>
-        <w:t>不再读其他</w:t>
-      </w:r>
-      <w:r>
-        <w:rPr>
-          <w:rFonts w:hint="eastAsia"/>
-          <w:bCs/>
+          <w:b/>
+        </w:rPr>
+        <w:t>不再读其他语句</w:t>
+      </w:r>
+    </w:p>
+    <w:p>
+      <w:pPr>
+        <w:rPr>
+          <w:b/>
+        </w:rPr>
+      </w:pPr>
+      <w:r>
+        <w:rPr>
+          <w:rFonts w:hint="eastAsia"/>
+          <w:b/>
+        </w:rPr>
+        <w:t>按下列方式修改配置文件</w:t>
+      </w:r>
+      <w:r>
+        <w:rPr>
+          <w:rFonts w:hint="eastAsia"/>
+          <w:b/>
+        </w:rPr>
+        <w:t>,</w:t>
+      </w:r>
+      <w:r>
+        <w:rPr>
+          <w:rFonts w:hint="eastAsia"/>
+          <w:b/>
+        </w:rPr>
+        <w:t>将默认的</w:t>
+      </w:r>
+      <w:r>
+        <w:rPr>
+          <w:rFonts w:hint="eastAsia"/>
+          <w:b/>
+        </w:rPr>
+        <w:t>location</w:t>
+      </w:r>
+      <w:r>
+        <w:rPr>
+          <w:rFonts w:hint="eastAsia"/>
+          <w:b/>
+        </w:rPr>
+        <w:t>中加入</w:t>
+      </w:r>
+      <w:r>
+        <w:rPr>
+          <w:rFonts w:hint="eastAsia"/>
+          <w:b/>
         </w:rPr>
         <w:t>rewrite</w:t>
       </w:r>
-    </w:p>
-    <w:p>
-      <w:pPr>
-        <w:rPr>
-          <w:bCs/>
-        </w:rPr>
-      </w:pPr>
+      <w:r>
+        <w:rPr>
+          <w:rFonts w:hint="eastAsia"/>
+          <w:b/>
+        </w:rPr>
+        <w:t>语句</w:t>
+      </w:r>
+      <w:r>
+        <w:rPr>
+          <w:rFonts w:hint="eastAsia"/>
+          <w:b/>
+        </w:rPr>
+        <w:t>,</w:t>
+      </w:r>
+      <w:r>
+        <w:rPr>
+          <w:rFonts w:hint="eastAsia"/>
+          <w:b/>
+        </w:rPr>
+        <w:t>然后</w:t>
+      </w:r>
+    </w:p>
+    <w:p>
+      <w:pPr>
+        <w:rPr>
+          <w:rFonts w:hint="eastAsia"/>
+          <w:b/>
+        </w:rPr>
+      </w:pPr>
+      <w:r>
+        <w:rPr>
+          <w:rFonts w:hint="eastAsia"/>
+          <w:b/>
+        </w:rPr>
+        <w:t>再创建一个新的</w:t>
+      </w:r>
+      <w:r>
+        <w:rPr>
+          <w:rFonts w:hint="eastAsia"/>
+          <w:b/>
+        </w:rPr>
+        <w:t>location</w:t>
+      </w:r>
+      <w:r>
+        <w:rPr>
+          <w:rFonts w:hint="eastAsia"/>
+          <w:b/>
+        </w:rPr>
+        <w:t>也加入</w:t>
+      </w:r>
+      <w:r>
+        <w:rPr>
+          <w:rFonts w:hint="eastAsia"/>
+          <w:b/>
+        </w:rPr>
+        <w:t>rewrite</w:t>
+      </w:r>
+      <w:r>
+        <w:rPr>
+          <w:rFonts w:hint="eastAsia"/>
+          <w:b/>
+        </w:rPr>
+        <w:t>语句</w:t>
+      </w:r>
+    </w:p>
+    <w:p>
+      <w:pPr>
+        <w:ind w:left="420" w:firstLine="420"/>
+        <w:rPr>
+          <w:bCs/>
+        </w:rPr>
+      </w:pPr>
+      <w:r>
+        <w:rPr>
+          <w:bCs/>
+        </w:rPr>
+        <w:t>location / {</w:t>
+      </w:r>
+    </w:p>
+    <w:p>
+      <w:pPr>
+        <w:rPr>
+          <w:bCs/>
+        </w:rPr>
+      </w:pPr>
+      <w:r>
+        <w:rPr>
+          <w:bCs/>
+        </w:rPr>
+        <w:t>rewrite /a.html /b.html break</w:t>
+      </w:r>
+      <w:r>
+        <w:rPr>
+          <w:rFonts w:hint="eastAsia"/>
+          <w:bCs/>
+        </w:rPr>
+        <w:t>;</w:t>
+      </w:r>
+      <w:r>
+        <w:rPr>
+          <w:bCs/>
+        </w:rPr>
+        <w:t xml:space="preserve">    </w:t>
+      </w:r>
+      <w:r>
+        <w:rPr>
+          <w:rFonts w:hint="eastAsia"/>
+          <w:bCs/>
+        </w:rPr>
+        <w:t>//</w:t>
+      </w:r>
+      <w:r>
+        <w:rPr>
+          <w:rFonts w:hint="eastAsia"/>
+          <w:bCs/>
+        </w:rPr>
+        <w:t>如果这里的选项依然用</w:t>
+      </w:r>
+      <w:r>
+        <w:rPr>
+          <w:rFonts w:hint="eastAsia"/>
+          <w:bCs/>
+        </w:rPr>
+        <w:t>last,</w:t>
+      </w:r>
+      <w:r>
+        <w:rPr>
+          <w:rFonts w:hint="eastAsia"/>
+          <w:bCs/>
+        </w:rPr>
+        <w:t>则仅仅会阻止</w:t>
+      </w:r>
+    </w:p>
+    <w:p>
+      <w:pPr>
+        <w:rPr>
+          <w:rFonts w:hint="eastAsia"/>
+          <w:bCs/>
+        </w:rPr>
+      </w:pPr>
+      <w:r>
+        <w:rPr>
+          <w:rFonts w:hint="eastAsia"/>
+          <w:bCs/>
+        </w:rPr>
+        <w:t>该</w:t>
+      </w:r>
+      <w:r>
+        <w:rPr>
+          <w:rFonts w:hint="eastAsia"/>
+          <w:bCs/>
+        </w:rPr>
+        <w:t>location</w:t>
+      </w:r>
+      <w:r>
+        <w:rPr>
+          <w:rFonts w:hint="eastAsia"/>
+          <w:bCs/>
+        </w:rPr>
+        <w:t>之内的</w:t>
+      </w:r>
+      <w:r>
+        <w:rPr>
+          <w:rFonts w:hint="eastAsia"/>
+          <w:bCs/>
+        </w:rPr>
+        <w:t>rewrite</w:t>
+      </w:r>
+      <w:r>
+        <w:rPr>
+          <w:rFonts w:hint="eastAsia"/>
+          <w:bCs/>
+        </w:rPr>
+        <w:t>语句</w:t>
+      </w:r>
+      <w:r>
+        <w:rPr>
+          <w:rFonts w:hint="eastAsia"/>
+          <w:bCs/>
+        </w:rPr>
+        <w:t>,</w:t>
+      </w:r>
+      <w:r>
+        <w:rPr>
+          <w:rFonts w:hint="eastAsia"/>
+          <w:bCs/>
+        </w:rPr>
+        <w:t>换成</w:t>
+      </w:r>
       <w:r>
         <w:rPr>
           <w:rFonts w:hint="eastAsia"/>
@@ -275,1426 +1289,246 @@
       </w:r>
       <w:r>
         <w:rPr>
-          <w:bCs/>
-        </w:rPr>
-        <w:t xml:space="preserve">  </w:t>
-      </w:r>
-      <w:r>
-        <w:rPr>
-          <w:rFonts w:hint="eastAsia"/>
-          <w:bCs/>
-        </w:rPr>
-        <w:t>不再读其他语句</w:t>
-      </w:r>
-    </w:p>
-    <w:p>
-      <w:pPr>
-        <w:rPr>
-          <w:rFonts w:hint="eastAsia"/>
-          <w:bCs/>
-        </w:rPr>
-      </w:pPr>
-      <w:r>
-        <w:rPr>
-          <w:rFonts w:hint="eastAsia"/>
-          <w:bCs/>
-        </w:rPr>
-        <w:t>redirect</w:t>
-      </w:r>
-      <w:r>
-        <w:rPr>
-          <w:bCs/>
-        </w:rPr>
-        <w:t xml:space="preserve">  </w:t>
-      </w:r>
-      <w:r>
-        <w:rPr>
-          <w:rFonts w:hint="eastAsia"/>
-          <w:bCs/>
-        </w:rPr>
-        <w:t>临时重定向</w:t>
-      </w:r>
-      <w:r>
-        <w:rPr>
-          <w:rFonts w:hint="eastAsia"/>
-          <w:bCs/>
-        </w:rPr>
-        <w:t xml:space="preserve"> </w:t>
-      </w:r>
-      <w:r>
-        <w:rPr>
-          <w:bCs/>
-        </w:rPr>
-        <w:t xml:space="preserve">  </w:t>
-      </w:r>
-      <w:r>
-        <w:rPr>
-          <w:rFonts w:hint="eastAsia"/>
-          <w:bCs/>
-        </w:rPr>
-        <w:t>状态码</w:t>
-      </w:r>
-      <w:r>
-        <w:rPr>
-          <w:rFonts w:hint="eastAsia"/>
-          <w:bCs/>
-        </w:rPr>
-        <w:t xml:space="preserve"> </w:t>
-      </w:r>
-      <w:r>
-        <w:rPr>
-          <w:bCs/>
-        </w:rPr>
-        <w:t>302</w:t>
-      </w:r>
-    </w:p>
-    <w:p>
-      <w:pPr>
-        <w:rPr>
-          <w:rFonts w:hint="eastAsia"/>
-          <w:bCs/>
-        </w:rPr>
-      </w:pPr>
-      <w:r>
-        <w:rPr>
-          <w:rFonts w:hint="eastAsia"/>
-          <w:bCs/>
-        </w:rPr>
-        <w:t>permanent</w:t>
-      </w:r>
-      <w:r>
-        <w:rPr>
-          <w:bCs/>
-        </w:rPr>
-        <w:t xml:space="preserve">  </w:t>
-      </w:r>
-      <w:r>
-        <w:rPr>
-          <w:rFonts w:hint="eastAsia"/>
-          <w:bCs/>
-        </w:rPr>
-        <w:t>永久重定向</w:t>
-      </w:r>
-      <w:r>
-        <w:rPr>
-          <w:rFonts w:hint="eastAsia"/>
-          <w:bCs/>
-        </w:rPr>
-        <w:t xml:space="preserve"> </w:t>
-      </w:r>
-      <w:r>
-        <w:rPr>
-          <w:bCs/>
-        </w:rPr>
-        <w:t xml:space="preserve">  </w:t>
-      </w:r>
-      <w:r>
-        <w:rPr>
-          <w:rFonts w:hint="eastAsia"/>
-          <w:bCs/>
-        </w:rPr>
-        <w:t>状态码</w:t>
-      </w:r>
-      <w:r>
-        <w:rPr>
-          <w:rFonts w:hint="eastAsia"/>
-          <w:bCs/>
-        </w:rPr>
-        <w:t xml:space="preserve"> </w:t>
-      </w:r>
-      <w:r>
-        <w:rPr>
-          <w:bCs/>
-        </w:rPr>
-        <w:t>30</w:t>
-      </w:r>
-      <w:r>
-        <w:rPr>
-          <w:bCs/>
-        </w:rPr>
-        <w:t>1</w:t>
-      </w:r>
-    </w:p>
-    <w:p>
-      <w:pPr>
-        <w:rPr>
-          <w:bCs/>
-        </w:rPr>
-      </w:pPr>
-    </w:p>
-    <w:p>
-      <w:pPr>
-        <w:rPr>
-          <w:rFonts w:hint="eastAsia"/>
-          <w:bCs/>
-        </w:rPr>
-      </w:pPr>
-      <w:r>
-        <w:rPr>
-          <w:rFonts w:hint="eastAsia"/>
-          <w:bCs/>
-        </w:rPr>
-        <w:t>Python</w:t>
-      </w:r>
-      <w:r>
-        <w:rPr>
-          <w:bCs/>
-        </w:rPr>
-        <w:t xml:space="preserve"> </w:t>
-      </w:r>
-      <w:r>
-        <w:rPr>
-          <w:rFonts w:hint="eastAsia"/>
-          <w:bCs/>
-        </w:rPr>
-        <w:t>爬虫</w:t>
-      </w:r>
-    </w:p>
-    <w:p>
-      <w:pPr>
-        <w:rPr>
-          <w:bCs/>
-        </w:rPr>
-      </w:pPr>
-    </w:p>
-    <w:p>
-      <w:pPr>
-        <w:rPr>
-          <w:b/>
-        </w:rPr>
-      </w:pPr>
-      <w:r>
-        <w:rPr>
-          <w:rFonts w:hint="eastAsia"/>
-          <w:b/>
-        </w:rPr>
-        <w:t>测试一</w:t>
-      </w:r>
-      <w:r>
-        <w:rPr>
-          <w:rFonts w:hint="eastAsia"/>
-          <w:b/>
-        </w:rPr>
-        <w:t>:</w:t>
-      </w:r>
-      <w:r>
-        <w:rPr>
-          <w:b/>
-        </w:rPr>
-        <w:t xml:space="preserve"> </w:t>
-      </w:r>
-      <w:r>
-        <w:rPr>
-          <w:rFonts w:hint="eastAsia"/>
-          <w:b/>
-        </w:rPr>
-        <w:t>重定向</w:t>
-      </w:r>
-    </w:p>
-    <w:p>
-      <w:pPr>
-        <w:rPr>
-          <w:rFonts w:hint="eastAsia"/>
-          <w:bCs/>
-        </w:rPr>
-      </w:pPr>
-      <w:r>
-        <w:rPr>
-          <w:rFonts w:hint="eastAsia"/>
-          <w:bCs/>
-        </w:rPr>
-        <w:t>cd</w:t>
-      </w:r>
-      <w:r>
-        <w:rPr>
-          <w:bCs/>
-        </w:rPr>
-        <w:t xml:space="preserve"> /</w:t>
-      </w:r>
-      <w:r>
-        <w:rPr>
-          <w:bCs/>
-        </w:rPr>
-        <w:t>usr/local/nginx</w:t>
-      </w:r>
-    </w:p>
-    <w:p>
-      <w:pPr>
-        <w:rPr>
-          <w:bCs/>
-        </w:rPr>
-      </w:pPr>
-      <w:r>
-        <w:rPr>
-          <w:bCs/>
-        </w:rPr>
-        <w:t>echo "nginx A~~" &gt; html/a.html</w:t>
-      </w:r>
-    </w:p>
-    <w:p>
-      <w:pPr>
-        <w:rPr>
-          <w:bCs/>
-        </w:rPr>
-      </w:pPr>
-      <w:r>
-        <w:rPr>
-          <w:bCs/>
-        </w:rPr>
-        <w:t>echo "nginx B~~" &gt; html/b.html</w:t>
-      </w:r>
-    </w:p>
-    <w:p>
-      <w:pPr>
-        <w:rPr>
-          <w:bCs/>
-        </w:rPr>
-      </w:pPr>
-      <w:r>
-        <w:rPr>
-          <w:bCs/>
-        </w:rPr>
-        <w:t>echo "nginx C~~" &gt; html/c.html</w:t>
-      </w:r>
-    </w:p>
-    <w:p>
-      <w:pPr>
-        <w:rPr>
-          <w:bCs/>
-        </w:rPr>
-      </w:pPr>
-      <w:r>
-        <w:rPr>
-          <w:rFonts w:hint="eastAsia"/>
-          <w:bCs/>
-        </w:rPr>
-        <w:t>c</w:t>
-      </w:r>
-      <w:r>
-        <w:rPr>
-          <w:bCs/>
-        </w:rPr>
-        <w:t>d conf</w:t>
-      </w:r>
-    </w:p>
-    <w:p>
-      <w:pPr>
-        <w:rPr>
-          <w:bCs/>
-        </w:rPr>
-      </w:pPr>
-      <w:r>
-        <w:rPr>
-          <w:bCs/>
-        </w:rPr>
-        <w:t>cp nginx.conf.default nginx.conf</w:t>
-      </w:r>
-      <w:r>
-        <w:rPr>
-          <w:bCs/>
-        </w:rPr>
-        <w:t xml:space="preserve">  </w:t>
-      </w:r>
-      <w:r>
-        <w:rPr>
-          <w:rFonts w:hint="eastAsia"/>
-          <w:bCs/>
-        </w:rPr>
-        <w:t>//</w:t>
-      </w:r>
-      <w:r>
-        <w:rPr>
-          <w:rFonts w:hint="eastAsia"/>
-          <w:bCs/>
-        </w:rPr>
-        <w:t>把配置文件恢复默认</w:t>
-      </w:r>
-    </w:p>
-    <w:p>
-      <w:pPr>
-        <w:rPr>
-          <w:bCs/>
-        </w:rPr>
-      </w:pPr>
-      <w:r>
-        <w:rPr>
-          <w:rFonts w:hint="eastAsia"/>
-          <w:bCs/>
-        </w:rPr>
-        <w:t>c</w:t>
-      </w:r>
-      <w:r>
-        <w:rPr>
-          <w:bCs/>
-        </w:rPr>
-        <w:t>d ..</w:t>
-      </w:r>
-    </w:p>
-    <w:p>
-      <w:pPr>
-        <w:rPr>
-          <w:bCs/>
-        </w:rPr>
-      </w:pPr>
-      <w:r>
-        <w:rPr>
-          <w:rFonts w:hint="eastAsia"/>
-          <w:bCs/>
-        </w:rPr>
-        <w:t>v</w:t>
-      </w:r>
-      <w:r>
-        <w:rPr>
-          <w:bCs/>
-        </w:rPr>
-        <w:t>im conf/nginx.conf</w:t>
-      </w:r>
-      <w:r>
-        <w:rPr>
-          <w:bCs/>
-        </w:rPr>
-        <w:t xml:space="preserve">    </w:t>
-      </w:r>
-      <w:r>
-        <w:rPr>
-          <w:rFonts w:hint="eastAsia"/>
-          <w:bCs/>
-        </w:rPr>
-        <w:t>//</w:t>
-      </w:r>
-      <w:r>
-        <w:rPr>
-          <w:rFonts w:hint="eastAsia"/>
-          <w:bCs/>
-        </w:rPr>
-        <w:t>修改配置</w:t>
-      </w:r>
-    </w:p>
-    <w:p>
-      <w:pPr>
-        <w:rPr>
-          <w:rFonts w:hint="eastAsia"/>
-          <w:bCs/>
-        </w:rPr>
-      </w:pPr>
-      <w:r>
-        <w:rPr>
-          <w:bCs/>
-        </w:rPr>
-        <w:t>rewrite /a.html /b.html redirect;</w:t>
-      </w:r>
-      <w:r>
-        <w:rPr>
-          <w:bCs/>
-        </w:rPr>
-        <w:t xml:space="preserve">   </w:t>
-      </w:r>
-      <w:r>
-        <w:rPr>
-          <w:rFonts w:hint="eastAsia"/>
-          <w:bCs/>
-        </w:rPr>
-        <w:t>//</w:t>
-      </w:r>
-      <w:r>
-        <w:rPr>
-          <w:rFonts w:hint="eastAsia"/>
-          <w:bCs/>
-        </w:rPr>
-        <w:t>在</w:t>
-      </w:r>
-      <w:r>
-        <w:rPr>
-          <w:rFonts w:hint="eastAsia"/>
-          <w:bCs/>
-        </w:rPr>
-        <w:t>4</w:t>
-      </w:r>
-      <w:r>
-        <w:rPr>
-          <w:bCs/>
-        </w:rPr>
-        <w:t>2</w:t>
-      </w:r>
-      <w:r>
-        <w:rPr>
-          <w:rFonts w:hint="eastAsia"/>
-          <w:bCs/>
-        </w:rPr>
-        <w:t>行添加</w:t>
-      </w:r>
-    </w:p>
-    <w:p>
-      <w:r>
-        <w:rPr>
-          <w:rFonts w:hint="eastAsia"/>
-        </w:rPr>
-        <w:t>然后开启或者重加载</w:t>
-      </w:r>
-      <w:r>
-        <w:rPr>
-          <w:rFonts w:hint="eastAsia"/>
+          <w:rFonts w:hint="eastAsia"/>
+          <w:bCs/>
+        </w:rPr>
+        <w:t>就可以阻止之后的所有</w:t>
+      </w:r>
+      <w:r>
+        <w:rPr>
+          <w:rFonts w:hint="eastAsia"/>
+          <w:bCs/>
+        </w:rPr>
+        <w:t>rewrite</w:t>
+      </w:r>
+      <w:r>
+        <w:rPr>
+          <w:rFonts w:hint="eastAsia"/>
+          <w:bCs/>
+        </w:rPr>
+        <w:t>语句</w:t>
+      </w:r>
+    </w:p>
+    <w:p>
+      <w:pPr>
+        <w:rPr>
+          <w:bCs/>
+        </w:rPr>
+      </w:pPr>
+      <w:r>
+        <w:rPr>
+          <w:bCs/>
+        </w:rPr>
+        <w:t xml:space="preserve">            root   html;</w:t>
+      </w:r>
+    </w:p>
+    <w:p>
+      <w:pPr>
+        <w:rPr>
+          <w:bCs/>
+        </w:rPr>
+      </w:pPr>
+      <w:r>
+        <w:rPr>
+          <w:bCs/>
+        </w:rPr>
+        <w:lastRenderedPageBreak/>
+        <w:t xml:space="preserve">            index  index.html index.htm;</w:t>
+      </w:r>
+    </w:p>
+    <w:p>
+      <w:pPr>
+        <w:rPr>
+          <w:bCs/>
+        </w:rPr>
+      </w:pPr>
+      <w:r>
+        <w:rPr>
+          <w:bCs/>
+        </w:rPr>
+        <w:t xml:space="preserve">        }</w:t>
+      </w:r>
+    </w:p>
+    <w:p>
+      <w:pPr>
+        <w:rPr>
+          <w:bCs/>
+        </w:rPr>
+      </w:pPr>
+      <w:r>
+        <w:rPr>
+          <w:bCs/>
+        </w:rPr>
+        <w:t xml:space="preserve">        location /b.html {</w:t>
+      </w:r>
+    </w:p>
+    <w:p>
+      <w:pPr>
+        <w:rPr>
+          <w:bCs/>
+        </w:rPr>
+      </w:pPr>
+      <w:r>
+        <w:rPr>
+          <w:bCs/>
+        </w:rPr>
+        <w:t>rewrite /b.html /c.html;</w:t>
+      </w:r>
+    </w:p>
+    <w:p>
+      <w:pPr>
+        <w:rPr>
+          <w:bCs/>
+        </w:rPr>
+      </w:pPr>
+      <w:r>
+        <w:rPr>
+          <w:bCs/>
+        </w:rPr>
+        <w:t xml:space="preserve">        }</w:t>
+      </w:r>
+    </w:p>
+    <w:p>
+      <w:pPr>
+        <w:rPr>
+          <w:bCs/>
+        </w:rPr>
+      </w:pPr>
+    </w:p>
+    <w:p>
+      <w:pPr>
+        <w:rPr>
+          <w:rFonts w:hint="eastAsia"/>
+          <w:bCs/>
+          <w:sz w:val="23"/>
+          <w:szCs w:val="24"/>
+        </w:rPr>
+      </w:pPr>
+      <w:r>
+        <w:rPr>
+          <w:rFonts w:hint="eastAsia"/>
+          <w:bCs/>
+          <w:sz w:val="23"/>
+          <w:szCs w:val="24"/>
+        </w:rPr>
+        <w:t>-</w:t>
+      </w:r>
+      <w:r>
+        <w:rPr>
+          <w:bCs/>
+          <w:sz w:val="23"/>
+          <w:szCs w:val="24"/>
+        </w:rPr>
+        <w:t>------------------------------------------------------------</w:t>
+      </w:r>
+    </w:p>
+    <w:p>
+      <w:pPr>
+        <w:rPr>
+          <w:rFonts w:hint="eastAsia"/>
+          <w:bCs/>
+          <w:sz w:val="23"/>
+          <w:szCs w:val="24"/>
+        </w:rPr>
+      </w:pPr>
+    </w:p>
+    <w:p>
+      <w:pPr>
+        <w:rPr>
+          <w:b/>
+          <w:bCs/>
+        </w:rPr>
+      </w:pPr>
+      <w:r>
+        <w:rPr>
+          <w:rFonts w:hint="eastAsia"/>
+          <w:b/>
+          <w:bCs/>
+        </w:rPr>
+        <w:t>用</w:t>
+      </w:r>
+      <w:r>
+        <w:rPr>
+          <w:rFonts w:hint="eastAsia"/>
+          <w:b/>
+          <w:bCs/>
         </w:rPr>
         <w:t>nginx</w:t>
       </w:r>
       <w:r>
         <w:rPr>
           <w:rFonts w:hint="eastAsia"/>
-        </w:rPr>
-        <w:t>服务</w:t>
-      </w:r>
-    </w:p>
-    <w:p>
-      <w:pPr>
-        <w:rPr>
-          <w:bCs/>
-        </w:rPr>
-      </w:pPr>
-    </w:p>
-    <w:p>
-      <w:pPr>
-        <w:rPr>
-          <w:bCs/>
-        </w:rPr>
-      </w:pPr>
-      <w:r>
-        <w:rPr>
-          <w:bCs/>
-        </w:rPr>
-        <w:t>rewrite /a.html /b.html permanent;</w:t>
-      </w:r>
-      <w:r>
-        <w:rPr>
-          <w:bCs/>
-        </w:rPr>
-        <w:t xml:space="preserve">  //</w:t>
-      </w:r>
-      <w:r>
-        <w:rPr>
-          <w:rFonts w:hint="eastAsia"/>
-          <w:bCs/>
-        </w:rPr>
-        <w:t>再次修改配置</w:t>
-      </w:r>
-    </w:p>
-    <w:p>
-      <w:r>
-        <w:rPr>
-          <w:rFonts w:hint="eastAsia"/>
-        </w:rPr>
-        <w:t>重加载</w:t>
-      </w:r>
-      <w:r>
-        <w:rPr>
-          <w:rFonts w:hint="eastAsia"/>
+          <w:b/>
+          <w:bCs/>
+        </w:rPr>
+        <w:t>实现网站代理功能</w:t>
+      </w:r>
+      <w:r>
+        <w:rPr>
+          <w:rFonts w:hint="eastAsia"/>
+          <w:b/>
+          <w:bCs/>
+        </w:rPr>
+        <w:t xml:space="preserve"> (</w:t>
+      </w:r>
+      <w:r>
+        <w:rPr>
+          <w:rFonts w:hint="eastAsia"/>
+          <w:b/>
+          <w:bCs/>
+        </w:rPr>
+        <w:t>组建网站集群</w:t>
+      </w:r>
+      <w:r>
+        <w:rPr>
+          <w:rFonts w:hint="eastAsia"/>
+          <w:b/>
+          <w:bCs/>
+        </w:rPr>
+        <w:t>)</w:t>
+      </w:r>
+    </w:p>
+    <w:p>
+      <w:pPr>
+        <w:rPr>
+          <w:b/>
+          <w:bCs/>
+        </w:rPr>
+      </w:pPr>
+      <w:r>
+        <w:rPr>
+          <w:rFonts w:hint="eastAsia"/>
+          <w:b/>
+          <w:bCs/>
+        </w:rPr>
+        <w:t>一台服务器的能力是有限的，如果客户访问量比较大，可以利用</w:t>
+      </w:r>
+      <w:r>
+        <w:rPr>
+          <w:rFonts w:hint="eastAsia"/>
+          <w:b/>
+          <w:bCs/>
         </w:rPr>
         <w:t>nginx</w:t>
       </w:r>
       <w:r>
         <w:rPr>
           <w:rFonts w:hint="eastAsia"/>
-        </w:rPr>
-        <w:t>服务</w:t>
-      </w:r>
-    </w:p>
-    <w:p>
-      <w:r>
-        <w:rPr>
-          <w:rFonts w:hint="eastAsia"/>
-        </w:rPr>
-        <w:t>curl 192.168.2.5/a.html   //</w:t>
-      </w:r>
-      <w:r>
-        <w:rPr>
-          <w:rFonts w:hint="eastAsia"/>
-        </w:rPr>
-        <w:t>此时看到的页面也是</w:t>
-      </w:r>
-      <w:r>
-        <w:rPr>
-          <w:rFonts w:hint="eastAsia"/>
-        </w:rPr>
-        <w:t>b</w:t>
-      </w:r>
-      <w:r>
-        <w:rPr>
-          <w:rFonts w:hint="eastAsia"/>
-        </w:rPr>
-        <w:t>，说明</w:t>
-      </w:r>
-      <w:r>
-        <w:rPr>
-          <w:rFonts w:hint="eastAsia"/>
-        </w:rPr>
-        <w:t>redirect</w:t>
-      </w:r>
-      <w:r>
-        <w:rPr>
-          <w:rFonts w:hint="eastAsia"/>
-        </w:rPr>
-        <w:t>与</w:t>
-      </w:r>
-      <w:r>
-        <w:rPr>
-          <w:rFonts w:hint="eastAsia"/>
-        </w:rPr>
-        <w:t>permanent</w:t>
-      </w:r>
-      <w:r>
-        <w:rPr>
-          <w:rFonts w:hint="eastAsia"/>
-        </w:rPr>
-        <w:t>效果在客户机看来是一样的，但是状态码不一样，对于搜索引擎来说更关心</w:t>
-      </w:r>
-      <w:r>
-        <w:rPr>
-          <w:rFonts w:hint="eastAsia"/>
-        </w:rPr>
-        <w:t>301</w:t>
-      </w:r>
-      <w:r>
-        <w:rPr>
-          <w:rFonts w:hint="eastAsia"/>
-        </w:rPr>
-        <w:t>的</w:t>
-      </w:r>
-    </w:p>
-    <w:p>
-      <w:pPr>
-        <w:rPr>
-          <w:bCs/>
-        </w:rPr>
-      </w:pPr>
-    </w:p>
-    <w:p>
-      <w:pPr>
-        <w:rPr>
-          <w:rFonts w:hint="eastAsia"/>
-          <w:bCs/>
-        </w:rPr>
-      </w:pPr>
-    </w:p>
-    <w:p>
-      <w:pPr>
-        <w:rPr>
-          <w:b/>
-          <w:bCs/>
-        </w:rPr>
-      </w:pPr>
-      <w:r>
-        <w:rPr>
-          <w:rFonts w:hint="eastAsia"/>
-          <w:b/>
-          <w:bCs/>
-        </w:rPr>
-        <w:t>测试二：</w:t>
-      </w:r>
-      <w:r>
-        <w:rPr>
-          <w:rFonts w:hint="eastAsia"/>
-          <w:b/>
-          <w:bCs/>
-        </w:rPr>
-        <w:t xml:space="preserve">  </w:t>
-      </w:r>
-    </w:p>
-    <w:p>
-      <w:pPr>
-        <w:rPr>
-          <w:rFonts w:hint="eastAsia"/>
-          <w:b/>
-          <w:bCs/>
-        </w:rPr>
-      </w:pPr>
-      <w:r>
-        <w:rPr>
-          <w:rFonts w:hint="eastAsia"/>
-          <w:b/>
-          <w:bCs/>
-        </w:rPr>
-        <w:t xml:space="preserve">last </w:t>
-      </w:r>
-      <w:r>
-        <w:rPr>
-          <w:rFonts w:hint="eastAsia"/>
-          <w:b/>
-          <w:bCs/>
-        </w:rPr>
-        <w:t>不再读其他</w:t>
-      </w:r>
-      <w:r>
-        <w:rPr>
-          <w:rFonts w:hint="eastAsia"/>
-          <w:b/>
-          <w:bCs/>
-        </w:rPr>
-        <w:t>rewrite</w:t>
-      </w:r>
-    </w:p>
-    <w:p>
-      <w:r>
-        <w:rPr>
-          <w:rFonts w:hint="eastAsia"/>
-        </w:rPr>
-        <w:t>打开主配置文件，在</w:t>
-      </w:r>
-      <w:r>
-        <w:rPr>
-          <w:rFonts w:hint="eastAsia"/>
-        </w:rPr>
-        <w:t>42</w:t>
-      </w:r>
-      <w:r>
-        <w:rPr>
-          <w:rFonts w:hint="eastAsia"/>
-        </w:rPr>
-        <w:t>行修改</w:t>
-      </w:r>
-    </w:p>
-    <w:p>
-      <w:r>
-        <w:t>rewrite /a.html /b.html</w:t>
-      </w:r>
-      <w:r>
-        <w:t xml:space="preserve"> </w:t>
-      </w:r>
-      <w:r>
-        <w:t>last</w:t>
-      </w:r>
-      <w:r>
-        <w:t>;</w:t>
-      </w:r>
-      <w:r>
-        <w:t xml:space="preserve">  //</w:t>
-      </w:r>
-      <w:r>
-        <w:rPr>
-          <w:rFonts w:hint="eastAsia"/>
-        </w:rPr>
-        <w:t>如果没有</w:t>
-      </w:r>
-      <w:r>
-        <w:rPr>
-          <w:rFonts w:hint="eastAsia"/>
-        </w:rPr>
-        <w:t>last,</w:t>
-      </w:r>
-      <w:r>
-        <w:rPr>
-          <w:rFonts w:hint="eastAsia"/>
-        </w:rPr>
-        <w:t>看</w:t>
-      </w:r>
-      <w:r>
-        <w:rPr>
-          <w:rFonts w:hint="eastAsia"/>
-        </w:rPr>
-        <w:t>a</w:t>
-      </w:r>
-      <w:r>
-        <w:rPr>
-          <w:rFonts w:hint="eastAsia"/>
-        </w:rPr>
-        <w:t>页面会得到</w:t>
-      </w:r>
-      <w:r>
-        <w:rPr>
-          <w:rFonts w:hint="eastAsia"/>
-        </w:rPr>
-        <w:t>c</w:t>
-      </w:r>
-      <w:r>
-        <w:rPr>
-          <w:rFonts w:hint="eastAsia"/>
-        </w:rPr>
-        <w:t>页面</w:t>
-      </w:r>
-    </w:p>
-    <w:p>
-      <w:pPr>
-        <w:rPr>
-          <w:rFonts w:hint="eastAsia"/>
-        </w:rPr>
-      </w:pPr>
-      <w:r>
-        <w:rPr>
-          <w:rFonts w:hint="eastAsia"/>
-        </w:rPr>
-        <w:t>的内容</w:t>
-      </w:r>
-      <w:r>
-        <w:rPr>
-          <w:rFonts w:hint="eastAsia"/>
-        </w:rPr>
-        <w:t>,</w:t>
-      </w:r>
-      <w:r>
-        <w:rPr>
-          <w:rFonts w:hint="eastAsia"/>
-        </w:rPr>
-        <w:t>加了</w:t>
-      </w:r>
-      <w:r>
-        <w:rPr>
-          <w:rFonts w:hint="eastAsia"/>
-        </w:rPr>
-        <w:t>last</w:t>
-      </w:r>
-      <w:r>
-        <w:rPr>
-          <w:rFonts w:hint="eastAsia"/>
-        </w:rPr>
-        <w:t>之后</w:t>
-      </w:r>
-      <w:r>
-        <w:rPr>
-          <w:rFonts w:hint="eastAsia"/>
-        </w:rPr>
-        <w:t>,</w:t>
-      </w:r>
-      <w:r>
-        <w:rPr>
-          <w:rFonts w:hint="eastAsia"/>
-        </w:rPr>
-        <w:t>就不会再读后面的</w:t>
-      </w:r>
-      <w:r>
-        <w:rPr>
-          <w:rFonts w:hint="eastAsia"/>
-        </w:rPr>
-        <w:t>re</w:t>
-      </w:r>
-      <w:r>
-        <w:t>write</w:t>
-      </w:r>
-      <w:r>
-        <w:rPr>
-          <w:rFonts w:hint="eastAsia"/>
-        </w:rPr>
-        <w:t>了</w:t>
-      </w:r>
-    </w:p>
-    <w:p>
-      <w:r>
-        <w:t>rewrite /b.html /c.html;</w:t>
-      </w:r>
-    </w:p>
-    <w:p>
-      <w:r>
-        <w:rPr>
-          <w:rFonts w:hint="eastAsia"/>
-        </w:rPr>
-        <w:t>sbin/nginx -s reload   //</w:t>
-      </w:r>
-      <w:r>
-        <w:rPr>
-          <w:rFonts w:hint="eastAsia"/>
-        </w:rPr>
-        <w:t>重加载</w:t>
-      </w:r>
-      <w:r>
-        <w:rPr>
-          <w:rFonts w:hint="eastAsia"/>
-        </w:rPr>
-        <w:t>nginx</w:t>
-      </w:r>
-      <w:r>
-        <w:rPr>
-          <w:rFonts w:hint="eastAsia"/>
-        </w:rPr>
-        <w:t>服务</w:t>
-      </w:r>
-    </w:p>
-    <w:p>
-      <w:r>
-        <w:rPr>
-          <w:rFonts w:hint="eastAsia"/>
-        </w:rPr>
-        <w:t>使用火狐访问</w:t>
-      </w:r>
-      <w:r>
-        <w:rPr>
-          <w:rFonts w:hint="eastAsia"/>
-        </w:rPr>
-        <w:t xml:space="preserve">192.168.2.5/a.html </w:t>
-      </w:r>
-      <w:r>
-        <w:rPr>
-          <w:rFonts w:hint="eastAsia"/>
-        </w:rPr>
-        <w:t>看到的是</w:t>
-      </w:r>
-      <w:r>
-        <w:rPr>
-          <w:rFonts w:hint="eastAsia"/>
-        </w:rPr>
-        <w:t>b</w:t>
-      </w:r>
-      <w:r>
-        <w:rPr>
-          <w:rFonts w:hint="eastAsia"/>
-        </w:rPr>
-        <w:t>页面</w:t>
-      </w:r>
-    </w:p>
-    <w:p>
-      <w:pPr>
-        <w:rPr>
-          <w:bCs/>
-        </w:rPr>
-      </w:pPr>
-    </w:p>
-    <w:p>
-      <w:pPr>
-        <w:rPr>
-          <w:b/>
-        </w:rPr>
-      </w:pPr>
-      <w:r>
-        <w:rPr>
-          <w:rFonts w:hint="eastAsia"/>
-          <w:b/>
-        </w:rPr>
-        <w:t>break</w:t>
-      </w:r>
-      <w:r>
-        <w:rPr>
-          <w:b/>
-        </w:rPr>
-        <w:t xml:space="preserve">  </w:t>
-      </w:r>
-      <w:r>
-        <w:rPr>
-          <w:rFonts w:hint="eastAsia"/>
-          <w:b/>
-        </w:rPr>
-        <w:t>不再读其他语句</w:t>
-      </w:r>
-    </w:p>
-    <w:p>
-      <w:pPr>
-        <w:rPr>
-          <w:b/>
-        </w:rPr>
-      </w:pPr>
-      <w:r>
-        <w:rPr>
-          <w:rFonts w:hint="eastAsia"/>
-          <w:b/>
-        </w:rPr>
-        <w:t>按下列方式修改配置文件</w:t>
-      </w:r>
-      <w:r>
-        <w:rPr>
-          <w:rFonts w:hint="eastAsia"/>
-          <w:b/>
-        </w:rPr>
-        <w:t>,</w:t>
-      </w:r>
-      <w:r>
-        <w:rPr>
-          <w:rFonts w:hint="eastAsia"/>
-          <w:b/>
-        </w:rPr>
-        <w:t>将默认的</w:t>
-      </w:r>
-      <w:r>
-        <w:rPr>
-          <w:rFonts w:hint="eastAsia"/>
-          <w:b/>
-        </w:rPr>
-        <w:t>location</w:t>
-      </w:r>
-      <w:r>
-        <w:rPr>
-          <w:rFonts w:hint="eastAsia"/>
-          <w:b/>
-        </w:rPr>
-        <w:t>中加入</w:t>
-      </w:r>
-      <w:r>
-        <w:rPr>
-          <w:rFonts w:hint="eastAsia"/>
-          <w:b/>
-        </w:rPr>
-        <w:t>rewrite</w:t>
-      </w:r>
-      <w:r>
-        <w:rPr>
-          <w:rFonts w:hint="eastAsia"/>
-          <w:b/>
-        </w:rPr>
-        <w:t>语句</w:t>
-      </w:r>
-      <w:r>
-        <w:rPr>
-          <w:rFonts w:hint="eastAsia"/>
-          <w:b/>
-        </w:rPr>
-        <w:t>,</w:t>
-      </w:r>
-      <w:r>
-        <w:rPr>
-          <w:rFonts w:hint="eastAsia"/>
-          <w:b/>
-        </w:rPr>
-        <w:t>然后</w:t>
-      </w:r>
-    </w:p>
-    <w:p>
-      <w:pPr>
-        <w:rPr>
-          <w:rFonts w:hint="eastAsia"/>
-          <w:b/>
-        </w:rPr>
-      </w:pPr>
-      <w:r>
-        <w:rPr>
-          <w:rFonts w:hint="eastAsia"/>
-          <w:b/>
-        </w:rPr>
-        <w:lastRenderedPageBreak/>
-        <w:t>再创建一个新的</w:t>
-      </w:r>
-      <w:r>
-        <w:rPr>
-          <w:rFonts w:hint="eastAsia"/>
-          <w:b/>
-        </w:rPr>
-        <w:t>location</w:t>
-      </w:r>
-      <w:r>
-        <w:rPr>
-          <w:rFonts w:hint="eastAsia"/>
-          <w:b/>
-        </w:rPr>
-        <w:t>也加入</w:t>
-      </w:r>
-      <w:r>
-        <w:rPr>
-          <w:rFonts w:hint="eastAsia"/>
-          <w:b/>
-        </w:rPr>
-        <w:t>rewrite</w:t>
-      </w:r>
-      <w:r>
-        <w:rPr>
-          <w:rFonts w:hint="eastAsia"/>
-          <w:b/>
-        </w:rPr>
-        <w:t>语句</w:t>
-      </w:r>
-    </w:p>
-    <w:p>
-      <w:pPr>
-        <w:ind w:left="420" w:firstLine="420"/>
-        <w:rPr>
-          <w:bCs/>
-        </w:rPr>
-      </w:pPr>
-      <w:r>
-        <w:rPr>
-          <w:bCs/>
-        </w:rPr>
-        <w:t>location / {</w:t>
-      </w:r>
-    </w:p>
-    <w:p>
-      <w:pPr>
-        <w:rPr>
-          <w:bCs/>
-        </w:rPr>
-      </w:pPr>
-      <w:r>
-        <w:rPr>
-          <w:bCs/>
-        </w:rPr>
-        <w:t>rewrite /a.html /b.html break</w:t>
-      </w:r>
-      <w:r>
-        <w:rPr>
-          <w:rFonts w:hint="eastAsia"/>
-          <w:bCs/>
-        </w:rPr>
-        <w:t>;</w:t>
-      </w:r>
-      <w:r>
-        <w:rPr>
-          <w:bCs/>
-        </w:rPr>
-        <w:t xml:space="preserve">    </w:t>
-      </w:r>
-      <w:r>
-        <w:rPr>
-          <w:rFonts w:hint="eastAsia"/>
-          <w:bCs/>
-        </w:rPr>
-        <w:t>//</w:t>
-      </w:r>
-      <w:r>
-        <w:rPr>
-          <w:rFonts w:hint="eastAsia"/>
-          <w:bCs/>
-        </w:rPr>
-        <w:t>如果这里的选项依然用</w:t>
-      </w:r>
-      <w:r>
-        <w:rPr>
-          <w:rFonts w:hint="eastAsia"/>
-          <w:bCs/>
-        </w:rPr>
-        <w:t>last,</w:t>
-      </w:r>
-      <w:r>
-        <w:rPr>
-          <w:rFonts w:hint="eastAsia"/>
-          <w:bCs/>
-        </w:rPr>
-        <w:t>则仅仅会阻止</w:t>
-      </w:r>
-    </w:p>
-    <w:p>
-      <w:pPr>
-        <w:rPr>
-          <w:rFonts w:hint="eastAsia"/>
-          <w:bCs/>
-        </w:rPr>
-      </w:pPr>
-      <w:r>
-        <w:rPr>
-          <w:rFonts w:hint="eastAsia"/>
-          <w:bCs/>
-        </w:rPr>
-        <w:t>该</w:t>
-      </w:r>
-      <w:r>
-        <w:rPr>
-          <w:rFonts w:hint="eastAsia"/>
-          <w:bCs/>
-        </w:rPr>
-        <w:t>location</w:t>
-      </w:r>
-      <w:r>
-        <w:rPr>
-          <w:rFonts w:hint="eastAsia"/>
-          <w:bCs/>
-        </w:rPr>
-        <w:t>之内的</w:t>
-      </w:r>
-      <w:r>
-        <w:rPr>
-          <w:rFonts w:hint="eastAsia"/>
-          <w:bCs/>
-        </w:rPr>
-        <w:t>rewrite</w:t>
-      </w:r>
-      <w:r>
-        <w:rPr>
-          <w:rFonts w:hint="eastAsia"/>
-          <w:bCs/>
-        </w:rPr>
-        <w:t>语句</w:t>
-      </w:r>
-      <w:r>
-        <w:rPr>
-          <w:rFonts w:hint="eastAsia"/>
-          <w:bCs/>
-        </w:rPr>
-        <w:t>,</w:t>
-      </w:r>
-      <w:r>
-        <w:rPr>
-          <w:rFonts w:hint="eastAsia"/>
-          <w:bCs/>
-        </w:rPr>
-        <w:t>换成</w:t>
-      </w:r>
-      <w:r>
-        <w:rPr>
-          <w:rFonts w:hint="eastAsia"/>
-          <w:bCs/>
-        </w:rPr>
-        <w:t>break</w:t>
-      </w:r>
-      <w:r>
-        <w:rPr>
-          <w:rFonts w:hint="eastAsia"/>
-          <w:bCs/>
-        </w:rPr>
-        <w:t>就可以阻止之后的所有</w:t>
-      </w:r>
-      <w:r>
-        <w:rPr>
-          <w:rFonts w:hint="eastAsia"/>
-          <w:bCs/>
-        </w:rPr>
-        <w:t>rewrite</w:t>
-      </w:r>
-      <w:r>
-        <w:rPr>
-          <w:rFonts w:hint="eastAsia"/>
-          <w:bCs/>
-        </w:rPr>
-        <w:t>语句</w:t>
-      </w:r>
-    </w:p>
-    <w:p>
-      <w:pPr>
-        <w:rPr>
-          <w:bCs/>
-        </w:rPr>
-      </w:pPr>
-      <w:r>
-        <w:rPr>
-          <w:bCs/>
-        </w:rPr>
-        <w:t xml:space="preserve">            root   html;</w:t>
-      </w:r>
-    </w:p>
-    <w:p>
-      <w:pPr>
-        <w:rPr>
-          <w:bCs/>
-        </w:rPr>
-      </w:pPr>
-      <w:r>
-        <w:rPr>
-          <w:bCs/>
-        </w:rPr>
-        <w:t xml:space="preserve">            index  index.html index.htm;</w:t>
-      </w:r>
-    </w:p>
-    <w:p>
-      <w:pPr>
-        <w:rPr>
-          <w:bCs/>
-        </w:rPr>
-      </w:pPr>
-      <w:r>
-        <w:rPr>
-          <w:bCs/>
-        </w:rPr>
-        <w:t xml:space="preserve">        }</w:t>
-      </w:r>
-    </w:p>
-    <w:p>
-      <w:pPr>
-        <w:rPr>
-          <w:bCs/>
-        </w:rPr>
-      </w:pPr>
-      <w:r>
-        <w:rPr>
-          <w:bCs/>
-        </w:rPr>
-        <w:t xml:space="preserve">        location /b.html {</w:t>
-      </w:r>
-    </w:p>
-    <w:p>
-      <w:pPr>
-        <w:rPr>
-          <w:bCs/>
-        </w:rPr>
-      </w:pPr>
-      <w:r>
-        <w:rPr>
-          <w:bCs/>
-        </w:rPr>
-        <w:t>rewrite /b.html /c.html;</w:t>
-      </w:r>
-    </w:p>
-    <w:p>
-      <w:pPr>
-        <w:rPr>
-          <w:bCs/>
-        </w:rPr>
-      </w:pPr>
-      <w:r>
-        <w:rPr>
-          <w:bCs/>
-        </w:rPr>
-        <w:t xml:space="preserve">        }</w:t>
-      </w:r>
-    </w:p>
-    <w:p>
-      <w:pPr>
-        <w:rPr>
-          <w:bCs/>
-        </w:rPr>
-      </w:pPr>
-    </w:p>
-    <w:p>
-      <w:pPr>
-        <w:rPr>
-          <w:rFonts w:hint="eastAsia"/>
-          <w:bCs/>
-          <w:sz w:val="23"/>
-          <w:szCs w:val="24"/>
-        </w:rPr>
-      </w:pPr>
-      <w:r>
-        <w:rPr>
-          <w:rFonts w:hint="eastAsia"/>
-          <w:bCs/>
-          <w:sz w:val="23"/>
-          <w:szCs w:val="24"/>
-        </w:rPr>
-        <w:t>-</w:t>
-      </w:r>
-      <w:r>
-        <w:rPr>
-          <w:bCs/>
-          <w:sz w:val="23"/>
-          <w:szCs w:val="24"/>
-        </w:rPr>
-        <w:t>------------------------------------------------------------</w:t>
-      </w:r>
-    </w:p>
-    <w:p>
-      <w:pPr>
-        <w:rPr>
-          <w:bCs/>
-          <w:sz w:val="23"/>
-          <w:szCs w:val="24"/>
-        </w:rPr>
-      </w:pPr>
-      <w:r>
-        <w:rPr>
-          <w:rFonts w:hint="eastAsia"/>
-          <w:bCs/>
-          <w:sz w:val="23"/>
-          <w:szCs w:val="24"/>
-        </w:rPr>
-        <w:t>proxy</w:t>
-      </w:r>
-      <w:r>
-        <w:rPr>
-          <w:bCs/>
-          <w:sz w:val="23"/>
-          <w:szCs w:val="24"/>
-        </w:rPr>
-        <w:t xml:space="preserve"> 192.168.2.5</w:t>
-      </w:r>
-      <w:r>
-        <w:rPr>
-          <w:bCs/>
-          <w:sz w:val="23"/>
-          <w:szCs w:val="24"/>
-        </w:rPr>
-        <w:t xml:space="preserve">  </w:t>
-      </w:r>
-      <w:r>
-        <w:rPr>
-          <w:bCs/>
-          <w:sz w:val="23"/>
-          <w:szCs w:val="24"/>
-        </w:rPr>
-        <w:t xml:space="preserve"> 192.168.4.5</w:t>
-      </w:r>
-    </w:p>
-    <w:p>
-      <w:pPr>
-        <w:rPr>
-          <w:bCs/>
-          <w:sz w:val="23"/>
-          <w:szCs w:val="24"/>
-        </w:rPr>
-      </w:pPr>
-      <w:r>
-        <w:rPr>
-          <w:bCs/>
-          <w:sz w:val="23"/>
-          <w:szCs w:val="24"/>
-        </w:rPr>
-        <w:t>web1</w:t>
-      </w:r>
-      <w:r>
-        <w:rPr>
-          <w:bCs/>
-          <w:sz w:val="23"/>
-          <w:szCs w:val="24"/>
-        </w:rPr>
-        <w:t xml:space="preserve"> 192.168.2.100</w:t>
-      </w:r>
-      <w:r>
-        <w:rPr>
-          <w:bCs/>
-          <w:sz w:val="23"/>
-          <w:szCs w:val="24"/>
-        </w:rPr>
-        <w:t xml:space="preserve">   </w:t>
-      </w:r>
-    </w:p>
-    <w:p>
-      <w:pPr>
-        <w:rPr>
-          <w:bCs/>
-          <w:sz w:val="23"/>
-          <w:szCs w:val="24"/>
-        </w:rPr>
-      </w:pPr>
-      <w:r>
-        <w:rPr>
-          <w:bCs/>
-          <w:sz w:val="23"/>
-          <w:szCs w:val="24"/>
-        </w:rPr>
-        <w:t>web2</w:t>
-      </w:r>
-      <w:r>
-        <w:rPr>
-          <w:bCs/>
-          <w:sz w:val="23"/>
-          <w:szCs w:val="24"/>
-        </w:rPr>
-        <w:t xml:space="preserve"> 192.168.2.200</w:t>
-      </w:r>
-    </w:p>
-    <w:p>
-      <w:pPr>
-        <w:rPr>
-          <w:bCs/>
-          <w:sz w:val="23"/>
-          <w:szCs w:val="24"/>
-        </w:rPr>
-      </w:pPr>
-    </w:p>
-    <w:p>
-      <w:pPr>
-        <w:rPr>
-          <w:rFonts w:hint="eastAsia"/>
-          <w:bCs/>
-          <w:sz w:val="23"/>
-          <w:szCs w:val="24"/>
-        </w:rPr>
-      </w:pPr>
-      <w:r>
-        <w:rPr>
-          <w:rFonts w:hint="eastAsia"/>
-          <w:bCs/>
-          <w:sz w:val="23"/>
-          <w:szCs w:val="24"/>
-        </w:rPr>
-        <w:t>虚拟主机</w:t>
-      </w:r>
-    </w:p>
-    <w:p>
-      <w:pPr>
-        <w:rPr>
-          <w:bCs/>
-          <w:sz w:val="23"/>
-          <w:szCs w:val="24"/>
-        </w:rPr>
-      </w:pPr>
-      <w:r>
-        <w:rPr>
-          <w:rFonts w:hint="eastAsia"/>
-          <w:bCs/>
-          <w:sz w:val="23"/>
-          <w:szCs w:val="24"/>
-        </w:rPr>
-        <w:t>集群</w:t>
-      </w:r>
+          <w:b/>
+          <w:bCs/>
+        </w:rPr>
+        <w:t>的代理功能组建集群，集群中的服务器越多集群整体性能就越强</w:t>
+      </w:r>
+    </w:p>
+    <w:p>
+      <w:pPr>
+        <w:rPr>
+          <w:rFonts w:hint="eastAsia"/>
+          <w:bCs/>
+          <w:sz w:val="23"/>
+          <w:szCs w:val="24"/>
+        </w:rPr>
+      </w:pPr>
     </w:p>
     <w:p>
       <w:pPr>
@@ -2222,24 +2056,373 @@
     <w:p>
       <w:pPr>
         <w:rPr>
-          <w:bCs/>
-          <w:sz w:val="23"/>
-          <w:szCs w:val="24"/>
-        </w:rPr>
-      </w:pPr>
-      <w:r>
-        <w:rPr>
-          <w:rFonts w:hint="eastAsia"/>
-          <w:bCs/>
-          <w:sz w:val="23"/>
-          <w:szCs w:val="24"/>
-        </w:rPr>
-        <w:t>下课休息</w:t>
-      </w:r>
-      <w:r>
-        <w:rPr>
-          <w:rFonts w:hint="eastAsia"/>
-          <w:bCs/>
+          <w:b/>
+          <w:bCs/>
+        </w:rPr>
+      </w:pPr>
+      <w:r>
+        <w:rPr>
+          <w:rFonts w:hint="eastAsia"/>
+          <w:b/>
+          <w:bCs/>
+        </w:rPr>
+        <w:t>2</w:t>
+      </w:r>
+      <w:r>
+        <w:rPr>
+          <w:rFonts w:hint="eastAsia"/>
+          <w:b/>
+          <w:bCs/>
+        </w:rPr>
+        <w:t>，在</w:t>
+      </w:r>
+      <w:r>
+        <w:rPr>
+          <w:rFonts w:hint="eastAsia"/>
+          <w:b/>
+          <w:bCs/>
+        </w:rPr>
+        <w:t>proxy</w:t>
+      </w:r>
+      <w:r>
+        <w:rPr>
+          <w:rFonts w:hint="eastAsia"/>
+          <w:b/>
+          <w:bCs/>
+        </w:rPr>
+        <w:t>主机添加创建集群配置</w:t>
+      </w:r>
+    </w:p>
+    <w:p>
+      <w:r>
+        <w:rPr>
+          <w:rFonts w:hint="eastAsia"/>
+        </w:rPr>
+        <w:t>首先是</w:t>
+      </w:r>
+      <w:r>
+        <w:rPr>
+          <w:rFonts w:hint="eastAsia"/>
+        </w:rPr>
+        <w:t>34~37</w:t>
+      </w:r>
+      <w:r>
+        <w:rPr>
+          <w:rFonts w:hint="eastAsia"/>
+        </w:rPr>
+        <w:t>行</w:t>
+      </w:r>
+    </w:p>
+    <w:p>
+      <w:r>
+        <w:rPr>
+          <w:rFonts w:hint="eastAsia"/>
+        </w:rPr>
+        <w:t xml:space="preserve">  upstream web {</w:t>
+      </w:r>
+      <w:r>
+        <w:rPr>
+          <w:rFonts w:hint="eastAsia"/>
+        </w:rPr>
+        <w:tab/>
+      </w:r>
+      <w:r>
+        <w:rPr>
+          <w:rFonts w:hint="eastAsia"/>
+        </w:rPr>
+        <w:tab/>
+        <w:t xml:space="preserve">  //</w:t>
+      </w:r>
+      <w:r>
+        <w:rPr>
+          <w:rFonts w:hint="eastAsia"/>
+        </w:rPr>
+        <w:t>创建</w:t>
+      </w:r>
+      <w:r>
+        <w:rPr>
+          <w:rFonts w:hint="eastAsia"/>
+        </w:rPr>
+        <w:t>nginx</w:t>
+      </w:r>
+      <w:r>
+        <w:rPr>
+          <w:rFonts w:hint="eastAsia"/>
+        </w:rPr>
+        <w:t>集群，名称是</w:t>
+      </w:r>
+      <w:r>
+        <w:rPr>
+          <w:rFonts w:hint="eastAsia"/>
+        </w:rPr>
+        <w:t>web</w:t>
+      </w:r>
+    </w:p>
+    <w:p>
+      <w:r>
+        <w:rPr>
+          <w:rFonts w:hint="eastAsia"/>
+        </w:rPr>
+        <w:t xml:space="preserve">     server 192.168.2.100:80;     //</w:t>
+      </w:r>
+      <w:r>
+        <w:rPr>
+          <w:rFonts w:hint="eastAsia"/>
+        </w:rPr>
+        <w:t>这里是集群中的服务器</w:t>
+      </w:r>
+      <w:r>
+        <w:rPr>
+          <w:rFonts w:hint="eastAsia"/>
+        </w:rPr>
+        <w:t>ip</w:t>
+      </w:r>
+      <w:r>
+        <w:rPr>
+          <w:rFonts w:hint="eastAsia"/>
+        </w:rPr>
+        <w:t>与端口</w:t>
+      </w:r>
+    </w:p>
+    <w:p>
+      <w:r>
+        <w:rPr>
+          <w:rFonts w:hint="eastAsia"/>
+        </w:rPr>
+        <w:t xml:space="preserve">     server 192.168.2.200:80;     //</w:t>
+      </w:r>
+      <w:r>
+        <w:rPr>
+          <w:rFonts w:hint="eastAsia"/>
+        </w:rPr>
+        <w:t>第二台集群主机</w:t>
+      </w:r>
+    </w:p>
+    <w:p>
+      <w:r>
+        <w:t xml:space="preserve">  }</w:t>
+      </w:r>
+    </w:p>
+    <w:p>
+      <w:r>
+        <w:rPr>
+          <w:rFonts w:hint="eastAsia"/>
+        </w:rPr>
+        <w:t>然后在</w:t>
+      </w:r>
+      <w:r>
+        <w:rPr>
+          <w:rFonts w:hint="eastAsia"/>
+        </w:rPr>
+        <w:t>47</w:t>
+      </w:r>
+      <w:r>
+        <w:rPr>
+          <w:rFonts w:hint="eastAsia"/>
+        </w:rPr>
+        <w:t>行</w:t>
+      </w:r>
+    </w:p>
+    <w:p>
+      <w:r>
+        <w:rPr>
+          <w:rFonts w:hint="eastAsia"/>
+        </w:rPr>
+        <w:t>47         proxy_pass http://web;   //</w:t>
+      </w:r>
+      <w:r>
+        <w:rPr>
+          <w:rFonts w:hint="eastAsia"/>
+        </w:rPr>
+        <w:t>调用</w:t>
+      </w:r>
+      <w:r>
+        <w:rPr>
+          <w:rFonts w:hint="eastAsia"/>
+        </w:rPr>
+        <w:t>web</w:t>
+      </w:r>
+      <w:r>
+        <w:rPr>
+          <w:rFonts w:hint="eastAsia"/>
+        </w:rPr>
+        <w:t>集群</w:t>
+      </w:r>
+    </w:p>
+    <w:p>
+      <w:r>
+        <w:rPr>
+          <w:rFonts w:hint="eastAsia"/>
+        </w:rPr>
+        <w:t>sbin/nginx -s reload   //</w:t>
+      </w:r>
+      <w:r>
+        <w:rPr>
+          <w:rFonts w:hint="eastAsia"/>
+        </w:rPr>
+        <w:t>重加载</w:t>
+      </w:r>
+      <w:r>
+        <w:rPr>
+          <w:rFonts w:hint="eastAsia"/>
+        </w:rPr>
+        <w:t>nginx</w:t>
+      </w:r>
+      <w:r>
+        <w:rPr>
+          <w:rFonts w:hint="eastAsia"/>
+        </w:rPr>
+        <w:t>服务</w:t>
+      </w:r>
+    </w:p>
+    <w:p>
+      <w:r>
+        <w:rPr>
+          <w:rFonts w:hint="eastAsia"/>
+        </w:rPr>
+        <w:t>使用火狐访问</w:t>
+      </w:r>
+      <w:r>
+        <w:rPr>
+          <w:rFonts w:hint="eastAsia"/>
+        </w:rPr>
+        <w:t xml:space="preserve">192.168.2.5  </w:t>
+      </w:r>
+      <w:r>
+        <w:rPr>
+          <w:rFonts w:hint="eastAsia"/>
+        </w:rPr>
+        <w:t>不断刷新，看到的页面内容是</w:t>
+      </w:r>
+      <w:r>
+        <w:rPr>
+          <w:rFonts w:hint="eastAsia"/>
+        </w:rPr>
+        <w:t>web1</w:t>
+      </w:r>
+      <w:r>
+        <w:rPr>
+          <w:rFonts w:hint="eastAsia"/>
+        </w:rPr>
+        <w:t>与</w:t>
+      </w:r>
+      <w:r>
+        <w:rPr>
+          <w:rFonts w:hint="eastAsia"/>
+        </w:rPr>
+        <w:t>web2</w:t>
+      </w:r>
+      <w:r>
+        <w:rPr>
+          <w:rFonts w:hint="eastAsia"/>
+        </w:rPr>
+        <w:t>之间切换</w:t>
+      </w:r>
+    </w:p>
+    <w:p>
+      <w:r>
+        <w:rPr>
+          <w:rFonts w:hint="eastAsia"/>
+        </w:rPr>
+        <w:t>或者使用</w:t>
+      </w:r>
+      <w:r>
+        <w:rPr>
+          <w:rFonts w:hint="eastAsia"/>
+        </w:rPr>
+        <w:t>curl 192.168.2.5</w:t>
+      </w:r>
+    </w:p>
+    <w:p>
+      <w:pPr>
+        <w:rPr>
+          <w:b/>
+          <w:bCs/>
+        </w:rPr>
+      </w:pPr>
+    </w:p>
+    <w:p>
+      <w:pPr>
+        <w:rPr>
+          <w:bCs/>
+          <w:sz w:val="23"/>
+          <w:szCs w:val="24"/>
+        </w:rPr>
+      </w:pPr>
+      <w:r>
+        <w:rPr>
+          <w:rFonts w:hint="eastAsia"/>
+          <w:b/>
+          <w:bCs/>
+        </w:rPr>
+        <w:t>集群优化</w:t>
+      </w:r>
+    </w:p>
+    <w:p>
+      <w:pPr>
+        <w:pStyle w:val="a3"/>
+        <w:numPr>
+          <w:ilvl w:val="0"/>
+          <w:numId w:val="22"/>
+        </w:numPr>
+        <w:ind w:firstLineChars="0"/>
+        <w:rPr>
+          <w:b/>
+          <w:bCs/>
+        </w:rPr>
+      </w:pPr>
+      <w:r>
+        <w:rPr>
+          <w:rFonts w:hint="eastAsia"/>
+          <w:b/>
+          <w:bCs/>
+        </w:rPr>
+        <w:t>任务量的分配，性能较强的服务器可以多分配工作量</w:t>
+      </w:r>
+    </w:p>
+    <w:p>
+      <w:r>
+        <w:rPr>
+          <w:rFonts w:hint="eastAsia"/>
+        </w:rPr>
+        <w:t>server 192.168.2.100:80 weight=2;  //</w:t>
+      </w:r>
+      <w:r>
+        <w:rPr>
+          <w:rFonts w:hint="eastAsia"/>
+        </w:rPr>
+        <w:t>权重，值越大，工作量越大</w:t>
+      </w:r>
+    </w:p>
+    <w:p>
+      <w:pPr>
+        <w:rPr>
+          <w:bCs/>
+          <w:sz w:val="23"/>
+          <w:szCs w:val="24"/>
+        </w:rPr>
+      </w:pPr>
+    </w:p>
+    <w:p>
+      <w:pPr>
+        <w:rPr>
+          <w:b/>
+          <w:sz w:val="23"/>
+          <w:szCs w:val="24"/>
+        </w:rPr>
+      </w:pPr>
+      <w:r>
+        <w:rPr>
+          <w:rFonts w:hint="eastAsia"/>
+          <w:b/>
+          <w:sz w:val="23"/>
+          <w:szCs w:val="24"/>
+        </w:rPr>
+        <w:t>2,</w:t>
+      </w:r>
+      <w:r>
+        <w:rPr>
+          <w:b/>
           <w:sz w:val="23"/>
           <w:szCs w:val="24"/>
         </w:rPr>
@@ -2247,66 +2430,147 @@
       </w:r>
       <w:r>
         <w:rPr>
-          <w:bCs/>
-          <w:sz w:val="23"/>
-          <w:szCs w:val="24"/>
-        </w:rPr>
-        <w:t>11:15</w:t>
-      </w:r>
-      <w:r>
-        <w:rPr>
-          <w:rFonts w:hint="eastAsia"/>
-          <w:bCs/>
-          <w:sz w:val="23"/>
-          <w:szCs w:val="24"/>
-        </w:rPr>
-        <w:t>回</w:t>
-      </w:r>
-    </w:p>
-    <w:p>
-      <w:pPr>
-        <w:rPr>
-          <w:bCs/>
-          <w:sz w:val="23"/>
-          <w:szCs w:val="24"/>
-        </w:rPr>
-      </w:pPr>
-    </w:p>
-    <w:p>
-      <w:pPr>
-        <w:rPr>
-          <w:bCs/>
-          <w:sz w:val="23"/>
-          <w:szCs w:val="24"/>
-        </w:rPr>
-      </w:pPr>
-    </w:p>
-    <w:p>
-      <w:pPr>
-        <w:rPr>
-          <w:bCs/>
-          <w:sz w:val="23"/>
-          <w:szCs w:val="24"/>
-        </w:rPr>
-      </w:pPr>
-    </w:p>
-    <w:p>
-      <w:pPr>
-        <w:rPr>
-          <w:bCs/>
-          <w:sz w:val="23"/>
-          <w:szCs w:val="24"/>
-        </w:rPr>
-      </w:pPr>
-    </w:p>
-    <w:p>
-      <w:pPr>
-        <w:rPr>
-          <w:bCs/>
-          <w:sz w:val="23"/>
-          <w:szCs w:val="24"/>
-        </w:rPr>
-      </w:pPr>
+          <w:rFonts w:hint="eastAsia"/>
+          <w:b/>
+          <w:sz w:val="23"/>
+          <w:szCs w:val="24"/>
+        </w:rPr>
+        <w:t>健康检查功能</w:t>
+      </w:r>
+    </w:p>
+    <w:p>
+      <w:r>
+        <w:rPr>
+          <w:rFonts w:hint="eastAsia"/>
+        </w:rPr>
+        <w:lastRenderedPageBreak/>
+        <w:t>server 192.168.2.100:80 max_fails=2 fail_timeout=30;  //</w:t>
+      </w:r>
+      <w:r>
+        <w:rPr>
+          <w:rFonts w:hint="eastAsia"/>
+        </w:rPr>
+        <w:t>检测</w:t>
+      </w:r>
+      <w:r>
+        <w:rPr>
+          <w:rFonts w:hint="eastAsia"/>
+        </w:rPr>
+        <w:t>2</w:t>
+      </w:r>
+      <w:r>
+        <w:rPr>
+          <w:rFonts w:hint="eastAsia"/>
+        </w:rPr>
+        <w:t>次如</w:t>
+      </w:r>
+    </w:p>
+    <w:p>
+      <w:r>
+        <w:rPr>
+          <w:rFonts w:hint="eastAsia"/>
+        </w:rPr>
+        <w:t>果失败，则认为集群中的服务器故障</w:t>
+      </w:r>
+      <w:r>
+        <w:rPr>
+          <w:rFonts w:hint="eastAsia"/>
+        </w:rPr>
+        <w:t>,</w:t>
+      </w:r>
+      <w:r>
+        <w:rPr>
+          <w:rFonts w:hint="eastAsia"/>
+        </w:rPr>
+        <w:t>认为集群中的服务器故障之</w:t>
+      </w:r>
+    </w:p>
+    <w:p>
+      <w:r>
+        <w:rPr>
+          <w:rFonts w:hint="eastAsia"/>
+        </w:rPr>
+        <w:t>后等待</w:t>
+      </w:r>
+      <w:r>
+        <w:rPr>
+          <w:rFonts w:hint="eastAsia"/>
+        </w:rPr>
+        <w:t>30</w:t>
+      </w:r>
+      <w:r>
+        <w:rPr>
+          <w:rFonts w:hint="eastAsia"/>
+        </w:rPr>
+        <w:t>秒才会再次链接</w:t>
+      </w:r>
+    </w:p>
+    <w:p>
+      <w:pPr>
+        <w:rPr>
+          <w:bCs/>
+          <w:sz w:val="23"/>
+          <w:szCs w:val="24"/>
+        </w:rPr>
+      </w:pPr>
+    </w:p>
+    <w:p>
+      <w:pPr>
+        <w:rPr>
+          <w:b/>
+          <w:bCs/>
+        </w:rPr>
+      </w:pPr>
+      <w:r>
+        <w:rPr>
+          <w:rFonts w:hint="eastAsia"/>
+          <w:b/>
+          <w:bCs/>
+        </w:rPr>
+        <w:t>3</w:t>
+      </w:r>
+      <w:r>
+        <w:rPr>
+          <w:rFonts w:hint="eastAsia"/>
+          <w:b/>
+          <w:bCs/>
+        </w:rPr>
+        <w:t>，集群主机需要维护时</w:t>
+      </w:r>
+    </w:p>
+    <w:p>
+      <w:r>
+        <w:rPr>
+          <w:rFonts w:hint="eastAsia"/>
+        </w:rPr>
+        <w:t xml:space="preserve">server 192.168.2.100:80  down;   </w:t>
+      </w:r>
+      <w:r>
+        <w:rPr>
+          <w:rFonts w:hint="eastAsia"/>
+        </w:rPr>
+        <w:t>加</w:t>
+      </w:r>
+      <w:r>
+        <w:rPr>
+          <w:rFonts w:hint="eastAsia"/>
+        </w:rPr>
+        <w:t>down</w:t>
+      </w:r>
+      <w:r>
+        <w:rPr>
+          <w:rFonts w:hint="eastAsia"/>
+        </w:rPr>
+        <w:t>标记，使集群服务器暂时不参</w:t>
+      </w:r>
+    </w:p>
+    <w:p>
+      <w:r>
+        <w:rPr>
+          <w:rFonts w:hint="eastAsia"/>
+        </w:rPr>
+        <w:t>与集群的任务轮询</w:t>
+      </w:r>
     </w:p>
     <w:p>
       <w:pPr>
@@ -4463,6 +4727,95 @@
     </w:lvl>
   </w:abstractNum>
   <w:abstractNum w:abstractNumId="20" w15:restartNumberingAfterBreak="0">
+    <w:nsid w:val="7D79704D"/>
+    <w:multiLevelType w:val="hybridMultilevel"/>
+    <w:tmpl w:val="449C9DA8"/>
+    <w:lvl w:ilvl="0" w:tplc="A3D6D3D6">
+      <w:start w:val="1"/>
+      <w:numFmt w:val="decimal"/>
+      <w:lvlText w:val="%1，"/>
+      <w:lvlJc w:val="left"/>
+      <w:pPr>
+        <w:ind w:left="360" w:hanging="360"/>
+      </w:pPr>
+      <w:rPr>
+        <w:rFonts w:hint="default"/>
+      </w:rPr>
+    </w:lvl>
+    <w:lvl w:ilvl="1" w:tplc="04090019" w:tentative="1">
+      <w:start w:val="1"/>
+      <w:numFmt w:val="lowerLetter"/>
+      <w:lvlText w:val="%2)"/>
+      <w:lvlJc w:val="left"/>
+      <w:pPr>
+        <w:ind w:left="840" w:hanging="420"/>
+      </w:pPr>
+    </w:lvl>
+    <w:lvl w:ilvl="2" w:tplc="0409001B" w:tentative="1">
+      <w:start w:val="1"/>
+      <w:numFmt w:val="lowerRoman"/>
+      <w:lvlText w:val="%3."/>
+      <w:lvlJc w:val="right"/>
+      <w:pPr>
+        <w:ind w:left="1260" w:hanging="420"/>
+      </w:pPr>
+    </w:lvl>
+    <w:lvl w:ilvl="3" w:tplc="0409000F" w:tentative="1">
+      <w:start w:val="1"/>
+      <w:numFmt w:val="decimal"/>
+      <w:lvlText w:val="%4."/>
+      <w:lvlJc w:val="left"/>
+      <w:pPr>
+        <w:ind w:left="1680" w:hanging="420"/>
+      </w:pPr>
+    </w:lvl>
+    <w:lvl w:ilvl="4" w:tplc="04090019" w:tentative="1">
+      <w:start w:val="1"/>
+      <w:numFmt w:val="lowerLetter"/>
+      <w:lvlText w:val="%5)"/>
+      <w:lvlJc w:val="left"/>
+      <w:pPr>
+        <w:ind w:left="2100" w:hanging="420"/>
+      </w:pPr>
+    </w:lvl>
+    <w:lvl w:ilvl="5" w:tplc="0409001B" w:tentative="1">
+      <w:start w:val="1"/>
+      <w:numFmt w:val="lowerRoman"/>
+      <w:lvlText w:val="%6."/>
+      <w:lvlJc w:val="right"/>
+      <w:pPr>
+        <w:ind w:left="2520" w:hanging="420"/>
+      </w:pPr>
+    </w:lvl>
+    <w:lvl w:ilvl="6" w:tplc="0409000F" w:tentative="1">
+      <w:start w:val="1"/>
+      <w:numFmt w:val="decimal"/>
+      <w:lvlText w:val="%7."/>
+      <w:lvlJc w:val="left"/>
+      <w:pPr>
+        <w:ind w:left="2940" w:hanging="420"/>
+      </w:pPr>
+    </w:lvl>
+    <w:lvl w:ilvl="7" w:tplc="04090019" w:tentative="1">
+      <w:start w:val="1"/>
+      <w:numFmt w:val="lowerLetter"/>
+      <w:lvlText w:val="%8)"/>
+      <w:lvlJc w:val="left"/>
+      <w:pPr>
+        <w:ind w:left="3360" w:hanging="420"/>
+      </w:pPr>
+    </w:lvl>
+    <w:lvl w:ilvl="8" w:tplc="0409001B" w:tentative="1">
+      <w:start w:val="1"/>
+      <w:numFmt w:val="lowerRoman"/>
+      <w:lvlText w:val="%9."/>
+      <w:lvlJc w:val="right"/>
+      <w:pPr>
+        <w:ind w:left="3780" w:hanging="420"/>
+      </w:pPr>
+    </w:lvl>
+  </w:abstractNum>
+  <w:abstractNum w:abstractNumId="21" w15:restartNumberingAfterBreak="0">
     <w:nsid w:val="7F0B1F4E"/>
     <w:multiLevelType w:val="hybridMultilevel"/>
     <w:tmpl w:val="49049926"/>
@@ -4620,7 +4973,7 @@
     <w:abstractNumId w:val="2"/>
   </w:num>
   <w:num w:numId="7">
-    <w:abstractNumId w:val="20"/>
+    <w:abstractNumId w:val="21"/>
   </w:num>
   <w:num w:numId="8">
     <w:abstractNumId w:val="3"/>
@@ -4663,6 +5016,9 @@
   </w:num>
   <w:num w:numId="21">
     <w:abstractNumId w:val="19"/>
+  </w:num>
+  <w:num w:numId="22">
+    <w:abstractNumId w:val="20"/>
   </w:num>
 </w:numbering>
 </file>

--- a/operation 03.docx
+++ b/operation 03.docx
@@ -2580,6 +2580,817 @@
           <w:szCs w:val="24"/>
         </w:rPr>
       </w:pPr>
+    </w:p>
+    <w:p>
+      <w:pPr>
+        <w:rPr>
+          <w:b/>
+          <w:bCs/>
+        </w:rPr>
+      </w:pPr>
+      <w:r>
+        <w:rPr>
+          <w:rFonts w:hint="eastAsia"/>
+          <w:b/>
+          <w:bCs/>
+        </w:rPr>
+        <w:t>4</w:t>
+      </w:r>
+      <w:r>
+        <w:rPr>
+          <w:rFonts w:hint="eastAsia"/>
+          <w:b/>
+          <w:bCs/>
+        </w:rPr>
+        <w:t>，相同客户机访问相同服务器</w:t>
+      </w:r>
+    </w:p>
+    <w:p>
+      <w:r>
+        <w:t xml:space="preserve">  upstream web {</w:t>
+      </w:r>
+      <w:r>
+        <w:tab/>
+      </w:r>
+      <w:r>
+        <w:tab/>
+      </w:r>
+    </w:p>
+    <w:p>
+      <w:r>
+        <w:rPr>
+          <w:rFonts w:hint="eastAsia"/>
+        </w:rPr>
+        <w:tab/>
+        <w:t xml:space="preserve"> ip_hash</w:t>
+      </w:r>
+      <w:r>
+        <w:rPr>
+          <w:rFonts w:hint="eastAsia"/>
+        </w:rPr>
+        <w:t>;</w:t>
+      </w:r>
+      <w:r>
+        <w:rPr>
+          <w:rFonts w:hint="eastAsia"/>
+        </w:rPr>
+        <w:t xml:space="preserve"> //</w:t>
+      </w:r>
+      <w:r>
+        <w:rPr>
+          <w:rFonts w:hint="eastAsia"/>
+        </w:rPr>
+        <w:t>相同客户机访问相同服务器，让一个客户机访问集群时锁定</w:t>
+      </w:r>
+    </w:p>
+    <w:p>
+      <w:r>
+        <w:rPr>
+          <w:rFonts w:hint="eastAsia"/>
+        </w:rPr>
+        <w:t>一个后台服务器，避免重复登陆的问题</w:t>
+      </w:r>
+    </w:p>
+    <w:p>
+      <w:r>
+        <w:t xml:space="preserve">     server 192.168.2.100:80;   </w:t>
+      </w:r>
+    </w:p>
+    <w:p>
+      <w:r>
+        <w:t xml:space="preserve">     server 192.168.2.200:80;  </w:t>
+      </w:r>
+    </w:p>
+    <w:p>
+      <w:pPr>
+        <w:rPr>
+          <w:rFonts w:hint="eastAsia"/>
+        </w:rPr>
+      </w:pPr>
+      <w:r>
+        <w:t xml:space="preserve">  }</w:t>
+      </w:r>
+    </w:p>
+    <w:p>
+      <w:r>
+        <w:t>sbin/nginx -s reload</w:t>
+      </w:r>
+      <w:r>
+        <w:t xml:space="preserve">   //</w:t>
+      </w:r>
+      <w:r>
+        <w:rPr>
+          <w:rFonts w:hint="eastAsia"/>
+        </w:rPr>
+        <w:t>重加载配置</w:t>
+      </w:r>
+    </w:p>
+    <w:p>
+      <w:r>
+        <w:rPr>
+          <w:rFonts w:hint="eastAsia"/>
+        </w:rPr>
+        <w:t>再次访问</w:t>
+      </w:r>
+      <w:r>
+        <w:rPr>
+          <w:rFonts w:hint="eastAsia"/>
+        </w:rPr>
+        <w:t>1</w:t>
+      </w:r>
+      <w:r>
+        <w:t>92.168</w:t>
+      </w:r>
+      <w:r>
+        <w:rPr>
+          <w:rFonts w:hint="eastAsia"/>
+        </w:rPr>
+        <w:t>.</w:t>
+      </w:r>
+      <w:r>
+        <w:t>2.5</w:t>
+      </w:r>
+      <w:r>
+        <w:rPr>
+          <w:rFonts w:hint="eastAsia"/>
+        </w:rPr>
+        <w:t>，就不会再轮询访问后台集群主机了</w:t>
+      </w:r>
+    </w:p>
+    <w:p>
+      <w:pPr>
+        <w:rPr>
+          <w:bCs/>
+          <w:sz w:val="23"/>
+          <w:szCs w:val="24"/>
+        </w:rPr>
+      </w:pPr>
+    </w:p>
+    <w:p>
+      <w:pPr>
+        <w:rPr>
+          <w:bCs/>
+          <w:sz w:val="23"/>
+          <w:szCs w:val="24"/>
+        </w:rPr>
+      </w:pPr>
+    </w:p>
+    <w:p>
+      <w:pPr>
+        <w:rPr>
+          <w:bCs/>
+          <w:sz w:val="23"/>
+          <w:szCs w:val="24"/>
+        </w:rPr>
+      </w:pPr>
+      <w:r>
+        <w:rPr>
+          <w:rFonts w:hint="eastAsia"/>
+          <w:bCs/>
+          <w:sz w:val="23"/>
+          <w:szCs w:val="24"/>
+        </w:rPr>
+        <w:t>传输层</w:t>
+      </w:r>
+      <w:r>
+        <w:rPr>
+          <w:rFonts w:hint="eastAsia"/>
+          <w:bCs/>
+          <w:sz w:val="23"/>
+          <w:szCs w:val="24"/>
+        </w:rPr>
+        <w:t xml:space="preserve"> </w:t>
+      </w:r>
+      <w:r>
+        <w:rPr>
+          <w:bCs/>
+          <w:sz w:val="23"/>
+          <w:szCs w:val="24"/>
+        </w:rPr>
+        <w:t xml:space="preserve"> </w:t>
+      </w:r>
+      <w:r>
+        <w:rPr>
+          <w:rFonts w:hint="eastAsia"/>
+          <w:bCs/>
+          <w:sz w:val="23"/>
+          <w:szCs w:val="24"/>
+        </w:rPr>
+        <w:t>端口号</w:t>
+      </w:r>
+      <w:r>
+        <w:rPr>
+          <w:rFonts w:hint="eastAsia"/>
+          <w:bCs/>
+          <w:sz w:val="23"/>
+          <w:szCs w:val="24"/>
+        </w:rPr>
+        <w:t xml:space="preserve"> </w:t>
+      </w:r>
+    </w:p>
+    <w:p>
+      <w:pPr>
+        <w:rPr>
+          <w:bCs/>
+          <w:sz w:val="23"/>
+          <w:szCs w:val="24"/>
+        </w:rPr>
+      </w:pPr>
+      <w:r>
+        <w:rPr>
+          <w:bCs/>
+          <w:sz w:val="23"/>
+          <w:szCs w:val="24"/>
+        </w:rPr>
+        <w:t>--with-stream</w:t>
+      </w:r>
+      <w:r>
+        <w:rPr>
+          <w:bCs/>
+          <w:sz w:val="23"/>
+          <w:szCs w:val="24"/>
+        </w:rPr>
+        <w:t xml:space="preserve">   </w:t>
+      </w:r>
+      <w:r>
+        <w:rPr>
+          <w:rFonts w:hint="eastAsia"/>
+          <w:bCs/>
+          <w:sz w:val="23"/>
+          <w:szCs w:val="24"/>
+        </w:rPr>
+        <w:t>支持四层代理</w:t>
+      </w:r>
+      <w:r>
+        <w:rPr>
+          <w:rFonts w:hint="eastAsia"/>
+          <w:bCs/>
+          <w:sz w:val="23"/>
+          <w:szCs w:val="24"/>
+        </w:rPr>
+        <w:t xml:space="preserve"> </w:t>
+      </w:r>
+      <w:r>
+        <w:rPr>
+          <w:rFonts w:hint="eastAsia"/>
+        </w:rPr>
+        <w:t>可以让</w:t>
+      </w:r>
+      <w:r>
+        <w:rPr>
+          <w:rFonts w:hint="eastAsia"/>
+        </w:rPr>
+        <w:t>nginx</w:t>
+      </w:r>
+      <w:r>
+        <w:rPr>
+          <w:rFonts w:hint="eastAsia"/>
+        </w:rPr>
+        <w:t>组建其他业务</w:t>
+      </w:r>
+      <w:r>
+        <w:rPr>
+          <w:rFonts w:hint="eastAsia"/>
+        </w:rPr>
+        <w:t>(</w:t>
+      </w:r>
+      <w:r>
+        <w:rPr>
+          <w:rFonts w:hint="eastAsia"/>
+        </w:rPr>
+        <w:t>非</w:t>
+      </w:r>
+      <w:r>
+        <w:rPr>
+          <w:rFonts w:hint="eastAsia"/>
+        </w:rPr>
+        <w:t>web)</w:t>
+      </w:r>
+      <w:r>
+        <w:rPr>
+          <w:rFonts w:hint="eastAsia"/>
+        </w:rPr>
+        <w:t>的集群</w:t>
+      </w:r>
+    </w:p>
+    <w:p>
+      <w:pPr>
+        <w:rPr>
+          <w:rFonts w:hint="eastAsia"/>
+          <w:bCs/>
+          <w:sz w:val="23"/>
+          <w:szCs w:val="24"/>
+        </w:rPr>
+      </w:pPr>
+      <w:r>
+        <w:rPr>
+          <w:bCs/>
+          <w:sz w:val="23"/>
+          <w:szCs w:val="24"/>
+        </w:rPr>
+        <w:t>--with-http_stub_status_module</w:t>
+      </w:r>
+      <w:r>
+        <w:rPr>
+          <w:bCs/>
+          <w:sz w:val="23"/>
+          <w:szCs w:val="24"/>
+        </w:rPr>
+        <w:t xml:space="preserve">   </w:t>
+      </w:r>
+      <w:r>
+        <w:rPr>
+          <w:rFonts w:hint="eastAsia"/>
+          <w:bCs/>
+          <w:sz w:val="23"/>
+          <w:szCs w:val="24"/>
+        </w:rPr>
+        <w:t>可以查看网站后台数据</w:t>
+      </w:r>
+    </w:p>
+    <w:p>
+      <w:pPr>
+        <w:rPr>
+          <w:bCs/>
+          <w:sz w:val="23"/>
+          <w:szCs w:val="24"/>
+        </w:rPr>
+      </w:pPr>
+    </w:p>
+    <w:p>
+      <w:r>
+        <w:t xml:space="preserve">./configure </w:t>
+      </w:r>
+      <w:r>
+        <w:t xml:space="preserve"> </w:t>
+      </w:r>
+      <w:r>
+        <w:t xml:space="preserve">--with-stream </w:t>
+      </w:r>
+      <w:r>
+        <w:t xml:space="preserve"> </w:t>
+      </w:r>
+      <w:r>
+        <w:t>--with-http_stub_status_module</w:t>
+      </w:r>
+    </w:p>
+    <w:p>
+      <w:r>
+        <w:t>make</w:t>
+      </w:r>
+    </w:p>
+    <w:p>
+      <w:r>
+        <w:t>make install</w:t>
+      </w:r>
+    </w:p>
+    <w:p>
+      <w:pPr>
+        <w:rPr>
+          <w:bCs/>
+          <w:sz w:val="23"/>
+          <w:szCs w:val="24"/>
+        </w:rPr>
+      </w:pPr>
+    </w:p>
+    <w:p>
+      <w:r>
+        <w:t>cd /usr/local/nginx/</w:t>
+      </w:r>
+    </w:p>
+    <w:p>
+      <w:r>
+        <w:t>sbin/nginx -V</w:t>
+      </w:r>
+      <w:r>
+        <w:t xml:space="preserve">   </w:t>
+      </w:r>
+      <w:r>
+        <w:rPr>
+          <w:rFonts w:hint="eastAsia"/>
+        </w:rPr>
+        <w:t>/</w:t>
+      </w:r>
+      <w:r>
+        <w:t>/</w:t>
+      </w:r>
+      <w:r>
+        <w:rPr>
+          <w:rFonts w:hint="eastAsia"/>
+        </w:rPr>
+        <w:t>检查安装的版本与模块</w:t>
+      </w:r>
+    </w:p>
+    <w:p>
+      <w:pPr>
+        <w:rPr>
+          <w:bCs/>
+          <w:sz w:val="23"/>
+          <w:szCs w:val="24"/>
+        </w:rPr>
+      </w:pPr>
+    </w:p>
+    <w:p>
+      <w:pPr>
+        <w:rPr>
+          <w:b/>
+          <w:bCs/>
+        </w:rPr>
+      </w:pPr>
+      <w:r>
+        <w:rPr>
+          <w:rFonts w:hint="eastAsia"/>
+          <w:b/>
+          <w:bCs/>
+        </w:rPr>
+        <w:t>2</w:t>
+      </w:r>
+      <w:r>
+        <w:rPr>
+          <w:rFonts w:hint="eastAsia"/>
+          <w:b/>
+          <w:bCs/>
+        </w:rPr>
+        <w:t>，创建集群</w:t>
+      </w:r>
+    </w:p>
+    <w:p>
+      <w:r>
+        <w:rPr>
+          <w:rFonts w:hint="eastAsia"/>
+        </w:rPr>
+        <w:t>打开</w:t>
+      </w:r>
+      <w:r>
+        <w:rPr>
+          <w:rFonts w:hint="eastAsia"/>
+        </w:rPr>
+        <w:t>nginx</w:t>
+      </w:r>
+      <w:r>
+        <w:rPr>
+          <w:rFonts w:hint="eastAsia"/>
+        </w:rPr>
+        <w:t>主配置文件，在</w:t>
+      </w:r>
+      <w:r>
+        <w:rPr>
+          <w:rFonts w:hint="eastAsia"/>
+        </w:rPr>
+        <w:t>16</w:t>
+      </w:r>
+      <w:r>
+        <w:rPr>
+          <w:rFonts w:hint="eastAsia"/>
+        </w:rPr>
+        <w:t>行左右</w:t>
+      </w:r>
+      <w:r>
+        <w:rPr>
+          <w:rFonts w:hint="eastAsia"/>
+        </w:rPr>
+        <w:t>(http</w:t>
+      </w:r>
+      <w:r>
+        <w:rPr>
+          <w:rFonts w:hint="eastAsia"/>
+        </w:rPr>
+        <w:t>上面</w:t>
+      </w:r>
+      <w:r>
+        <w:rPr>
+          <w:rFonts w:hint="eastAsia"/>
+        </w:rPr>
+        <w:t>)</w:t>
+      </w:r>
+      <w:r>
+        <w:rPr>
+          <w:rFonts w:hint="eastAsia"/>
+        </w:rPr>
+        <w:t>，添加以下内容</w:t>
+      </w:r>
+    </w:p>
+    <w:p>
+      <w:r>
+        <w:rPr>
+          <w:rFonts w:hint="eastAsia"/>
+        </w:rPr>
+        <w:t xml:space="preserve">16 </w:t>
+      </w:r>
+      <w:r>
+        <w:rPr>
+          <w:rFonts w:hint="eastAsia"/>
+        </w:rPr>
+        <w:tab/>
+        <w:t>stream {</w:t>
+      </w:r>
+      <w:r>
+        <w:rPr>
+          <w:rFonts w:hint="eastAsia"/>
+        </w:rPr>
+        <w:tab/>
+      </w:r>
+      <w:r>
+        <w:rPr>
+          <w:rFonts w:hint="eastAsia"/>
+        </w:rPr>
+        <w:tab/>
+      </w:r>
+      <w:r>
+        <w:rPr>
+          <w:rFonts w:hint="eastAsia"/>
+        </w:rPr>
+        <w:tab/>
+      </w:r>
+      <w:r>
+        <w:rPr>
+          <w:rFonts w:hint="eastAsia"/>
+        </w:rPr>
+        <w:tab/>
+        <w:t>//</w:t>
+      </w:r>
+      <w:r>
+        <w:rPr>
+          <w:rFonts w:hint="eastAsia"/>
+        </w:rPr>
+        <w:t>创建新业务</w:t>
+      </w:r>
+    </w:p>
+    <w:p>
+      <w:r>
+        <w:rPr>
+          <w:rFonts w:hint="eastAsia"/>
+        </w:rPr>
+        <w:t>17     upstream backend {     //</w:t>
+      </w:r>
+      <w:r>
+        <w:rPr>
+          <w:rFonts w:hint="eastAsia"/>
+        </w:rPr>
+        <w:t>创建名叫</w:t>
+      </w:r>
+      <w:r>
+        <w:rPr>
+          <w:rFonts w:hint="eastAsia"/>
+        </w:rPr>
+        <w:t>backend</w:t>
+      </w:r>
+      <w:r>
+        <w:rPr>
+          <w:rFonts w:hint="eastAsia"/>
+        </w:rPr>
+        <w:t>的集群</w:t>
+      </w:r>
+    </w:p>
+    <w:p>
+      <w:r>
+        <w:rPr>
+          <w:rFonts w:hint="eastAsia"/>
+        </w:rPr>
+        <w:t>18         server 192.168.2.100:22;  //</w:t>
+      </w:r>
+      <w:r>
+        <w:rPr>
+          <w:rFonts w:hint="eastAsia"/>
+        </w:rPr>
+        <w:t>集群中的主机使用</w:t>
+      </w:r>
+      <w:r>
+        <w:rPr>
+          <w:rFonts w:hint="eastAsia"/>
+        </w:rPr>
+        <w:t>22</w:t>
+      </w:r>
+      <w:r>
+        <w:rPr>
+          <w:rFonts w:hint="eastAsia"/>
+        </w:rPr>
+        <w:t>端口对外提供服务</w:t>
+      </w:r>
+    </w:p>
+    <w:p>
+      <w:r>
+        <w:t>19         server 192.168.2.200:22;</w:t>
+      </w:r>
+    </w:p>
+    <w:p>
+      <w:r>
+        <w:t>20  }</w:t>
+      </w:r>
+    </w:p>
+    <w:p>
+      <w:r>
+        <w:t>21     server {</w:t>
+      </w:r>
+    </w:p>
+    <w:p>
+      <w:r>
+        <w:rPr>
+          <w:rFonts w:hint="eastAsia"/>
+        </w:rPr>
+        <w:t>22         listen 12345;    //</w:t>
+      </w:r>
+      <w:r>
+        <w:rPr>
+          <w:rFonts w:hint="eastAsia"/>
+        </w:rPr>
+        <w:t>监听端口号</w:t>
+      </w:r>
+    </w:p>
+    <w:p>
+      <w:r>
+        <w:rPr>
+          <w:rFonts w:hint="eastAsia"/>
+        </w:rPr>
+        <w:t>23         proxy_pass backend;    //</w:t>
+      </w:r>
+      <w:r>
+        <w:rPr>
+          <w:rFonts w:hint="eastAsia"/>
+        </w:rPr>
+        <w:t>调用集群</w:t>
+      </w:r>
+    </w:p>
+    <w:p>
+      <w:r>
+        <w:t>24  }</w:t>
+      </w:r>
+    </w:p>
+    <w:p>
+      <w:r>
+        <w:t>25  }</w:t>
+      </w:r>
+    </w:p>
+    <w:p>
+      <w:r>
+        <w:rPr>
+          <w:rFonts w:hint="eastAsia"/>
+        </w:rPr>
+        <w:t>写完后启动服务或者重新加载配置</w:t>
+      </w:r>
+    </w:p>
+    <w:p>
+      <w:r>
+        <w:rPr>
+          <w:rFonts w:hint="eastAsia"/>
+        </w:rPr>
+        <w:t>[root@proxy nginx]# rm -rf ~/.ssh/known_hosts  //</w:t>
+      </w:r>
+      <w:r>
+        <w:rPr>
+          <w:rFonts w:hint="eastAsia"/>
+        </w:rPr>
+        <w:t>先删除远程连接的主机记录，之</w:t>
+      </w:r>
+    </w:p>
+    <w:p>
+      <w:r>
+        <w:rPr>
+          <w:rFonts w:hint="eastAsia"/>
+        </w:rPr>
+        <w:lastRenderedPageBreak/>
+        <w:t>后每次连接测试都先删除该文件</w:t>
+      </w:r>
+    </w:p>
+    <w:p>
+      <w:r>
+        <w:rPr>
+          <w:rFonts w:hint="eastAsia"/>
+        </w:rPr>
+        <w:t>[root@proxy nginx]# ssh 192.168.2.5 -p 12345  //</w:t>
+      </w:r>
+      <w:r>
+        <w:rPr>
+          <w:rFonts w:hint="eastAsia"/>
+        </w:rPr>
+        <w:t>使用</w:t>
+      </w:r>
+      <w:r>
+        <w:rPr>
+          <w:rFonts w:hint="eastAsia"/>
+        </w:rPr>
+        <w:t>12345</w:t>
+      </w:r>
+      <w:r>
+        <w:rPr>
+          <w:rFonts w:hint="eastAsia"/>
+        </w:rPr>
+        <w:t>端口号连接代理服务器</w:t>
+      </w:r>
+    </w:p>
+    <w:p>
+      <w:r>
+        <w:rPr>
+          <w:rFonts w:hint="eastAsia"/>
+        </w:rPr>
+        <w:t>此处使用自己连接自己测试，如果使用</w:t>
+      </w:r>
+      <w:r>
+        <w:rPr>
+          <w:rFonts w:hint="eastAsia"/>
+        </w:rPr>
+        <w:t>client</w:t>
+      </w:r>
+      <w:r>
+        <w:rPr>
+          <w:rFonts w:hint="eastAsia"/>
+        </w:rPr>
+        <w:t>主机就远程连接</w:t>
+      </w:r>
+      <w:r>
+        <w:rPr>
+          <w:rFonts w:hint="eastAsia"/>
+        </w:rPr>
+        <w:t>192.168.4.5</w:t>
+      </w:r>
+    </w:p>
+    <w:p>
+      <w:pPr>
+        <w:rPr>
+          <w:bCs/>
+          <w:sz w:val="23"/>
+          <w:szCs w:val="24"/>
+        </w:rPr>
+      </w:pPr>
+    </w:p>
+    <w:p>
+      <w:pPr>
+        <w:rPr>
+          <w:bCs/>
+          <w:sz w:val="23"/>
+          <w:szCs w:val="24"/>
+        </w:rPr>
+      </w:pPr>
+    </w:p>
+    <w:p>
+      <w:pPr>
+        <w:rPr>
+          <w:bCs/>
+          <w:sz w:val="23"/>
+          <w:szCs w:val="24"/>
+        </w:rPr>
+      </w:pPr>
+    </w:p>
+    <w:p>
+      <w:pPr>
+        <w:rPr>
+          <w:bCs/>
+          <w:sz w:val="23"/>
+          <w:szCs w:val="24"/>
+        </w:rPr>
+      </w:pPr>
+      <w:r>
+        <w:rPr>
+          <w:rFonts w:hint="eastAsia"/>
+          <w:bCs/>
+          <w:sz w:val="23"/>
+          <w:szCs w:val="24"/>
+        </w:rPr>
+        <w:t>下课休息</w:t>
+      </w:r>
+      <w:r>
+        <w:rPr>
+          <w:rFonts w:hint="eastAsia"/>
+          <w:bCs/>
+          <w:sz w:val="23"/>
+          <w:szCs w:val="24"/>
+        </w:rPr>
+        <w:t xml:space="preserve"> </w:t>
+      </w:r>
+      <w:r>
+        <w:rPr>
+          <w:bCs/>
+          <w:sz w:val="23"/>
+          <w:szCs w:val="24"/>
+        </w:rPr>
+        <w:t xml:space="preserve"> 15</w:t>
+      </w:r>
+      <w:r>
+        <w:rPr>
+          <w:rFonts w:hint="eastAsia"/>
+          <w:bCs/>
+          <w:sz w:val="23"/>
+          <w:szCs w:val="24"/>
+        </w:rPr>
+        <w:t>:</w:t>
+      </w:r>
+      <w:r>
+        <w:rPr>
+          <w:bCs/>
+          <w:sz w:val="23"/>
+          <w:szCs w:val="24"/>
+        </w:rPr>
+        <w:t>10</w:t>
+      </w:r>
+      <w:r>
+        <w:rPr>
+          <w:rFonts w:hint="eastAsia"/>
+          <w:bCs/>
+          <w:sz w:val="23"/>
+          <w:szCs w:val="24"/>
+        </w:rPr>
+        <w:t>回</w:t>
+      </w:r>
     </w:p>
     <w:p>
       <w:pPr>

--- a/operation 03.docx
+++ b/operation 03.docx
@@ -2720,121 +2720,163 @@
     <w:p>
       <w:pPr>
         <w:rPr>
-          <w:bCs/>
-          <w:sz w:val="23"/>
-          <w:szCs w:val="24"/>
-        </w:rPr>
-      </w:pPr>
-    </w:p>
-    <w:p>
-      <w:pPr>
-        <w:rPr>
-          <w:bCs/>
-          <w:sz w:val="23"/>
-          <w:szCs w:val="24"/>
-        </w:rPr>
-      </w:pPr>
-    </w:p>
-    <w:p>
-      <w:pPr>
-        <w:rPr>
-          <w:bCs/>
-          <w:sz w:val="23"/>
-          <w:szCs w:val="24"/>
-        </w:rPr>
-      </w:pPr>
-      <w:r>
-        <w:rPr>
-          <w:rFonts w:hint="eastAsia"/>
-          <w:bCs/>
-          <w:sz w:val="23"/>
-          <w:szCs w:val="24"/>
-        </w:rPr>
-        <w:t>传输层</w:t>
-      </w:r>
-      <w:r>
-        <w:rPr>
-          <w:rFonts w:hint="eastAsia"/>
-          <w:bCs/>
-          <w:sz w:val="23"/>
-          <w:szCs w:val="24"/>
-        </w:rPr>
-        <w:t xml:space="preserve"> </w:t>
-      </w:r>
-      <w:r>
-        <w:rPr>
-          <w:bCs/>
-          <w:sz w:val="23"/>
-          <w:szCs w:val="24"/>
-        </w:rPr>
-        <w:t xml:space="preserve"> </w:t>
-      </w:r>
-      <w:r>
-        <w:rPr>
-          <w:rFonts w:hint="eastAsia"/>
-          <w:bCs/>
-          <w:sz w:val="23"/>
-          <w:szCs w:val="24"/>
-        </w:rPr>
-        <w:t>端口号</w:t>
-      </w:r>
-      <w:r>
-        <w:rPr>
-          <w:rFonts w:hint="eastAsia"/>
-          <w:bCs/>
-          <w:sz w:val="23"/>
-          <w:szCs w:val="24"/>
-        </w:rPr>
-        <w:t xml:space="preserve"> </w:t>
-      </w:r>
-    </w:p>
-    <w:p>
-      <w:pPr>
-        <w:rPr>
-          <w:bCs/>
-          <w:sz w:val="23"/>
-          <w:szCs w:val="24"/>
-        </w:rPr>
-      </w:pPr>
-      <w:r>
-        <w:rPr>
-          <w:bCs/>
-          <w:sz w:val="23"/>
-          <w:szCs w:val="24"/>
+          <w:rFonts w:hint="eastAsia"/>
+          <w:bCs/>
+          <w:sz w:val="23"/>
+          <w:szCs w:val="24"/>
+        </w:rPr>
+      </w:pPr>
+    </w:p>
+    <w:p>
+      <w:pPr>
+        <w:rPr>
+          <w:rFonts w:hint="eastAsia"/>
+          <w:bCs/>
+          <w:sz w:val="23"/>
+          <w:szCs w:val="24"/>
+        </w:rPr>
+      </w:pPr>
+      <w:r>
+        <w:rPr>
+          <w:rFonts w:hint="eastAsia"/>
+          <w:bCs/>
+          <w:sz w:val="23"/>
+          <w:szCs w:val="24"/>
+        </w:rPr>
+        <w:t>---------------------------------------------------------------------------</w:t>
+      </w:r>
+    </w:p>
+    <w:p>
+      <w:pPr>
+        <w:rPr>
+          <w:b/>
+          <w:bCs/>
+        </w:rPr>
+      </w:pPr>
+      <w:r>
+        <w:rPr>
+          <w:rFonts w:hint="eastAsia"/>
+          <w:b/>
+          <w:bCs/>
+        </w:rPr>
+        <w:t>使用</w:t>
+      </w:r>
+      <w:r>
+        <w:rPr>
+          <w:rFonts w:hint="eastAsia"/>
+          <w:b/>
+          <w:bCs/>
+        </w:rPr>
+        <w:t>nginx</w:t>
+      </w:r>
+      <w:r>
+        <w:rPr>
+          <w:rFonts w:hint="eastAsia"/>
+          <w:b/>
+          <w:bCs/>
+        </w:rPr>
+        <w:t>实现其他业务的集群</w:t>
+      </w:r>
+    </w:p>
+    <w:p>
+      <w:pPr>
+        <w:rPr>
+          <w:b/>
+          <w:bCs/>
+        </w:rPr>
+      </w:pPr>
+      <w:r>
+        <w:rPr>
+          <w:rFonts w:hint="eastAsia"/>
+          <w:b/>
+          <w:bCs/>
+        </w:rPr>
+        <w:t>通常情况下</w:t>
+      </w:r>
+      <w:r>
+        <w:rPr>
+          <w:rFonts w:hint="eastAsia"/>
+          <w:b/>
+          <w:bCs/>
+        </w:rPr>
+        <w:t>nginx</w:t>
+      </w:r>
+      <w:r>
+        <w:rPr>
+          <w:rFonts w:hint="eastAsia"/>
+          <w:b/>
+          <w:bCs/>
+        </w:rPr>
+        <w:t>是搭建网站的工具，还可以组建网站集群，但如果后端的集群服务器跑的不是网站业务，就可以利用</w:t>
+      </w:r>
+      <w:r>
+        <w:rPr>
+          <w:rFonts w:hint="eastAsia"/>
+          <w:b/>
+          <w:bCs/>
         </w:rPr>
         <w:t>--with-stream</w:t>
       </w:r>
       <w:r>
         <w:rPr>
-          <w:bCs/>
-          <w:sz w:val="23"/>
-          <w:szCs w:val="24"/>
-        </w:rPr>
-        <w:t xml:space="preserve">   </w:t>
-      </w:r>
-      <w:r>
-        <w:rPr>
-          <w:rFonts w:hint="eastAsia"/>
-          <w:bCs/>
-          <w:sz w:val="23"/>
-          <w:szCs w:val="24"/>
-        </w:rPr>
-        <w:t>支持四层代理</w:t>
-      </w:r>
-      <w:r>
-        <w:rPr>
-          <w:rFonts w:hint="eastAsia"/>
-          <w:bCs/>
-          <w:sz w:val="23"/>
-          <w:szCs w:val="24"/>
-        </w:rPr>
-        <w:t xml:space="preserve"> </w:t>
-      </w:r>
-      <w:r>
-        <w:rPr>
-          <w:rFonts w:hint="eastAsia"/>
-        </w:rPr>
-        <w:t>可以让</w:t>
+          <w:rFonts w:hint="eastAsia"/>
+          <w:b/>
+          <w:bCs/>
+        </w:rPr>
+        <w:t>模块创建非网站业务的集群。</w:t>
+      </w:r>
+    </w:p>
+    <w:p>
+      <w:pPr>
+        <w:rPr>
+          <w:rFonts w:hint="eastAsia"/>
+          <w:b/>
+          <w:bCs/>
+        </w:rPr>
+      </w:pPr>
+    </w:p>
+    <w:p>
+      <w:pPr>
+        <w:rPr>
+          <w:b/>
+          <w:bCs/>
+        </w:rPr>
+      </w:pPr>
+      <w:r>
+        <w:rPr>
+          <w:rFonts w:hint="eastAsia"/>
+          <w:b/>
+          <w:bCs/>
+        </w:rPr>
+        <w:t>1,</w:t>
+      </w:r>
+      <w:r>
+        <w:rPr>
+          <w:rFonts w:hint="eastAsia"/>
+          <w:b/>
+          <w:bCs/>
+        </w:rPr>
+        <w:t>准备工作</w:t>
+      </w:r>
+    </w:p>
+    <w:p>
+      <w:r>
+        <w:rPr>
+          <w:rFonts w:hint="eastAsia"/>
+        </w:rPr>
+        <w:t>在</w:t>
+      </w:r>
+      <w:r>
+        <w:rPr>
+          <w:rFonts w:hint="eastAsia"/>
+        </w:rPr>
+        <w:t>proxy</w:t>
+      </w:r>
+      <w:r>
+        <w:rPr>
+          <w:rFonts w:hint="eastAsia"/>
+        </w:rPr>
+        <w:t>主机：停止</w:t>
       </w:r>
       <w:r>
         <w:rPr>
@@ -2846,6 +2888,80 @@
         <w:rPr>
           <w:rFonts w:hint="eastAsia"/>
         </w:rPr>
+        <w:t>服务，并删除</w:t>
+      </w:r>
+      <w:r>
+        <w:rPr>
+          <w:rFonts w:hint="eastAsia"/>
+        </w:rPr>
+        <w:t>nginx</w:t>
+      </w:r>
+    </w:p>
+    <w:p>
+      <w:r>
+        <w:rPr>
+          <w:rFonts w:hint="eastAsia"/>
+        </w:rPr>
+        <w:t>回到家目录下的</w:t>
+      </w:r>
+      <w:r>
+        <w:rPr>
+          <w:rFonts w:hint="eastAsia"/>
+        </w:rPr>
+        <w:t>lnmp_soft</w:t>
+      </w:r>
+      <w:r>
+        <w:rPr>
+          <w:rFonts w:hint="eastAsia"/>
+        </w:rPr>
+        <w:t>的</w:t>
+      </w:r>
+      <w:r>
+        <w:rPr>
+          <w:rFonts w:hint="eastAsia"/>
+        </w:rPr>
+        <w:t>nginx</w:t>
+      </w:r>
+      <w:r>
+        <w:rPr>
+          <w:rFonts w:hint="eastAsia"/>
+        </w:rPr>
+        <w:t>目录重新编译安装</w:t>
+      </w:r>
+      <w:r>
+        <w:rPr>
+          <w:rFonts w:hint="eastAsia"/>
+        </w:rPr>
+        <w:t>nginx</w:t>
+      </w:r>
+      <w:r>
+        <w:rPr>
+          <w:rFonts w:hint="eastAsia"/>
+        </w:rPr>
+        <w:t>，将上述两个模块都添加上，其中</w:t>
+      </w:r>
+      <w:r>
+        <w:rPr>
+          <w:rFonts w:hint="eastAsia"/>
+        </w:rPr>
+        <w:t>--with-stream</w:t>
+      </w:r>
+      <w:r>
+        <w:rPr>
+          <w:rFonts w:hint="eastAsia"/>
+        </w:rPr>
+        <w:t>是四层代理模块可以让</w:t>
+      </w:r>
+      <w:r>
+        <w:rPr>
+          <w:rFonts w:hint="eastAsia"/>
+        </w:rPr>
+        <w:t>nginx</w:t>
+      </w:r>
+      <w:r>
+        <w:rPr>
+          <w:rFonts w:hint="eastAsia"/>
+        </w:rPr>
         <w:t>组建其他业务</w:t>
       </w:r>
       <w:r>
@@ -2870,47 +2986,13 @@
         <w:rPr>
           <w:rFonts w:hint="eastAsia"/>
         </w:rPr>
-        <w:t>的集群</w:t>
-      </w:r>
-    </w:p>
-    <w:p>
-      <w:pPr>
-        <w:rPr>
-          <w:rFonts w:hint="eastAsia"/>
-          <w:bCs/>
-          <w:sz w:val="23"/>
-          <w:szCs w:val="24"/>
-        </w:rPr>
-      </w:pPr>
-      <w:r>
-        <w:rPr>
-          <w:bCs/>
-          <w:sz w:val="23"/>
-          <w:szCs w:val="24"/>
-        </w:rPr>
-        <w:t>--with-http_stub_status_module</w:t>
-      </w:r>
-      <w:r>
-        <w:rPr>
-          <w:bCs/>
-          <w:sz w:val="23"/>
-          <w:szCs w:val="24"/>
-        </w:rPr>
-        <w:t xml:space="preserve">   </w:t>
-      </w:r>
-      <w:r>
-        <w:rPr>
-          <w:rFonts w:hint="eastAsia"/>
-          <w:bCs/>
-          <w:sz w:val="23"/>
-          <w:szCs w:val="24"/>
-        </w:rPr>
-        <w:t>可以查看网站后台数据</w:t>
-      </w:r>
-    </w:p>
-    <w:p>
-      <w:pPr>
-        <w:rPr>
+        <w:t>的集群，另外一个模块可以查看网站后台数据（后面的实验需要）。</w:t>
+      </w:r>
+    </w:p>
+    <w:p>
+      <w:pPr>
+        <w:rPr>
+          <w:rFonts w:hint="eastAsia"/>
           <w:bCs/>
           <w:sz w:val="23"/>
           <w:szCs w:val="24"/>
@@ -3188,7 +3270,17 @@
         <w:rPr>
           <w:rFonts w:hint="eastAsia"/>
         </w:rPr>
-        <w:t>22         listen 12345;    //</w:t>
+        <w:lastRenderedPageBreak/>
+        <w:t xml:space="preserve">22         listen </w:t>
+      </w:r>
+      <w:r>
+        <w:t>12345</w:t>
+      </w:r>
+      <w:r>
+        <w:rPr>
+          <w:rFonts w:hint="eastAsia"/>
+        </w:rPr>
+        <w:t>;    //</w:t>
       </w:r>
       <w:r>
         <w:rPr>
@@ -3248,7 +3340,6 @@
         <w:rPr>
           <w:rFonts w:hint="eastAsia"/>
         </w:rPr>
-        <w:lastRenderedPageBreak/>
         <w:t>后每次连接测试都先删除该文件</w:t>
       </w:r>
     </w:p>
@@ -3307,20 +3398,676 @@
     <w:p>
       <w:pPr>
         <w:rPr>
-          <w:bCs/>
-          <w:sz w:val="23"/>
-          <w:szCs w:val="24"/>
-        </w:rPr>
-      </w:pPr>
-    </w:p>
-    <w:p>
-      <w:pPr>
-        <w:rPr>
-          <w:bCs/>
-          <w:sz w:val="23"/>
-          <w:szCs w:val="24"/>
-        </w:rPr>
-      </w:pPr>
+          <w:rFonts w:hint="eastAsia"/>
+          <w:bCs/>
+          <w:sz w:val="23"/>
+          <w:szCs w:val="24"/>
+        </w:rPr>
+      </w:pPr>
+    </w:p>
+    <w:p>
+      <w:pPr>
+        <w:rPr>
+          <w:bCs/>
+          <w:sz w:val="23"/>
+          <w:szCs w:val="24"/>
+        </w:rPr>
+      </w:pPr>
+      <w:r>
+        <w:rPr>
+          <w:rFonts w:hint="eastAsia"/>
+          <w:bCs/>
+          <w:sz w:val="23"/>
+          <w:szCs w:val="24"/>
+        </w:rPr>
+        <w:t>6</w:t>
+      </w:r>
+      <w:r>
+        <w:rPr>
+          <w:bCs/>
+          <w:sz w:val="23"/>
+          <w:szCs w:val="24"/>
+        </w:rPr>
+        <w:t>5536</w:t>
+      </w:r>
+    </w:p>
+    <w:p>
+      <w:pPr>
+        <w:rPr>
+          <w:bCs/>
+          <w:sz w:val="23"/>
+          <w:szCs w:val="24"/>
+        </w:rPr>
+      </w:pPr>
+      <w:r>
+        <w:rPr>
+          <w:rFonts w:hint="eastAsia"/>
+          <w:bCs/>
+          <w:sz w:val="23"/>
+          <w:szCs w:val="24"/>
+        </w:rPr>
+        <w:t>0~</w:t>
+      </w:r>
+      <w:r>
+        <w:rPr>
+          <w:bCs/>
+          <w:sz w:val="23"/>
+          <w:szCs w:val="24"/>
+        </w:rPr>
+        <w:t>65535    0</w:t>
+      </w:r>
+      <w:r>
+        <w:rPr>
+          <w:rFonts w:hint="eastAsia"/>
+          <w:bCs/>
+          <w:sz w:val="23"/>
+          <w:szCs w:val="24"/>
+        </w:rPr>
+        <w:t>~</w:t>
+      </w:r>
+      <w:r>
+        <w:rPr>
+          <w:bCs/>
+          <w:sz w:val="23"/>
+          <w:szCs w:val="24"/>
+        </w:rPr>
+        <w:t xml:space="preserve">1023  </w:t>
+      </w:r>
+      <w:r>
+        <w:rPr>
+          <w:rFonts w:hint="eastAsia"/>
+          <w:bCs/>
+          <w:sz w:val="23"/>
+          <w:szCs w:val="24"/>
+        </w:rPr>
+        <w:t>知名端口</w:t>
+      </w:r>
+    </w:p>
+    <w:p>
+      <w:pPr>
+        <w:rPr>
+          <w:rFonts w:hint="eastAsia"/>
+          <w:bCs/>
+          <w:sz w:val="23"/>
+          <w:szCs w:val="24"/>
+        </w:rPr>
+      </w:pPr>
+    </w:p>
+    <w:p>
+      <w:pPr>
+        <w:rPr>
+          <w:b/>
+          <w:bCs/>
+        </w:rPr>
+      </w:pPr>
+      <w:r>
+        <w:rPr>
+          <w:rFonts w:hint="eastAsia"/>
+          <w:b/>
+          <w:bCs/>
+        </w:rPr>
+        <w:t>ss</w:t>
+      </w:r>
+      <w:r>
+        <w:rPr>
+          <w:rFonts w:hint="eastAsia"/>
+          <w:b/>
+          <w:bCs/>
+        </w:rPr>
+        <w:t>命令可以查看系统中启动的端口信息，该命令常用选项如下：</w:t>
+      </w:r>
+    </w:p>
+    <w:p>
+      <w:r>
+        <w:rPr>
+          <w:rFonts w:hint="eastAsia"/>
+        </w:rPr>
+        <w:t>-a</w:t>
+      </w:r>
+      <w:r>
+        <w:rPr>
+          <w:rFonts w:hint="eastAsia"/>
+        </w:rPr>
+        <w:t>显示所有端口的信息</w:t>
+      </w:r>
+    </w:p>
+    <w:p>
+      <w:r>
+        <w:rPr>
+          <w:rFonts w:hint="eastAsia"/>
+        </w:rPr>
+        <w:t>-n</w:t>
+      </w:r>
+      <w:r>
+        <w:rPr>
+          <w:rFonts w:hint="eastAsia"/>
+        </w:rPr>
+        <w:t>以数字格式显示端口号</w:t>
+      </w:r>
+    </w:p>
+    <w:p>
+      <w:r>
+        <w:rPr>
+          <w:rFonts w:hint="eastAsia"/>
+        </w:rPr>
+        <w:t>-t</w:t>
+      </w:r>
+      <w:r>
+        <w:rPr>
+          <w:rFonts w:hint="eastAsia"/>
+        </w:rPr>
+        <w:t>显示</w:t>
+      </w:r>
+      <w:r>
+        <w:rPr>
+          <w:rFonts w:hint="eastAsia"/>
+        </w:rPr>
+        <w:t>TCP</w:t>
+      </w:r>
+      <w:r>
+        <w:rPr>
+          <w:rFonts w:hint="eastAsia"/>
+        </w:rPr>
+        <w:t>连接的端口</w:t>
+      </w:r>
+    </w:p>
+    <w:p>
+      <w:r>
+        <w:rPr>
+          <w:rFonts w:hint="eastAsia"/>
+        </w:rPr>
+        <w:t>-u</w:t>
+      </w:r>
+      <w:r>
+        <w:rPr>
+          <w:rFonts w:hint="eastAsia"/>
+        </w:rPr>
+        <w:t>显示</w:t>
+      </w:r>
+      <w:r>
+        <w:rPr>
+          <w:rFonts w:hint="eastAsia"/>
+        </w:rPr>
+        <w:t>UDP</w:t>
+      </w:r>
+      <w:r>
+        <w:rPr>
+          <w:rFonts w:hint="eastAsia"/>
+        </w:rPr>
+        <w:t>连接的端口</w:t>
+      </w:r>
+    </w:p>
+    <w:p>
+      <w:r>
+        <w:rPr>
+          <w:rFonts w:hint="eastAsia"/>
+        </w:rPr>
+        <w:t>-l</w:t>
+      </w:r>
+      <w:r>
+        <w:rPr>
+          <w:rFonts w:hint="eastAsia"/>
+        </w:rPr>
+        <w:t>显示服务正在监听的端口信息，如</w:t>
+      </w:r>
+      <w:r>
+        <w:rPr>
+          <w:rFonts w:hint="eastAsia"/>
+        </w:rPr>
+        <w:t>httpd</w:t>
+      </w:r>
+      <w:r>
+        <w:rPr>
+          <w:rFonts w:hint="eastAsia"/>
+        </w:rPr>
+        <w:t>启动后，会一直监听</w:t>
+      </w:r>
+      <w:r>
+        <w:rPr>
+          <w:rFonts w:hint="eastAsia"/>
+        </w:rPr>
+        <w:t>80</w:t>
+      </w:r>
+      <w:r>
+        <w:rPr>
+          <w:rFonts w:hint="eastAsia"/>
+        </w:rPr>
+        <w:t>端口</w:t>
+      </w:r>
+    </w:p>
+    <w:p>
+      <w:r>
+        <w:rPr>
+          <w:rFonts w:hint="eastAsia"/>
+        </w:rPr>
+        <w:t>-p</w:t>
+      </w:r>
+      <w:r>
+        <w:rPr>
+          <w:rFonts w:hint="eastAsia"/>
+        </w:rPr>
+        <w:t>显示监听端口的服务名称是什么（也就是程序名称）</w:t>
+      </w:r>
+    </w:p>
+    <w:p>
+      <w:pPr>
+        <w:rPr>
+          <w:b/>
+          <w:bCs/>
+        </w:rPr>
+      </w:pPr>
+      <w:r>
+        <w:rPr>
+          <w:rFonts w:hint="eastAsia"/>
+          <w:b/>
+          <w:bCs/>
+        </w:rPr>
+        <w:t>注意：在</w:t>
+      </w:r>
+      <w:r>
+        <w:rPr>
+          <w:rFonts w:hint="eastAsia"/>
+          <w:b/>
+          <w:bCs/>
+        </w:rPr>
+        <w:t>RHEL7</w:t>
+      </w:r>
+      <w:r>
+        <w:rPr>
+          <w:rFonts w:hint="eastAsia"/>
+          <w:b/>
+          <w:bCs/>
+        </w:rPr>
+        <w:t>系统中可以使用</w:t>
+      </w:r>
+      <w:r>
+        <w:rPr>
+          <w:rFonts w:hint="eastAsia"/>
+          <w:b/>
+          <w:bCs/>
+        </w:rPr>
+        <w:t>ss</w:t>
+      </w:r>
+      <w:r>
+        <w:rPr>
+          <w:rFonts w:hint="eastAsia"/>
+          <w:b/>
+          <w:bCs/>
+        </w:rPr>
+        <w:t>命令替代</w:t>
+      </w:r>
+      <w:r>
+        <w:rPr>
+          <w:rFonts w:hint="eastAsia"/>
+          <w:b/>
+          <w:bCs/>
+        </w:rPr>
+        <w:t>netstat</w:t>
+      </w:r>
+      <w:r>
+        <w:rPr>
+          <w:rFonts w:hint="eastAsia"/>
+          <w:b/>
+          <w:bCs/>
+        </w:rPr>
+        <w:t>命令，功能一样，选</w:t>
+      </w:r>
+    </w:p>
+    <w:p>
+      <w:pPr>
+        <w:rPr>
+          <w:b/>
+          <w:bCs/>
+        </w:rPr>
+      </w:pPr>
+      <w:r>
+        <w:rPr>
+          <w:rFonts w:hint="eastAsia"/>
+          <w:b/>
+          <w:bCs/>
+        </w:rPr>
+        <w:t>项一样。</w:t>
+      </w:r>
+    </w:p>
+    <w:p>
+      <w:pPr>
+        <w:rPr>
+          <w:bCs/>
+          <w:sz w:val="23"/>
+          <w:szCs w:val="24"/>
+        </w:rPr>
+      </w:pPr>
+    </w:p>
+    <w:p>
+      <w:pPr>
+        <w:rPr>
+          <w:b/>
+          <w:bCs/>
+        </w:rPr>
+      </w:pPr>
+      <w:r>
+        <w:rPr>
+          <w:rFonts w:hint="eastAsia"/>
+          <w:b/>
+          <w:bCs/>
+        </w:rPr>
+        <w:t>Nginx</w:t>
+      </w:r>
+      <w:r>
+        <w:rPr>
+          <w:rFonts w:hint="eastAsia"/>
+          <w:b/>
+          <w:bCs/>
+        </w:rPr>
+        <w:t>常见问题的处理</w:t>
+      </w:r>
+    </w:p>
+    <w:p>
+      <w:pPr>
+        <w:rPr>
+          <w:b/>
+          <w:bCs/>
+        </w:rPr>
+      </w:pPr>
+      <w:r>
+        <w:rPr>
+          <w:rFonts w:hint="eastAsia"/>
+          <w:b/>
+          <w:bCs/>
+        </w:rPr>
+        <w:t>1</w:t>
+      </w:r>
+      <w:r>
+        <w:rPr>
+          <w:rFonts w:hint="eastAsia"/>
+          <w:b/>
+          <w:bCs/>
+        </w:rPr>
+        <w:t>，</w:t>
+      </w:r>
+      <w:r>
+        <w:rPr>
+          <w:rFonts w:hint="eastAsia"/>
+          <w:b/>
+          <w:bCs/>
+        </w:rPr>
+        <w:t>404</w:t>
+      </w:r>
+      <w:r>
+        <w:rPr>
+          <w:rFonts w:hint="eastAsia"/>
+          <w:b/>
+          <w:bCs/>
+        </w:rPr>
+        <w:t>报错优化：</w:t>
+      </w:r>
+    </w:p>
+    <w:p>
+      <w:pPr>
+        <w:rPr>
+          <w:b/>
+          <w:bCs/>
+        </w:rPr>
+      </w:pPr>
+      <w:r>
+        <w:rPr>
+          <w:rFonts w:hint="eastAsia"/>
+          <w:b/>
+          <w:bCs/>
+        </w:rPr>
+        <w:t>客户访问网站时，如果看到了不存在的页面会有</w:t>
+      </w:r>
+      <w:r>
+        <w:rPr>
+          <w:rFonts w:hint="eastAsia"/>
+          <w:b/>
+          <w:bCs/>
+        </w:rPr>
+        <w:t>404</w:t>
+      </w:r>
+      <w:r>
+        <w:rPr>
+          <w:rFonts w:hint="eastAsia"/>
+          <w:b/>
+          <w:bCs/>
+        </w:rPr>
+        <w:t>报错的英文提示，这种</w:t>
+      </w:r>
+    </w:p>
+    <w:p>
+      <w:pPr>
+        <w:rPr>
+          <w:b/>
+          <w:bCs/>
+        </w:rPr>
+      </w:pPr>
+      <w:r>
+        <w:rPr>
+          <w:rFonts w:hint="eastAsia"/>
+          <w:b/>
+          <w:bCs/>
+        </w:rPr>
+        <w:t>提示很不友好，可以通过自定义页面改善用户体验</w:t>
+      </w:r>
+    </w:p>
+    <w:p>
+      <w:r>
+        <w:rPr>
+          <w:rFonts w:hint="eastAsia"/>
+        </w:rPr>
+        <w:t>首先修改配置文件</w:t>
+      </w:r>
+      <w:r>
+        <w:rPr>
+          <w:rFonts w:hint="eastAsia"/>
+        </w:rPr>
+        <w:t xml:space="preserve"> </w:t>
+      </w:r>
+      <w:r>
+        <w:rPr>
+          <w:rFonts w:hint="eastAsia"/>
+        </w:rPr>
+        <w:t>大概</w:t>
+      </w:r>
+      <w:r>
+        <w:rPr>
+          <w:rFonts w:hint="eastAsia"/>
+        </w:rPr>
+        <w:t>5</w:t>
+      </w:r>
+      <w:r>
+        <w:t>8</w:t>
+      </w:r>
+      <w:r>
+        <w:rPr>
+          <w:rFonts w:hint="eastAsia"/>
+        </w:rPr>
+        <w:t>~</w:t>
+      </w:r>
+      <w:r>
+        <w:rPr>
+          <w:rFonts w:hint="eastAsia"/>
+        </w:rPr>
+        <w:t>59</w:t>
+      </w:r>
+      <w:r>
+        <w:rPr>
+          <w:rFonts w:hint="eastAsia"/>
+        </w:rPr>
+        <w:t>行</w:t>
+      </w:r>
+      <w:r>
+        <w:rPr>
+          <w:rFonts w:hint="eastAsia"/>
+        </w:rPr>
+        <w:t>附近</w:t>
+      </w:r>
+    </w:p>
+    <w:p>
+      <w:r>
+        <w:rPr>
+          <w:rFonts w:hint="eastAsia"/>
+        </w:rPr>
+        <w:t>error_page  404        /test.jpg;   //</w:t>
+      </w:r>
+      <w:r>
+        <w:rPr>
+          <w:rFonts w:hint="eastAsia"/>
+        </w:rPr>
+        <w:t>如果客户访问了不存在的页面</w:t>
+      </w:r>
+    </w:p>
+    <w:p>
+      <w:r>
+        <w:rPr>
+          <w:rFonts w:hint="eastAsia"/>
+        </w:rPr>
+        <w:t>就显示</w:t>
+      </w:r>
+      <w:r>
+        <w:rPr>
+          <w:rFonts w:hint="eastAsia"/>
+        </w:rPr>
+        <w:t>test.jpg</w:t>
+      </w:r>
+      <w:r>
+        <w:rPr>
+          <w:rFonts w:hint="eastAsia"/>
+        </w:rPr>
+        <w:t>的内容</w:t>
+      </w:r>
+    </w:p>
+    <w:p>
+      <w:r>
+        <w:rPr>
+          <w:rFonts w:hint="eastAsia"/>
+        </w:rPr>
+        <w:t>保存退出</w:t>
+      </w:r>
+    </w:p>
+    <w:p>
+      <w:r>
+        <w:rPr>
+          <w:rFonts w:hint="eastAsia"/>
+        </w:rPr>
+        <w:t>找一张图片，内容随意，比如用中文标注</w:t>
+      </w:r>
+      <w:r>
+        <w:rPr>
+          <w:rFonts w:hint="eastAsia"/>
+        </w:rPr>
+        <w:t>"</w:t>
+      </w:r>
+      <w:r>
+        <w:rPr>
+          <w:rFonts w:hint="eastAsia"/>
+        </w:rPr>
+        <w:t>抱歉！您访问的页面不存在</w:t>
+      </w:r>
+      <w:r>
+        <w:rPr>
+          <w:rFonts w:hint="eastAsia"/>
+        </w:rPr>
+        <w:t xml:space="preserve">" </w:t>
+      </w:r>
+      <w:r>
+        <w:rPr>
+          <w:rFonts w:hint="eastAsia"/>
+        </w:rPr>
+        <w:t>然后保</w:t>
+      </w:r>
+    </w:p>
+    <w:p>
+      <w:r>
+        <w:rPr>
+          <w:rFonts w:hint="eastAsia"/>
+        </w:rPr>
+        <w:t>存成</w:t>
+      </w:r>
+      <w:r>
+        <w:rPr>
+          <w:rFonts w:hint="eastAsia"/>
+        </w:rPr>
+        <w:t>test.jpg</w:t>
+      </w:r>
+      <w:r>
+        <w:rPr>
+          <w:rFonts w:hint="eastAsia"/>
+        </w:rPr>
+        <w:t>格式，然后拷贝到</w:t>
+      </w:r>
+      <w:r>
+        <w:rPr>
+          <w:rFonts w:hint="eastAsia"/>
+        </w:rPr>
+        <w:t>proxy</w:t>
+      </w:r>
+      <w:r>
+        <w:rPr>
+          <w:rFonts w:hint="eastAsia"/>
+        </w:rPr>
+        <w:t>主机的</w:t>
+      </w:r>
+      <w:r>
+        <w:rPr>
+          <w:rFonts w:hint="eastAsia"/>
+        </w:rPr>
+        <w:t>/usr/local/nginx/html</w:t>
+      </w:r>
+      <w:r>
+        <w:rPr>
+          <w:rFonts w:hint="eastAsia"/>
+        </w:rPr>
+        <w:t>目录下</w:t>
+      </w:r>
+    </w:p>
+    <w:p>
+      <w:r>
+        <w:rPr>
+          <w:rFonts w:hint="eastAsia"/>
+        </w:rPr>
+        <w:t>重新加载</w:t>
+      </w:r>
+      <w:r>
+        <w:rPr>
+          <w:rFonts w:hint="eastAsia"/>
+        </w:rPr>
+        <w:t>nginx</w:t>
+      </w:r>
+      <w:r>
+        <w:rPr>
+          <w:rFonts w:hint="eastAsia"/>
+        </w:rPr>
+        <w:t>配置</w:t>
+      </w:r>
+    </w:p>
+    <w:p>
+      <w:r>
+        <w:rPr>
+          <w:rFonts w:hint="eastAsia"/>
+        </w:rPr>
+        <w:t>使用浏览器足随意访问不存在的页面</w:t>
+      </w:r>
+      <w:r>
+        <w:rPr>
+          <w:rFonts w:hint="eastAsia"/>
+        </w:rPr>
+        <w:t xml:space="preserve">192.168.2.5/XXXX.html   </w:t>
+      </w:r>
+      <w:r>
+        <w:rPr>
+          <w:rFonts w:hint="eastAsia"/>
+        </w:rPr>
+        <w:t>就可以看到之前</w:t>
+      </w:r>
+    </w:p>
+    <w:p>
+      <w:r>
+        <w:rPr>
+          <w:rFonts w:hint="eastAsia"/>
+        </w:rPr>
+        <w:t>那张图片的内容</w:t>
+      </w:r>
     </w:p>
     <w:p>
       <w:pPr>
@@ -3363,34 +4110,81 @@
           <w:sz w:val="23"/>
           <w:szCs w:val="24"/>
         </w:rPr>
-        <w:t xml:space="preserve"> 15</w:t>
-      </w:r>
-      <w:r>
-        <w:rPr>
-          <w:rFonts w:hint="eastAsia"/>
-          <w:bCs/>
-          <w:sz w:val="23"/>
-          <w:szCs w:val="24"/>
-        </w:rPr>
-        <w:t>:</w:t>
-      </w:r>
-      <w:r>
-        <w:rPr>
-          <w:bCs/>
-          <w:sz w:val="23"/>
-          <w:szCs w:val="24"/>
-        </w:rPr>
-        <w:t>10</w:t>
-      </w:r>
-      <w:r>
-        <w:rPr>
-          <w:rFonts w:hint="eastAsia"/>
-          <w:bCs/>
-          <w:sz w:val="23"/>
-          <w:szCs w:val="24"/>
-        </w:rPr>
-        <w:t>回</w:t>
-      </w:r>
+        <w:t>1</w:t>
+      </w:r>
+    </w:p>
+    <w:p>
+      <w:pPr>
+        <w:rPr>
+          <w:bCs/>
+          <w:sz w:val="23"/>
+          <w:szCs w:val="24"/>
+        </w:rPr>
+      </w:pPr>
+    </w:p>
+    <w:p>
+      <w:pPr>
+        <w:rPr>
+          <w:bCs/>
+          <w:sz w:val="23"/>
+          <w:szCs w:val="24"/>
+        </w:rPr>
+      </w:pPr>
+    </w:p>
+    <w:p>
+      <w:pPr>
+        <w:rPr>
+          <w:bCs/>
+          <w:sz w:val="23"/>
+          <w:szCs w:val="24"/>
+        </w:rPr>
+      </w:pPr>
+    </w:p>
+    <w:p>
+      <w:pPr>
+        <w:rPr>
+          <w:bCs/>
+          <w:sz w:val="23"/>
+          <w:szCs w:val="24"/>
+        </w:rPr>
+      </w:pPr>
+    </w:p>
+    <w:p>
+      <w:pPr>
+        <w:rPr>
+          <w:bCs/>
+          <w:sz w:val="23"/>
+          <w:szCs w:val="24"/>
+        </w:rPr>
+      </w:pPr>
+    </w:p>
+    <w:p>
+      <w:pPr>
+        <w:rPr>
+          <w:rFonts w:hint="eastAsia"/>
+          <w:bCs/>
+          <w:sz w:val="23"/>
+          <w:szCs w:val="24"/>
+        </w:rPr>
+      </w:pPr>
+    </w:p>
+    <w:p>
+      <w:pPr>
+        <w:rPr>
+          <w:bCs/>
+          <w:sz w:val="23"/>
+          <w:szCs w:val="24"/>
+        </w:rPr>
+      </w:pPr>
+    </w:p>
+    <w:p>
+      <w:pPr>
+        <w:rPr>
+          <w:bCs/>
+          <w:sz w:val="23"/>
+          <w:szCs w:val="24"/>
+        </w:rPr>
+      </w:pPr>
     </w:p>
     <w:p>
       <w:pPr>

--- a/operation 03.docx
+++ b/operation 03.docx
@@ -4110,7 +4110,33 @@
           <w:sz w:val="23"/>
           <w:szCs w:val="24"/>
         </w:rPr>
-        <w:t>1</w:t>
+        <w:t>16</w:t>
+      </w:r>
+      <w:r>
+        <w:rPr>
+          <w:rFonts w:hint="eastAsia"/>
+          <w:bCs/>
+          <w:sz w:val="23"/>
+          <w:szCs w:val="24"/>
+        </w:rPr>
+        <w:t>:</w:t>
+      </w:r>
+      <w:r>
+        <w:rPr>
+          <w:bCs/>
+          <w:sz w:val="23"/>
+          <w:szCs w:val="24"/>
+        </w:rPr>
+        <w:t>20</w:t>
+      </w:r>
+      <w:r>
+        <w:rPr>
+          <w:rFonts w:hint="eastAsia"/>
+          <w:bCs/>
+          <w:sz w:val="23"/>
+          <w:szCs w:val="24"/>
+        </w:rPr>
+        <w:t>回</w:t>
       </w:r>
     </w:p>
     <w:p>

--- a/operation 03.docx
+++ b/operation 03.docx
@@ -4081,6 +4081,681 @@
     <w:p>
       <w:pPr>
         <w:rPr>
+          <w:b/>
+          <w:sz w:val="23"/>
+          <w:szCs w:val="24"/>
+        </w:rPr>
+      </w:pPr>
+      <w:r>
+        <w:rPr>
+          <w:rFonts w:hint="eastAsia"/>
+          <w:b/>
+          <w:sz w:val="23"/>
+          <w:szCs w:val="24"/>
+        </w:rPr>
+        <w:t>2,</w:t>
+      </w:r>
+      <w:r>
+        <w:rPr>
+          <w:b/>
+          <w:sz w:val="23"/>
+          <w:szCs w:val="24"/>
+        </w:rPr>
+        <w:t xml:space="preserve"> </w:t>
+      </w:r>
+      <w:r>
+        <w:rPr>
+          <w:rFonts w:hint="eastAsia"/>
+          <w:b/>
+          <w:sz w:val="23"/>
+          <w:szCs w:val="24"/>
+        </w:rPr>
+        <w:t>查看网站后台数据</w:t>
+      </w:r>
+      <w:r>
+        <w:rPr>
+          <w:rFonts w:hint="eastAsia"/>
+          <w:b/>
+          <w:sz w:val="23"/>
+          <w:szCs w:val="24"/>
+        </w:rPr>
+        <w:t>(</w:t>
+      </w:r>
+      <w:r>
+        <w:rPr>
+          <w:rFonts w:hint="eastAsia"/>
+          <w:b/>
+          <w:sz w:val="23"/>
+          <w:szCs w:val="24"/>
+        </w:rPr>
+        <w:t>重要功能</w:t>
+      </w:r>
+      <w:r>
+        <w:rPr>
+          <w:rFonts w:hint="eastAsia"/>
+          <w:b/>
+          <w:sz w:val="23"/>
+          <w:szCs w:val="24"/>
+        </w:rPr>
+        <w:t>)</w:t>
+      </w:r>
+    </w:p>
+    <w:p>
+      <w:pPr>
+        <w:rPr>
+          <w:rFonts w:hint="eastAsia"/>
+        </w:rPr>
+      </w:pPr>
+      <w:r>
+        <w:rPr>
+          <w:rFonts w:hint="eastAsia"/>
+        </w:rPr>
+        <w:t>该实验需要提前安装模块</w:t>
+      </w:r>
+      <w:r>
+        <w:rPr>
+          <w:rFonts w:hint="eastAsia"/>
+        </w:rPr>
+        <w:t xml:space="preserve"> </w:t>
+      </w:r>
+      <w:r>
+        <w:t>--with-http_stub_status_module</w:t>
+      </w:r>
+      <w:r>
+        <w:rPr>
+          <w:rFonts w:hint="eastAsia"/>
+        </w:rPr>
+        <w:t xml:space="preserve"> </w:t>
+      </w:r>
+    </w:p>
+    <w:p>
+      <w:pPr>
+        <w:pStyle w:val="a3"/>
+        <w:ind w:left="360" w:firstLineChars="0" w:firstLine="0"/>
+      </w:pPr>
+      <w:r>
+        <w:rPr>
+          <w:rFonts w:hint="eastAsia"/>
+        </w:rPr>
+        <w:t>修改配置文件，在上一个实验的配置的上一行添加以下内容</w:t>
+      </w:r>
+    </w:p>
+    <w:p>
+      <w:r>
+        <w:rPr>
+          <w:rFonts w:hint="eastAsia"/>
+        </w:rPr>
+        <w:t>location /status {   //</w:t>
+      </w:r>
+      <w:r>
+        <w:rPr>
+          <w:rFonts w:hint="eastAsia"/>
+        </w:rPr>
+        <w:t>当用户输入的地址后面跟了</w:t>
+      </w:r>
+      <w:r>
+        <w:rPr>
+          <w:rFonts w:hint="eastAsia"/>
+        </w:rPr>
+        <w:t>/status</w:t>
+      </w:r>
+      <w:r>
+        <w:rPr>
+          <w:rFonts w:hint="eastAsia"/>
+        </w:rPr>
+        <w:t>之后</w:t>
+      </w:r>
+    </w:p>
+    <w:p>
+      <w:r>
+        <w:rPr>
+          <w:rFonts w:hint="eastAsia"/>
+        </w:rPr>
+        <w:t>stub_status on;   //</w:t>
+      </w:r>
+      <w:r>
+        <w:rPr>
+          <w:rFonts w:hint="eastAsia"/>
+        </w:rPr>
+        <w:t>开启网站后台状态信息查看功能</w:t>
+      </w:r>
+    </w:p>
+    <w:p>
+      <w:r>
+        <w:rPr>
+          <w:rFonts w:hint="eastAsia"/>
+        </w:rPr>
+        <w:t>allow 192.168.2.5;   //</w:t>
+      </w:r>
+      <w:r>
+        <w:rPr>
+          <w:rFonts w:hint="eastAsia"/>
+        </w:rPr>
+        <w:t>仅仅允许</w:t>
+      </w:r>
+      <w:r>
+        <w:rPr>
+          <w:rFonts w:hint="eastAsia"/>
+        </w:rPr>
+        <w:t>2.5</w:t>
+      </w:r>
+      <w:r>
+        <w:rPr>
+          <w:rFonts w:hint="eastAsia"/>
+        </w:rPr>
+        <w:t>查看</w:t>
+      </w:r>
+    </w:p>
+    <w:p>
+      <w:pPr>
+        <w:rPr>
+          <w:rFonts w:hint="eastAsia"/>
+        </w:rPr>
+      </w:pPr>
+      <w:r>
+        <w:rPr>
+          <w:rFonts w:hint="eastAsia"/>
+        </w:rPr>
+        <w:t>deny all;   //</w:t>
+      </w:r>
+      <w:r>
+        <w:rPr>
+          <w:rFonts w:hint="eastAsia"/>
+        </w:rPr>
+        <w:t>拒绝其他所有主机</w:t>
+      </w:r>
+    </w:p>
+    <w:p>
+      <w:pPr>
+        <w:rPr>
+          <w:bCs/>
+          <w:sz w:val="23"/>
+          <w:szCs w:val="24"/>
+        </w:rPr>
+      </w:pPr>
+      <w:r>
+        <w:rPr>
+          <w:rFonts w:hint="eastAsia"/>
+          <w:bCs/>
+          <w:sz w:val="23"/>
+          <w:szCs w:val="24"/>
+        </w:rPr>
+        <w:lastRenderedPageBreak/>
+        <w:t>}</w:t>
+      </w:r>
+    </w:p>
+    <w:p>
+      <w:pPr>
+        <w:rPr>
+          <w:bCs/>
+          <w:sz w:val="23"/>
+          <w:szCs w:val="24"/>
+        </w:rPr>
+      </w:pPr>
+    </w:p>
+    <w:p>
+      <w:pPr>
+        <w:rPr>
+          <w:rFonts w:hint="eastAsia"/>
+          <w:bCs/>
+          <w:sz w:val="23"/>
+          <w:szCs w:val="24"/>
+        </w:rPr>
+      </w:pPr>
+      <w:r>
+        <w:rPr>
+          <w:rFonts w:hint="eastAsia"/>
+        </w:rPr>
+        <w:t>s</w:t>
+      </w:r>
+      <w:r>
+        <w:t>bin/nginx -s reload   //</w:t>
+      </w:r>
+      <w:r>
+        <w:rPr>
+          <w:rFonts w:hint="eastAsia"/>
+        </w:rPr>
+        <w:t>重加载配置</w:t>
+      </w:r>
+      <w:r>
+        <w:tab/>
+      </w:r>
+    </w:p>
+    <w:p>
+      <w:pPr>
+        <w:rPr>
+          <w:bCs/>
+          <w:sz w:val="23"/>
+          <w:szCs w:val="24"/>
+        </w:rPr>
+      </w:pPr>
+      <w:r>
+        <w:rPr>
+          <w:bCs/>
+          <w:sz w:val="23"/>
+          <w:szCs w:val="24"/>
+        </w:rPr>
+        <w:t>http://192.168.2.5/status</w:t>
+      </w:r>
+    </w:p>
+    <w:p>
+      <w:pPr>
+        <w:rPr>
+          <w:rFonts w:hint="eastAsia"/>
+          <w:bCs/>
+          <w:sz w:val="23"/>
+          <w:szCs w:val="24"/>
+        </w:rPr>
+      </w:pPr>
+    </w:p>
+    <w:p>
+      <w:r>
+        <w:rPr>
+          <w:rFonts w:hint="eastAsia"/>
+        </w:rPr>
+        <w:t>页面中各个字段的含义：</w:t>
+      </w:r>
+    </w:p>
+    <w:p>
+      <w:r>
+        <w:rPr>
+          <w:rFonts w:hint="eastAsia"/>
+        </w:rPr>
+        <w:t>Active connections</w:t>
+      </w:r>
+      <w:r>
+        <w:rPr>
+          <w:rFonts w:hint="eastAsia"/>
+        </w:rPr>
+        <w:t>：当前活动的连接数量（当前有多少用户访问该</w:t>
+      </w:r>
+    </w:p>
+    <w:p>
+      <w:r>
+        <w:rPr>
+          <w:rFonts w:hint="eastAsia"/>
+        </w:rPr>
+        <w:t>网站）。</w:t>
+      </w:r>
+    </w:p>
+    <w:p>
+      <w:r>
+        <w:rPr>
+          <w:rFonts w:hint="eastAsia"/>
+        </w:rPr>
+        <w:t>Accepts</w:t>
+      </w:r>
+      <w:r>
+        <w:rPr>
+          <w:rFonts w:hint="eastAsia"/>
+        </w:rPr>
+        <w:t>：已经接受客户端的连接总数量。</w:t>
+      </w:r>
+    </w:p>
+    <w:p>
+      <w:r>
+        <w:rPr>
+          <w:rFonts w:hint="eastAsia"/>
+        </w:rPr>
+        <w:t>Handled</w:t>
+      </w:r>
+      <w:r>
+        <w:rPr>
+          <w:rFonts w:hint="eastAsia"/>
+        </w:rPr>
+        <w:t>：已经处理客户端的连接总数量。</w:t>
+      </w:r>
+    </w:p>
+    <w:p>
+      <w:r>
+        <w:rPr>
+          <w:rFonts w:hint="eastAsia"/>
+        </w:rPr>
+        <w:t>Requests</w:t>
+      </w:r>
+      <w:r>
+        <w:rPr>
+          <w:rFonts w:hint="eastAsia"/>
+        </w:rPr>
+        <w:t>：客户端发送的请求数量。</w:t>
+      </w:r>
+    </w:p>
+    <w:p>
+      <w:r>
+        <w:rPr>
+          <w:rFonts w:hint="eastAsia"/>
+        </w:rPr>
+        <w:t>Reading</w:t>
+      </w:r>
+      <w:r>
+        <w:rPr>
+          <w:rFonts w:hint="eastAsia"/>
+        </w:rPr>
+        <w:t>：当前服务器正在读取客户端请求头的数量。</w:t>
+      </w:r>
+    </w:p>
+    <w:p>
+      <w:r>
+        <w:rPr>
+          <w:rFonts w:hint="eastAsia"/>
+        </w:rPr>
+        <w:t>Writing</w:t>
+      </w:r>
+      <w:r>
+        <w:rPr>
+          <w:rFonts w:hint="eastAsia"/>
+        </w:rPr>
+        <w:t>：当前服务器正在写响应信息的数量。</w:t>
+      </w:r>
+    </w:p>
+    <w:p>
+      <w:r>
+        <w:rPr>
+          <w:rFonts w:hint="eastAsia"/>
+        </w:rPr>
+        <w:t>Waiting</w:t>
+      </w:r>
+      <w:r>
+        <w:rPr>
+          <w:rFonts w:hint="eastAsia"/>
+        </w:rPr>
+        <w:t>：当前多少客户端在等待服务器的响应。</w:t>
+      </w:r>
+    </w:p>
+    <w:p>
+      <w:pPr>
+        <w:rPr>
+          <w:bCs/>
+          <w:sz w:val="23"/>
+          <w:szCs w:val="24"/>
+        </w:rPr>
+      </w:pPr>
+    </w:p>
+    <w:p>
+      <w:pPr>
+        <w:rPr>
+          <w:rFonts w:hint="eastAsia"/>
+          <w:bCs/>
+          <w:sz w:val="23"/>
+          <w:szCs w:val="24"/>
+        </w:rPr>
+      </w:pPr>
+      <w:r>
+        <w:rPr>
+          <w:rFonts w:hint="eastAsia"/>
+          <w:bCs/>
+          <w:sz w:val="23"/>
+          <w:szCs w:val="24"/>
+        </w:rPr>
+        <w:t>3,</w:t>
+      </w:r>
+      <w:r>
+        <w:rPr>
+          <w:bCs/>
+          <w:sz w:val="23"/>
+          <w:szCs w:val="24"/>
+        </w:rPr>
+        <w:t xml:space="preserve"> </w:t>
+      </w:r>
+      <w:r>
+        <w:rPr>
+          <w:rFonts w:hint="eastAsia"/>
+          <w:bCs/>
+          <w:sz w:val="23"/>
+          <w:szCs w:val="24"/>
+        </w:rPr>
+        <w:t>配置</w:t>
+      </w:r>
+      <w:r>
+        <w:rPr>
+          <w:rFonts w:hint="eastAsia"/>
+          <w:bCs/>
+          <w:sz w:val="23"/>
+          <w:szCs w:val="24"/>
+        </w:rPr>
+        <w:t>nginx</w:t>
+      </w:r>
+      <w:r>
+        <w:rPr>
+          <w:rFonts w:hint="eastAsia"/>
+          <w:bCs/>
+          <w:sz w:val="23"/>
+          <w:szCs w:val="24"/>
+        </w:rPr>
+        <w:t>缓存数据的功能</w:t>
+      </w:r>
+    </w:p>
+    <w:p>
+      <w:r>
+        <w:rPr>
+          <w:rFonts w:hint="eastAsia"/>
+        </w:rPr>
+        <w:t>修改配置文件</w:t>
+      </w:r>
+      <w:r>
+        <w:rPr>
+          <w:rFonts w:hint="eastAsia"/>
+        </w:rPr>
+        <w:t xml:space="preserve"> </w:t>
+      </w:r>
+      <w:r>
+        <w:rPr>
+          <w:rFonts w:hint="eastAsia"/>
+        </w:rPr>
+        <w:t>在默认的</w:t>
+      </w:r>
+      <w:r>
+        <w:rPr>
+          <w:rFonts w:hint="eastAsia"/>
+        </w:rPr>
+        <w:t>location</w:t>
+      </w:r>
+      <w:r>
+        <w:rPr>
+          <w:rFonts w:hint="eastAsia"/>
+        </w:rPr>
+        <w:t>的下面添加一个新的</w:t>
+      </w:r>
+      <w:r>
+        <w:rPr>
+          <w:rFonts w:hint="eastAsia"/>
+        </w:rPr>
+        <w:t>location</w:t>
+      </w:r>
+    </w:p>
+    <w:p>
+      <w:r>
+        <w:t>location ~* \.(jpg|txt|html|mp4)$ {</w:t>
+      </w:r>
+      <w:r>
+        <w:rPr>
+          <w:rFonts w:hint="eastAsia"/>
+        </w:rPr>
+        <w:t xml:space="preserve">   //</w:t>
+      </w:r>
+      <w:r>
+        <w:rPr>
+          <w:rFonts w:hint="eastAsia"/>
+        </w:rPr>
+        <w:t>当用户访问的是这几种类型的</w:t>
+      </w:r>
+    </w:p>
+    <w:p>
+      <w:r>
+        <w:rPr>
+          <w:rFonts w:hint="eastAsia"/>
+        </w:rPr>
+        <w:t>文件时</w:t>
+      </w:r>
+    </w:p>
+    <w:p>
+      <w:r>
+        <w:rPr>
+          <w:rFonts w:hint="eastAsia"/>
+        </w:rPr>
+        <w:t>expires  30d;  //</w:t>
+      </w:r>
+      <w:r>
+        <w:rPr>
+          <w:rFonts w:hint="eastAsia"/>
+        </w:rPr>
+        <w:t>都会缓存在客户机上</w:t>
+      </w:r>
+      <w:r>
+        <w:rPr>
+          <w:rFonts w:hint="eastAsia"/>
+        </w:rPr>
+        <w:t>30</w:t>
+      </w:r>
+      <w:r>
+        <w:rPr>
+          <w:rFonts w:hint="eastAsia"/>
+        </w:rPr>
+        <w:t>天</w:t>
+      </w:r>
+    </w:p>
+    <w:p>
+      <w:r>
+        <w:t>}</w:t>
+      </w:r>
+    </w:p>
+    <w:p>
+      <w:pPr>
+        <w:rPr>
+          <w:bCs/>
+          <w:sz w:val="23"/>
+          <w:szCs w:val="24"/>
+        </w:rPr>
+      </w:pPr>
+    </w:p>
+    <w:p>
+      <w:r>
+        <w:rPr>
+          <w:rFonts w:hint="eastAsia"/>
+        </w:rPr>
+        <w:t>然后使用火狐浏览器，先清空历史记录，然后地址栏输入</w:t>
+      </w:r>
+      <w:r>
+        <w:rPr>
+          <w:rFonts w:hint="eastAsia"/>
+        </w:rPr>
+        <w:t>about:cache</w:t>
+      </w:r>
+    </w:p>
+    <w:p>
+      <w:r>
+        <w:rPr>
+          <w:rFonts w:hint="eastAsia"/>
+        </w:rPr>
+        <w:t>查看</w:t>
+      </w:r>
+      <w:r>
+        <w:rPr>
+          <w:rFonts w:hint="eastAsia"/>
+        </w:rPr>
+        <w:t>disk</w:t>
+      </w:r>
+      <w:r>
+        <w:rPr>
+          <w:rFonts w:hint="eastAsia"/>
+        </w:rPr>
+        <w:t>文件的列表，找到被访问文件看最后倒数第</w:t>
+      </w:r>
+      <w:r>
+        <w:rPr>
+          <w:rFonts w:hint="eastAsia"/>
+        </w:rPr>
+        <w:t>2</w:t>
+      </w:r>
+      <w:r>
+        <w:rPr>
+          <w:rFonts w:hint="eastAsia"/>
+        </w:rPr>
+        <w:t>列</w:t>
+      </w:r>
+      <w:r>
+        <w:rPr>
+          <w:rFonts w:hint="eastAsia"/>
+        </w:rPr>
+        <w:t>(</w:t>
+      </w:r>
+      <w:r>
+        <w:t>Expires</w:t>
+      </w:r>
+      <w:r>
+        <w:rPr>
+          <w:rFonts w:hint="eastAsia"/>
+        </w:rPr>
+        <w:t>)</w:t>
+      </w:r>
+      <w:r>
+        <w:rPr>
+          <w:rFonts w:hint="eastAsia"/>
+        </w:rPr>
+        <w:t>信息显示多</w:t>
+      </w:r>
+    </w:p>
+    <w:p>
+      <w:r>
+        <w:rPr>
+          <w:rFonts w:hint="eastAsia"/>
+        </w:rPr>
+        <w:t>久超时</w:t>
+      </w:r>
+    </w:p>
+    <w:p>
+      <w:pPr>
+        <w:rPr>
+          <w:rFonts w:hint="eastAsia"/>
+          <w:bCs/>
+          <w:sz w:val="23"/>
+          <w:szCs w:val="24"/>
+        </w:rPr>
+      </w:pPr>
+      <w:r>
+        <w:rPr>
+          <w:noProof/>
+        </w:rPr>
+        <w:drawing>
+          <wp:inline distT="0" distB="0" distL="0" distR="0" wp14:anchorId="6274652E" wp14:editId="42C0A8B8">
+            <wp:extent cx="1758462" cy="2042954"/>
+            <wp:effectExtent l="0" t="0" r="0" b="0"/>
+            <wp:docPr id="2" name="图片 2"/>
+            <wp:cNvGraphicFramePr>
+              <a:graphicFrameLocks xmlns:a="http://schemas.openxmlformats.org/drawingml/2006/main" noChangeAspect="1"/>
+            </wp:cNvGraphicFramePr>
+            <a:graphic xmlns:a="http://schemas.openxmlformats.org/drawingml/2006/main">
+              <a:graphicData uri="http://schemas.openxmlformats.org/drawingml/2006/picture">
+                <pic:pic xmlns:pic="http://schemas.openxmlformats.org/drawingml/2006/picture">
+                  <pic:nvPicPr>
+                    <pic:cNvPr id="1" name=""/>
+                    <pic:cNvPicPr/>
+                  </pic:nvPicPr>
+                  <pic:blipFill>
+                    <a:blip r:embed="rId7"/>
+                    <a:stretch>
+                      <a:fillRect/>
+                    </a:stretch>
+                  </pic:blipFill>
+                  <pic:spPr>
+                    <a:xfrm>
+                      <a:off x="0" y="0"/>
+                      <a:ext cx="1846603" cy="2145355"/>
+                    </a:xfrm>
+                    <a:prstGeom prst="rect">
+                      <a:avLst/>
+                    </a:prstGeom>
+                  </pic:spPr>
+                </pic:pic>
+              </a:graphicData>
+            </a:graphic>
+          </wp:inline>
+        </w:drawing>
+      </w:r>
+    </w:p>
+    <w:p>
+      <w:pPr>
+        <w:rPr>
           <w:bCs/>
           <w:sz w:val="23"/>
           <w:szCs w:val="24"/>
@@ -4110,7 +4785,7 @@
           <w:sz w:val="23"/>
           <w:szCs w:val="24"/>
         </w:rPr>
-        <w:t>16</w:t>
+        <w:t xml:space="preserve"> 17</w:t>
       </w:r>
       <w:r>
         <w:rPr>
@@ -4127,7 +4802,7 @@
           <w:sz w:val="23"/>
           <w:szCs w:val="24"/>
         </w:rPr>
-        <w:t>20</w:t>
+        <w:t>25</w:t>
       </w:r>
       <w:r>
         <w:rPr>
@@ -4138,51 +4813,6 @@
         </w:rPr>
         <w:t>回</w:t>
       </w:r>
-    </w:p>
-    <w:p>
-      <w:pPr>
-        <w:rPr>
-          <w:bCs/>
-          <w:sz w:val="23"/>
-          <w:szCs w:val="24"/>
-        </w:rPr>
-      </w:pPr>
-    </w:p>
-    <w:p>
-      <w:pPr>
-        <w:rPr>
-          <w:bCs/>
-          <w:sz w:val="23"/>
-          <w:szCs w:val="24"/>
-        </w:rPr>
-      </w:pPr>
-    </w:p>
-    <w:p>
-      <w:pPr>
-        <w:rPr>
-          <w:bCs/>
-          <w:sz w:val="23"/>
-          <w:szCs w:val="24"/>
-        </w:rPr>
-      </w:pPr>
-    </w:p>
-    <w:p>
-      <w:pPr>
-        <w:rPr>
-          <w:bCs/>
-          <w:sz w:val="23"/>
-          <w:szCs w:val="24"/>
-        </w:rPr>
-      </w:pPr>
-    </w:p>
-    <w:p>
-      <w:pPr>
-        <w:rPr>
-          <w:bCs/>
-          <w:sz w:val="23"/>
-          <w:szCs w:val="24"/>
-        </w:rPr>
-      </w:pPr>
     </w:p>
     <w:p>
       <w:pPr>
@@ -7279,6 +7909,57 @@
       <w:shd w:val="clear" w:color="auto" w:fill="E1DFDD"/>
     </w:rPr>
   </w:style>
+  <w:style w:type="paragraph" w:styleId="HTML">
+    <w:name w:val="HTML Preformatted"/>
+    <w:basedOn w:val="a"/>
+    <w:link w:val="HTML0"/>
+    <w:uiPriority w:val="99"/>
+    <w:semiHidden/>
+    <w:unhideWhenUsed/>
+    <w:rsid w:val="00543B43"/>
+    <w:pPr>
+      <w:widowControl/>
+      <w:tabs>
+        <w:tab w:val="left" w:pos="916"/>
+        <w:tab w:val="left" w:pos="1832"/>
+        <w:tab w:val="left" w:pos="2748"/>
+        <w:tab w:val="left" w:pos="3664"/>
+        <w:tab w:val="left" w:pos="4580"/>
+        <w:tab w:val="left" w:pos="5496"/>
+        <w:tab w:val="left" w:pos="6412"/>
+        <w:tab w:val="left" w:pos="7328"/>
+        <w:tab w:val="left" w:pos="8244"/>
+        <w:tab w:val="left" w:pos="9160"/>
+        <w:tab w:val="left" w:pos="10076"/>
+        <w:tab w:val="left" w:pos="10992"/>
+        <w:tab w:val="left" w:pos="11908"/>
+        <w:tab w:val="left" w:pos="12824"/>
+        <w:tab w:val="left" w:pos="13740"/>
+        <w:tab w:val="left" w:pos="14656"/>
+      </w:tabs>
+      <w:jc w:val="left"/>
+    </w:pPr>
+    <w:rPr>
+      <w:rFonts w:ascii="宋体" w:eastAsia="宋体" w:hAnsi="宋体" w:cs="宋体"/>
+      <w:kern w:val="0"/>
+      <w:sz w:val="24"/>
+      <w:szCs w:val="24"/>
+    </w:rPr>
+  </w:style>
+  <w:style w:type="character" w:customStyle="1" w:styleId="HTML0">
+    <w:name w:val="HTML 预设格式 字符"/>
+    <w:basedOn w:val="a0"/>
+    <w:link w:val="HTML"/>
+    <w:uiPriority w:val="99"/>
+    <w:semiHidden/>
+    <w:rsid w:val="00543B43"/>
+    <w:rPr>
+      <w:rFonts w:ascii="宋体" w:eastAsia="宋体" w:hAnsi="宋体" w:cs="宋体"/>
+      <w:kern w:val="0"/>
+      <w:sz w:val="24"/>
+      <w:szCs w:val="24"/>
+    </w:rPr>
+  </w:style>
 </w:styles>
 </file>
 

--- a/operation 03.docx
+++ b/operation 03.docx
@@ -4615,18 +4615,14 @@
       </w:r>
     </w:p>
     <w:p>
+      <w:pPr>
+        <w:rPr>
+          <w:rFonts w:hint="eastAsia"/>
+        </w:rPr>
+      </w:pPr>
       <w:r>
         <w:t>}</w:t>
       </w:r>
-    </w:p>
-    <w:p>
-      <w:pPr>
-        <w:rPr>
-          <w:bCs/>
-          <w:sz w:val="23"/>
-          <w:szCs w:val="24"/>
-        </w:rPr>
-      </w:pPr>
     </w:p>
     <w:p>
       <w:r>
@@ -4761,18 +4757,512 @@
           <w:szCs w:val="24"/>
         </w:rPr>
       </w:pPr>
-      <w:r>
-        <w:rPr>
-          <w:rFonts w:hint="eastAsia"/>
-          <w:bCs/>
-          <w:sz w:val="23"/>
-          <w:szCs w:val="24"/>
-        </w:rPr>
-        <w:t>下课休息</w:t>
-      </w:r>
-      <w:r>
-        <w:rPr>
-          <w:rFonts w:hint="eastAsia"/>
+    </w:p>
+    <w:p>
+      <w:pPr>
+        <w:rPr>
+          <w:bCs/>
+          <w:sz w:val="23"/>
+          <w:szCs w:val="24"/>
+        </w:rPr>
+      </w:pPr>
+    </w:p>
+    <w:p>
+      <w:pPr>
+        <w:rPr>
+          <w:b/>
+          <w:sz w:val="23"/>
+          <w:szCs w:val="24"/>
+        </w:rPr>
+      </w:pPr>
+      <w:r>
+        <w:rPr>
+          <w:rFonts w:hint="eastAsia"/>
+          <w:b/>
+          <w:sz w:val="23"/>
+          <w:szCs w:val="24"/>
+        </w:rPr>
+        <w:t>4</w:t>
+      </w:r>
+      <w:r>
+        <w:rPr>
+          <w:b/>
+          <w:sz w:val="23"/>
+          <w:szCs w:val="24"/>
+        </w:rPr>
+        <w:t xml:space="preserve">, </w:t>
+      </w:r>
+      <w:r>
+        <w:rPr>
+          <w:rFonts w:hint="eastAsia"/>
+          <w:b/>
+          <w:sz w:val="23"/>
+          <w:szCs w:val="24"/>
+        </w:rPr>
+        <w:t>优化</w:t>
+      </w:r>
+      <w:r>
+        <w:rPr>
+          <w:rFonts w:hint="eastAsia"/>
+          <w:b/>
+          <w:sz w:val="23"/>
+          <w:szCs w:val="24"/>
+        </w:rPr>
+        <w:t>nginx</w:t>
+      </w:r>
+      <w:r>
+        <w:rPr>
+          <w:rFonts w:hint="eastAsia"/>
+          <w:b/>
+          <w:sz w:val="23"/>
+          <w:szCs w:val="24"/>
+        </w:rPr>
+        <w:t>支持超长地址栏</w:t>
+      </w:r>
+    </w:p>
+    <w:p>
+      <w:pPr>
+        <w:rPr>
+          <w:bCs/>
+          <w:sz w:val="23"/>
+          <w:szCs w:val="24"/>
+        </w:rPr>
+      </w:pPr>
+      <w:r>
+        <w:rPr>
+          <w:rFonts w:hint="eastAsia"/>
+          <w:bCs/>
+          <w:sz w:val="23"/>
+          <w:szCs w:val="24"/>
+        </w:rPr>
+        <w:t>打开配置文件</w:t>
+      </w:r>
+      <w:r>
+        <w:rPr>
+          <w:rFonts w:hint="eastAsia"/>
+          <w:bCs/>
+          <w:sz w:val="23"/>
+          <w:szCs w:val="24"/>
+        </w:rPr>
+        <w:t>,</w:t>
+      </w:r>
+      <w:r>
+        <w:rPr>
+          <w:rFonts w:hint="eastAsia"/>
+          <w:bCs/>
+          <w:sz w:val="23"/>
+          <w:szCs w:val="24"/>
+        </w:rPr>
+        <w:t>在默认的虚拟主机上方添加两行</w:t>
+      </w:r>
+    </w:p>
+    <w:p>
+      <w:pPr>
+        <w:rPr>
+          <w:bCs/>
+          <w:sz w:val="23"/>
+          <w:szCs w:val="24"/>
+        </w:rPr>
+      </w:pPr>
+      <w:r>
+        <w:rPr>
+          <w:bCs/>
+          <w:sz w:val="23"/>
+          <w:szCs w:val="24"/>
+        </w:rPr>
+        <w:t>client_header_buffer_size 200k;</w:t>
+      </w:r>
+      <w:r>
+        <w:rPr>
+          <w:bCs/>
+          <w:sz w:val="23"/>
+          <w:szCs w:val="24"/>
+        </w:rPr>
+        <w:t xml:space="preserve">  //</w:t>
+      </w:r>
+      <w:r>
+        <w:rPr>
+          <w:rFonts w:hint="eastAsia"/>
+          <w:bCs/>
+          <w:sz w:val="23"/>
+          <w:szCs w:val="24"/>
+        </w:rPr>
+        <w:t>第一行表示</w:t>
+      </w:r>
+      <w:r>
+        <w:rPr>
+          <w:rFonts w:hint="eastAsia"/>
+          <w:bCs/>
+          <w:sz w:val="23"/>
+          <w:szCs w:val="24"/>
+        </w:rPr>
+        <w:t>,</w:t>
+      </w:r>
+      <w:r>
+        <w:rPr>
+          <w:rFonts w:hint="eastAsia"/>
+          <w:bCs/>
+          <w:sz w:val="23"/>
+          <w:szCs w:val="24"/>
+        </w:rPr>
+        <w:t>用户访问网站的头部信息</w:t>
+      </w:r>
+      <w:r>
+        <w:rPr>
+          <w:rFonts w:hint="eastAsia"/>
+          <w:bCs/>
+          <w:sz w:val="23"/>
+          <w:szCs w:val="24"/>
+        </w:rPr>
+        <w:t>(</w:t>
+      </w:r>
+      <w:r>
+        <w:rPr>
+          <w:rFonts w:hint="eastAsia"/>
+          <w:bCs/>
+          <w:sz w:val="23"/>
+          <w:szCs w:val="24"/>
+        </w:rPr>
+        <w:t>包含地址栏</w:t>
+      </w:r>
+      <w:r>
+        <w:rPr>
+          <w:rFonts w:hint="eastAsia"/>
+          <w:bCs/>
+          <w:sz w:val="23"/>
+          <w:szCs w:val="24"/>
+        </w:rPr>
+        <w:t>)</w:t>
+      </w:r>
+      <w:r>
+        <w:rPr>
+          <w:rFonts w:hint="eastAsia"/>
+          <w:bCs/>
+          <w:sz w:val="23"/>
+          <w:szCs w:val="24"/>
+        </w:rPr>
+        <w:t>长度支持</w:t>
+      </w:r>
+      <w:r>
+        <w:rPr>
+          <w:rFonts w:hint="eastAsia"/>
+          <w:bCs/>
+          <w:sz w:val="23"/>
+          <w:szCs w:val="24"/>
+        </w:rPr>
+        <w:t>2</w:t>
+      </w:r>
+      <w:r>
+        <w:rPr>
+          <w:bCs/>
+          <w:sz w:val="23"/>
+          <w:szCs w:val="24"/>
+        </w:rPr>
+        <w:t>00</w:t>
+      </w:r>
+      <w:r>
+        <w:rPr>
+          <w:rFonts w:hint="eastAsia"/>
+          <w:bCs/>
+          <w:sz w:val="23"/>
+          <w:szCs w:val="24"/>
+        </w:rPr>
+        <w:t>k</w:t>
+      </w:r>
+      <w:r>
+        <w:rPr>
+          <w:rFonts w:hint="eastAsia"/>
+          <w:bCs/>
+          <w:sz w:val="23"/>
+          <w:szCs w:val="24"/>
+        </w:rPr>
+        <w:t>大小</w:t>
+      </w:r>
+    </w:p>
+    <w:p>
+      <w:pPr>
+        <w:rPr>
+          <w:bCs/>
+          <w:sz w:val="23"/>
+          <w:szCs w:val="24"/>
+        </w:rPr>
+      </w:pPr>
+      <w:r>
+        <w:rPr>
+          <w:bCs/>
+          <w:sz w:val="23"/>
+          <w:szCs w:val="24"/>
+        </w:rPr>
+        <w:t>large_client_header_buffers 4 200k;</w:t>
+      </w:r>
+      <w:r>
+        <w:rPr>
+          <w:bCs/>
+          <w:sz w:val="23"/>
+          <w:szCs w:val="24"/>
+        </w:rPr>
+        <w:t xml:space="preserve">   //</w:t>
+      </w:r>
+      <w:r>
+        <w:rPr>
+          <w:rFonts w:hint="eastAsia"/>
+          <w:bCs/>
+          <w:sz w:val="23"/>
+          <w:szCs w:val="24"/>
+        </w:rPr>
+        <w:t>第二行表示</w:t>
+      </w:r>
+      <w:r>
+        <w:rPr>
+          <w:rFonts w:hint="eastAsia"/>
+          <w:bCs/>
+          <w:sz w:val="23"/>
+          <w:szCs w:val="24"/>
+        </w:rPr>
+        <w:t>,</w:t>
+      </w:r>
+      <w:r>
+        <w:rPr>
+          <w:rFonts w:hint="eastAsia"/>
+          <w:bCs/>
+          <w:sz w:val="23"/>
+          <w:szCs w:val="24"/>
+        </w:rPr>
+        <w:t>如果</w:t>
+      </w:r>
+      <w:r>
+        <w:rPr>
+          <w:rFonts w:hint="eastAsia"/>
+          <w:bCs/>
+          <w:sz w:val="23"/>
+          <w:szCs w:val="24"/>
+        </w:rPr>
+        <w:t>2</w:t>
+      </w:r>
+      <w:r>
+        <w:rPr>
+          <w:bCs/>
+          <w:sz w:val="23"/>
+          <w:szCs w:val="24"/>
+        </w:rPr>
+        <w:t>00</w:t>
+      </w:r>
+      <w:r>
+        <w:rPr>
+          <w:rFonts w:hint="eastAsia"/>
+          <w:bCs/>
+          <w:sz w:val="23"/>
+          <w:szCs w:val="24"/>
+        </w:rPr>
+        <w:t>k</w:t>
+      </w:r>
+      <w:r>
+        <w:rPr>
+          <w:rFonts w:hint="eastAsia"/>
+          <w:bCs/>
+          <w:sz w:val="23"/>
+          <w:szCs w:val="24"/>
+        </w:rPr>
+        <w:t>不够</w:t>
+      </w:r>
+      <w:r>
+        <w:rPr>
+          <w:rFonts w:hint="eastAsia"/>
+          <w:bCs/>
+          <w:sz w:val="23"/>
+          <w:szCs w:val="24"/>
+        </w:rPr>
+        <w:t>,</w:t>
+      </w:r>
+      <w:r>
+        <w:rPr>
+          <w:rFonts w:hint="eastAsia"/>
+          <w:bCs/>
+          <w:sz w:val="23"/>
+          <w:szCs w:val="24"/>
+        </w:rPr>
+        <w:t>再给</w:t>
+      </w:r>
+      <w:r>
+        <w:rPr>
+          <w:rFonts w:hint="eastAsia"/>
+          <w:bCs/>
+          <w:sz w:val="23"/>
+          <w:szCs w:val="24"/>
+        </w:rPr>
+        <w:t>4</w:t>
+      </w:r>
+      <w:r>
+        <w:rPr>
+          <w:rFonts w:hint="eastAsia"/>
+          <w:bCs/>
+          <w:sz w:val="23"/>
+          <w:szCs w:val="24"/>
+        </w:rPr>
+        <w:t>个</w:t>
+      </w:r>
+      <w:r>
+        <w:rPr>
+          <w:rFonts w:hint="eastAsia"/>
+          <w:bCs/>
+          <w:sz w:val="23"/>
+          <w:szCs w:val="24"/>
+        </w:rPr>
+        <w:t>2</w:t>
+      </w:r>
+      <w:r>
+        <w:rPr>
+          <w:bCs/>
+          <w:sz w:val="23"/>
+          <w:szCs w:val="24"/>
+        </w:rPr>
+        <w:t>00</w:t>
+      </w:r>
+      <w:r>
+        <w:rPr>
+          <w:rFonts w:hint="eastAsia"/>
+          <w:bCs/>
+          <w:sz w:val="23"/>
+          <w:szCs w:val="24"/>
+        </w:rPr>
+        <w:t>k</w:t>
+      </w:r>
+    </w:p>
+    <w:p>
+      <w:pPr>
+        <w:rPr>
+          <w:bCs/>
+          <w:sz w:val="23"/>
+          <w:szCs w:val="24"/>
+        </w:rPr>
+      </w:pPr>
+      <w:r>
+        <w:rPr>
+          <w:bCs/>
+          <w:sz w:val="23"/>
+          <w:szCs w:val="24"/>
+        </w:rPr>
+        <w:t xml:space="preserve">    server {</w:t>
+      </w:r>
+    </w:p>
+    <w:p>
+      <w:pPr>
+        <w:rPr>
+          <w:bCs/>
+          <w:sz w:val="23"/>
+          <w:szCs w:val="24"/>
+        </w:rPr>
+      </w:pPr>
+      <w:r>
+        <w:rPr>
+          <w:bCs/>
+          <w:sz w:val="23"/>
+          <w:szCs w:val="24"/>
+        </w:rPr>
+        <w:t xml:space="preserve">        listen       80;</w:t>
+      </w:r>
+    </w:p>
+    <w:p>
+      <w:pPr>
+        <w:rPr>
+          <w:rFonts w:hint="eastAsia"/>
+          <w:bCs/>
+          <w:sz w:val="23"/>
+          <w:szCs w:val="24"/>
+        </w:rPr>
+      </w:pPr>
+      <w:r>
+        <w:rPr>
+          <w:bCs/>
+          <w:sz w:val="23"/>
+          <w:szCs w:val="24"/>
+        </w:rPr>
+        <w:lastRenderedPageBreak/>
+        <w:t xml:space="preserve">        server_name  localhost;</w:t>
+      </w:r>
+    </w:p>
+    <w:p>
+      <w:pPr>
+        <w:rPr>
+          <w:bCs/>
+          <w:sz w:val="23"/>
+          <w:szCs w:val="24"/>
+        </w:rPr>
+      </w:pPr>
+    </w:p>
+    <w:p>
+      <w:pPr>
+        <w:rPr>
+          <w:rFonts w:hint="eastAsia"/>
+          <w:bCs/>
+          <w:sz w:val="23"/>
+          <w:szCs w:val="24"/>
+        </w:rPr>
+      </w:pPr>
+      <w:r>
+        <w:rPr>
+          <w:rFonts w:hint="eastAsia"/>
+        </w:rPr>
+        <w:t>s</w:t>
+      </w:r>
+      <w:r>
+        <w:t>bin/nginx -s reload   //</w:t>
+      </w:r>
+      <w:r>
+        <w:rPr>
+          <w:rFonts w:hint="eastAsia"/>
+        </w:rPr>
+        <w:t>重加载配置</w:t>
+      </w:r>
+      <w:r>
+        <w:tab/>
+      </w:r>
+    </w:p>
+    <w:p>
+      <w:pPr>
+        <w:rPr>
+          <w:bCs/>
+          <w:sz w:val="23"/>
+          <w:szCs w:val="24"/>
+        </w:rPr>
+      </w:pPr>
+      <w:r>
+        <w:rPr>
+          <w:rFonts w:hint="eastAsia"/>
+          <w:bCs/>
+          <w:sz w:val="23"/>
+          <w:szCs w:val="24"/>
+        </w:rPr>
+        <w:t>然后到</w:t>
+      </w:r>
+      <w:r>
+        <w:rPr>
+          <w:rFonts w:hint="eastAsia"/>
+          <w:bCs/>
+          <w:sz w:val="23"/>
+          <w:szCs w:val="24"/>
+        </w:rPr>
+        <w:t>lnmp_soft</w:t>
+      </w:r>
+      <w:r>
+        <w:rPr>
+          <w:rFonts w:hint="eastAsia"/>
+          <w:bCs/>
+          <w:sz w:val="23"/>
+          <w:szCs w:val="24"/>
+        </w:rPr>
+        <w:t>目录找到</w:t>
+      </w:r>
+      <w:r>
+        <w:rPr>
+          <w:bCs/>
+          <w:sz w:val="23"/>
+          <w:szCs w:val="24"/>
+        </w:rPr>
+        <w:t>buffer.sh</w:t>
+      </w:r>
+      <w:r>
+        <w:rPr>
           <w:bCs/>
           <w:sz w:val="23"/>
           <w:szCs w:val="24"/>
@@ -4781,61 +5271,124 @@
       </w:r>
       <w:r>
         <w:rPr>
-          <w:bCs/>
-          <w:sz w:val="23"/>
-          <w:szCs w:val="24"/>
-        </w:rPr>
-        <w:t xml:space="preserve"> 17</w:t>
-      </w:r>
-      <w:r>
-        <w:rPr>
-          <w:rFonts w:hint="eastAsia"/>
-          <w:bCs/>
-          <w:sz w:val="23"/>
-          <w:szCs w:val="24"/>
-        </w:rPr>
-        <w:t>:</w:t>
-      </w:r>
-      <w:r>
-        <w:rPr>
-          <w:bCs/>
-          <w:sz w:val="23"/>
-          <w:szCs w:val="24"/>
-        </w:rPr>
-        <w:t>25</w:t>
-      </w:r>
-      <w:r>
-        <w:rPr>
-          <w:rFonts w:hint="eastAsia"/>
-          <w:bCs/>
-          <w:sz w:val="23"/>
-          <w:szCs w:val="24"/>
-        </w:rPr>
-        <w:t>回</w:t>
-      </w:r>
-    </w:p>
-    <w:p>
-      <w:pPr>
-        <w:rPr>
-          <w:rFonts w:hint="eastAsia"/>
-          <w:bCs/>
-          <w:sz w:val="23"/>
-          <w:szCs w:val="24"/>
-        </w:rPr>
-      </w:pPr>
-    </w:p>
-    <w:p>
-      <w:pPr>
-        <w:rPr>
-          <w:bCs/>
-          <w:sz w:val="23"/>
-          <w:szCs w:val="24"/>
-        </w:rPr>
-      </w:pPr>
-    </w:p>
-    <w:p>
-      <w:pPr>
-        <w:rPr>
+          <w:rFonts w:hint="eastAsia"/>
+          <w:bCs/>
+          <w:sz w:val="23"/>
+          <w:szCs w:val="24"/>
+        </w:rPr>
+        <w:t>脚本并运行</w:t>
+      </w:r>
+      <w:r>
+        <w:rPr>
+          <w:rFonts w:hint="eastAsia"/>
+          <w:bCs/>
+          <w:sz w:val="23"/>
+          <w:szCs w:val="24"/>
+        </w:rPr>
+        <w:t>,</w:t>
+      </w:r>
+      <w:r>
+        <w:rPr>
+          <w:bCs/>
+          <w:sz w:val="23"/>
+          <w:szCs w:val="24"/>
+        </w:rPr>
+        <w:t xml:space="preserve"> </w:t>
+      </w:r>
+      <w:r>
+        <w:rPr>
+          <w:rFonts w:hint="eastAsia"/>
+          <w:bCs/>
+          <w:sz w:val="23"/>
+          <w:szCs w:val="24"/>
+        </w:rPr>
+        <w:t>看不到</w:t>
+      </w:r>
+      <w:r>
+        <w:rPr>
+          <w:rFonts w:hint="eastAsia"/>
+          <w:bCs/>
+          <w:sz w:val="23"/>
+          <w:szCs w:val="24"/>
+        </w:rPr>
+        <w:t>4</w:t>
+      </w:r>
+      <w:r>
+        <w:rPr>
+          <w:bCs/>
+          <w:sz w:val="23"/>
+          <w:szCs w:val="24"/>
+        </w:rPr>
+        <w:t>14</w:t>
+      </w:r>
+      <w:r>
+        <w:rPr>
+          <w:rFonts w:hint="eastAsia"/>
+          <w:bCs/>
+          <w:sz w:val="23"/>
+          <w:szCs w:val="24"/>
+        </w:rPr>
+        <w:t>报错即可</w:t>
+      </w:r>
+    </w:p>
+    <w:p>
+      <w:pPr>
+        <w:rPr>
+          <w:bCs/>
+          <w:sz w:val="23"/>
+          <w:szCs w:val="24"/>
+        </w:rPr>
+      </w:pPr>
+    </w:p>
+    <w:p>
+      <w:pPr>
+        <w:rPr>
+          <w:bCs/>
+          <w:sz w:val="23"/>
+          <w:szCs w:val="24"/>
+        </w:rPr>
+      </w:pPr>
+    </w:p>
+    <w:p>
+      <w:pPr>
+        <w:rPr>
+          <w:bCs/>
+          <w:sz w:val="23"/>
+          <w:szCs w:val="24"/>
+        </w:rPr>
+      </w:pPr>
+    </w:p>
+    <w:p>
+      <w:pPr>
+        <w:rPr>
+          <w:bCs/>
+          <w:sz w:val="23"/>
+          <w:szCs w:val="24"/>
+        </w:rPr>
+      </w:pPr>
+    </w:p>
+    <w:p>
+      <w:pPr>
+        <w:rPr>
+          <w:bCs/>
+          <w:sz w:val="23"/>
+          <w:szCs w:val="24"/>
+        </w:rPr>
+      </w:pPr>
+    </w:p>
+    <w:p>
+      <w:pPr>
+        <w:rPr>
+          <w:bCs/>
+          <w:sz w:val="23"/>
+          <w:szCs w:val="24"/>
+        </w:rPr>
+      </w:pPr>
+    </w:p>
+    <w:p>
+      <w:pPr>
+        <w:rPr>
+          <w:rFonts w:hint="eastAsia"/>
           <w:bCs/>
           <w:sz w:val="23"/>
           <w:szCs w:val="24"/>

--- a/operation 03.docx
+++ b/operation 03.docx
@@ -1,6 +1,6 @@
 
 <file path=word/document.xml><?xml version="1.0" encoding="utf-8"?>
-<w:document xmlns:wpc="http://schemas.microsoft.com/office/word/2010/wordprocessingCanvas" xmlns:cx="http://schemas.microsoft.com/office/drawing/2014/chartex" xmlns:cx1="http://schemas.microsoft.com/office/drawing/2015/9/8/chartex" xmlns:cx2="http://schemas.microsoft.com/office/drawing/2015/10/21/chartex" xmlns:cx3="http://schemas.microsoft.com/office/drawing/2016/5/9/chartex" xmlns:cx4="http://schemas.microsoft.com/office/drawing/2016/5/10/chartex" xmlns:cx5="http://schemas.microsoft.com/office/drawing/2016/5/11/chartex" xmlns:cx6="http://schemas.microsoft.com/office/drawing/2016/5/12/chartex" xmlns:cx7="http://schemas.microsoft.com/office/drawing/2016/5/13/chartex" xmlns:cx8="http://schemas.microsoft.com/office/drawing/2016/5/14/chartex" xmlns:mc="http://schemas.openxmlformats.org/markup-compatibility/2006" xmlns:aink="http://schemas.microsoft.com/office/drawing/2016/ink" xmlns:am3d="http://schemas.microsoft.com/office/drawing/2017/model3d" xmlns:o="urn:schemas-microsoft-com:office:office" xmlns:r="http://schemas.openxmlformats.org/officeDocument/2006/relationships" xmlns:m="http://schemas.openxmlformats.org/officeDocument/2006/math" xmlns:v="urn:schemas-microsoft-com:vml" xmlns:wp14="http://schemas.microsoft.com/office/word/2010/wordprocessingDrawing" xmlns:wp="http://schemas.openxmlformats.org/drawingml/2006/wordprocessingDrawing" xmlns:w10="urn:schemas-microsoft-com:office:word" xmlns:w="http://schemas.openxmlformats.org/wordprocessingml/2006/main" xmlns:w14="http://schemas.microsoft.com/office/word/2010/wordml" xmlns:w15="http://schemas.microsoft.com/office/word/2012/wordml" xmlns:w16cex="http://schemas.microsoft.com/office/word/2018/wordml/cex" xmlns:w16cid="http://schemas.microsoft.com/office/word/2016/wordml/cid" xmlns:w16="http://schemas.microsoft.com/office/word/2018/wordml" xmlns:w16se="http://schemas.microsoft.com/office/word/2015/wordml/symex" xmlns:wpg="http://schemas.microsoft.com/office/word/2010/wordprocessingGroup" xmlns:wpi="http://schemas.microsoft.com/office/word/2010/wordprocessingInk" xmlns:wne="http://schemas.microsoft.com/office/word/2006/wordml" xmlns:wps="http://schemas.microsoft.com/office/word/2010/wordprocessingShape" mc:Ignorable="w14 w15 w16se w16cid w16 w16cex wp14">
+<w:document xmlns:wpc="http://schemas.microsoft.com/office/word/2010/wordprocessingCanvas" xmlns:mc="http://schemas.openxmlformats.org/markup-compatibility/2006" xmlns:o="urn:schemas-microsoft-com:office:office" xmlns:r="http://schemas.openxmlformats.org/officeDocument/2006/relationships" xmlns:m="http://schemas.openxmlformats.org/officeDocument/2006/math" xmlns:v="urn:schemas-microsoft-com:vml" xmlns:wp14="http://schemas.microsoft.com/office/word/2010/wordprocessingDrawing" xmlns:wp="http://schemas.openxmlformats.org/drawingml/2006/wordprocessingDrawing" xmlns:w10="urn:schemas-microsoft-com:office:word" xmlns:w="http://schemas.openxmlformats.org/wordprocessingml/2006/main" xmlns:w14="http://schemas.microsoft.com/office/word/2010/wordml" xmlns:w15="http://schemas.microsoft.com/office/word/2012/wordml" xmlns:wpg="http://schemas.microsoft.com/office/word/2010/wordprocessingGroup" xmlns:wpi="http://schemas.microsoft.com/office/word/2010/wordprocessingInk" xmlns:wne="http://schemas.microsoft.com/office/word/2006/wordml" xmlns:wps="http://schemas.microsoft.com/office/word/2010/wordprocessingShape" mc:Ignorable="w14 w15 wp14">
   <w:body>
     <w:p>
       <w:pPr>
@@ -197,7 +197,6 @@
     <w:p>
       <w:pPr>
         <w:rPr>
-          <w:rFonts w:hint="eastAsia"/>
           <w:bCs/>
         </w:rPr>
       </w:pPr>
@@ -258,7 +257,6 @@
     <w:p>
       <w:pPr>
         <w:rPr>
-          <w:rFonts w:hint="eastAsia"/>
           <w:bCs/>
         </w:rPr>
       </w:pPr>
@@ -313,13 +311,7 @@
         <w:rPr>
           <w:bCs/>
         </w:rPr>
-        <w:t>30</w:t>
-      </w:r>
-      <w:r>
-        <w:rPr>
-          <w:bCs/>
-        </w:rPr>
-        <w:t>1</w:t>
+        <w:t>301</w:t>
       </w:r>
     </w:p>
     <w:p>
@@ -366,7 +358,6 @@
     <w:p>
       <w:pPr>
         <w:rPr>
-          <w:rFonts w:hint="eastAsia"/>
           <w:bCs/>
         </w:rPr>
       </w:pPr>
@@ -545,7 +536,6 @@
     <w:p>
       <w:pPr>
         <w:rPr>
-          <w:rFonts w:hint="eastAsia"/>
           <w:bCs/>
         </w:rPr>
       </w:pPr>
@@ -741,7 +731,6 @@
     <w:p>
       <w:pPr>
         <w:rPr>
-          <w:rFonts w:hint="eastAsia"/>
           <w:bCs/>
         </w:rPr>
       </w:pPr>
@@ -773,7 +762,6 @@
     <w:p>
       <w:pPr>
         <w:rPr>
-          <w:rFonts w:hint="eastAsia"/>
           <w:b/>
           <w:bCs/>
         </w:rPr>
@@ -883,11 +871,6 @@
       </w:r>
     </w:p>
     <w:p>
-      <w:pPr>
-        <w:rPr>
-          <w:rFonts w:hint="eastAsia"/>
-        </w:rPr>
-      </w:pPr>
       <w:r>
         <w:rPr>
           <w:rFonts w:hint="eastAsia"/>
@@ -1116,7 +1099,6 @@
     <w:p>
       <w:pPr>
         <w:rPr>
-          <w:rFonts w:hint="eastAsia"/>
           <w:b/>
         </w:rPr>
       </w:pPr>
@@ -1227,7 +1209,6 @@
     <w:p>
       <w:pPr>
         <w:rPr>
-          <w:rFonts w:hint="eastAsia"/>
           <w:bCs/>
         </w:rPr>
       </w:pPr>
@@ -1398,7 +1379,6 @@
     <w:p>
       <w:pPr>
         <w:rPr>
-          <w:rFonts w:hint="eastAsia"/>
           <w:bCs/>
           <w:sz w:val="23"/>
           <w:szCs w:val="24"/>
@@ -1425,7 +1405,6 @@
     <w:p>
       <w:pPr>
         <w:rPr>
-          <w:rFonts w:hint="eastAsia"/>
           <w:bCs/>
           <w:sz w:val="23"/>
           <w:szCs w:val="24"/>
@@ -1523,17 +1502,15 @@
     <w:p>
       <w:pPr>
         <w:rPr>
-          <w:rFonts w:hint="eastAsia"/>
-          <w:bCs/>
-          <w:sz w:val="23"/>
-          <w:szCs w:val="24"/>
-        </w:rPr>
-      </w:pPr>
-    </w:p>
-    <w:p>
-      <w:pPr>
-        <w:rPr>
-          <w:rFonts w:hint="eastAsia"/>
+          <w:bCs/>
+          <w:sz w:val="23"/>
+          <w:szCs w:val="24"/>
+        </w:rPr>
+      </w:pPr>
+    </w:p>
+    <w:p>
+      <w:pPr>
+        <w:rPr>
           <w:b/>
           <w:bCs/>
         </w:rPr>
@@ -1656,11 +1633,6 @@
       </w:r>
     </w:p>
     <w:p>
-      <w:pPr>
-        <w:rPr>
-          <w:rFonts w:hint="eastAsia"/>
-        </w:rPr>
-      </w:pPr>
       <w:r>
         <w:rPr>
           <w:rFonts w:hint="eastAsia"/>
@@ -1795,7 +1767,6 @@
     <w:p>
       <w:pPr>
         <w:rPr>
-          <w:rFonts w:hint="eastAsia"/>
           <w:bCs/>
           <w:sz w:val="23"/>
           <w:szCs w:val="24"/>
@@ -1851,31 +1822,7 @@
           <w:sz w:val="23"/>
           <w:szCs w:val="24"/>
         </w:rPr>
-        <w:t xml:space="preserve"> </w:t>
-      </w:r>
-      <w:r>
-        <w:rPr>
-          <w:bCs/>
-          <w:sz w:val="23"/>
-          <w:szCs w:val="24"/>
-        </w:rPr>
-        <w:t>"httpd_web</w:t>
-      </w:r>
-      <w:r>
-        <w:rPr>
-          <w:bCs/>
-          <w:sz w:val="23"/>
-          <w:szCs w:val="24"/>
-        </w:rPr>
-        <w:t>2</w:t>
-      </w:r>
-      <w:r>
-        <w:rPr>
-          <w:bCs/>
-          <w:sz w:val="23"/>
-          <w:szCs w:val="24"/>
-        </w:rPr>
-        <w:t>~~~"</w:t>
+        <w:t xml:space="preserve"> "httpd_web2~~~"</w:t>
       </w:r>
     </w:p>
     <w:p>
@@ -1933,7 +1880,6 @@
     <w:p>
       <w:pPr>
         <w:rPr>
-          <w:rFonts w:hint="eastAsia"/>
           <w:b/>
           <w:sz w:val="23"/>
           <w:szCs w:val="24"/>
@@ -2662,11 +2608,6 @@
       </w:r>
     </w:p>
     <w:p>
-      <w:pPr>
-        <w:rPr>
-          <w:rFonts w:hint="eastAsia"/>
-        </w:rPr>
-      </w:pPr>
       <w:r>
         <w:t xml:space="preserve">  }</w:t>
       </w:r>
@@ -2720,17 +2661,15 @@
     <w:p>
       <w:pPr>
         <w:rPr>
-          <w:rFonts w:hint="eastAsia"/>
-          <w:bCs/>
-          <w:sz w:val="23"/>
-          <w:szCs w:val="24"/>
-        </w:rPr>
-      </w:pPr>
-    </w:p>
-    <w:p>
-      <w:pPr>
-        <w:rPr>
-          <w:rFonts w:hint="eastAsia"/>
+          <w:bCs/>
+          <w:sz w:val="23"/>
+          <w:szCs w:val="24"/>
+        </w:rPr>
+      </w:pPr>
+    </w:p>
+    <w:p>
+      <w:pPr>
+        <w:rPr>
           <w:bCs/>
           <w:sz w:val="23"/>
           <w:szCs w:val="24"/>
@@ -2825,11 +2764,25 @@
         </w:rPr>
         <w:t>模块创建非网站业务的集群。</w:t>
       </w:r>
-    </w:p>
-    <w:p>
-      <w:pPr>
-        <w:rPr>
-          <w:rFonts w:hint="eastAsia"/>
+      <w:r>
+        <w:rPr>
+          <w:b/>
+          <w:bCs/>
+        </w:rPr>
+        <w:t>--with-http_stub_status_module</w:t>
+      </w:r>
+      <w:r>
+        <w:rPr>
+          <w:rFonts w:hint="eastAsia"/>
+          <w:b/>
+          <w:bCs/>
+        </w:rPr>
+        <w:t>是之后实验需要的模块，可以查看网站内部数据。</w:t>
+      </w:r>
+    </w:p>
+    <w:p>
+      <w:pPr>
+        <w:rPr>
           <w:b/>
           <w:bCs/>
         </w:rPr>
@@ -2992,28 +2945,15 @@
     <w:p>
       <w:pPr>
         <w:rPr>
-          <w:rFonts w:hint="eastAsia"/>
-          <w:bCs/>
-          <w:sz w:val="23"/>
-          <w:szCs w:val="24"/>
-        </w:rPr>
-      </w:pPr>
-    </w:p>
-    <w:p>
-      <w:r>
-        <w:t xml:space="preserve">./configure </w:t>
-      </w:r>
-      <w:r>
-        <w:t xml:space="preserve"> </w:t>
-      </w:r>
-      <w:r>
-        <w:t xml:space="preserve">--with-stream </w:t>
-      </w:r>
-      <w:r>
-        <w:t xml:space="preserve"> </w:t>
-      </w:r>
-      <w:r>
-        <w:t>--with-http_stub_status_module</w:t>
+          <w:bCs/>
+          <w:sz w:val="23"/>
+          <w:szCs w:val="24"/>
+        </w:rPr>
+      </w:pPr>
+    </w:p>
+    <w:p>
+      <w:r>
+        <w:t>./configure  --with-stream  --with-http_stub_status_module</w:t>
       </w:r>
     </w:p>
     <w:p>
@@ -3262,6 +3202,7 @@
     </w:p>
     <w:p>
       <w:r>
+        <w:lastRenderedPageBreak/>
         <w:t>21     server {</w:t>
       </w:r>
     </w:p>
@@ -3270,7 +3211,6 @@
         <w:rPr>
           <w:rFonts w:hint="eastAsia"/>
         </w:rPr>
-        <w:lastRenderedPageBreak/>
         <w:t xml:space="preserve">22         listen </w:t>
       </w:r>
       <w:r>
@@ -3398,95 +3338,6 @@
     <w:p>
       <w:pPr>
         <w:rPr>
-          <w:rFonts w:hint="eastAsia"/>
-          <w:bCs/>
-          <w:sz w:val="23"/>
-          <w:szCs w:val="24"/>
-        </w:rPr>
-      </w:pPr>
-    </w:p>
-    <w:p>
-      <w:pPr>
-        <w:rPr>
-          <w:bCs/>
-          <w:sz w:val="23"/>
-          <w:szCs w:val="24"/>
-        </w:rPr>
-      </w:pPr>
-      <w:r>
-        <w:rPr>
-          <w:rFonts w:hint="eastAsia"/>
-          <w:bCs/>
-          <w:sz w:val="23"/>
-          <w:szCs w:val="24"/>
-        </w:rPr>
-        <w:t>6</w:t>
-      </w:r>
-      <w:r>
-        <w:rPr>
-          <w:bCs/>
-          <w:sz w:val="23"/>
-          <w:szCs w:val="24"/>
-        </w:rPr>
-        <w:t>5536</w:t>
-      </w:r>
-    </w:p>
-    <w:p>
-      <w:pPr>
-        <w:rPr>
-          <w:bCs/>
-          <w:sz w:val="23"/>
-          <w:szCs w:val="24"/>
-        </w:rPr>
-      </w:pPr>
-      <w:r>
-        <w:rPr>
-          <w:rFonts w:hint="eastAsia"/>
-          <w:bCs/>
-          <w:sz w:val="23"/>
-          <w:szCs w:val="24"/>
-        </w:rPr>
-        <w:t>0~</w:t>
-      </w:r>
-      <w:r>
-        <w:rPr>
-          <w:bCs/>
-          <w:sz w:val="23"/>
-          <w:szCs w:val="24"/>
-        </w:rPr>
-        <w:t>65535    0</w:t>
-      </w:r>
-      <w:r>
-        <w:rPr>
-          <w:rFonts w:hint="eastAsia"/>
-          <w:bCs/>
-          <w:sz w:val="23"/>
-          <w:szCs w:val="24"/>
-        </w:rPr>
-        <w:t>~</w:t>
-      </w:r>
-      <w:r>
-        <w:rPr>
-          <w:bCs/>
-          <w:sz w:val="23"/>
-          <w:szCs w:val="24"/>
-        </w:rPr>
-        <w:t xml:space="preserve">1023  </w:t>
-      </w:r>
-      <w:r>
-        <w:rPr>
-          <w:rFonts w:hint="eastAsia"/>
-          <w:bCs/>
-          <w:sz w:val="23"/>
-          <w:szCs w:val="24"/>
-        </w:rPr>
-        <w:t>知名端口</w:t>
-      </w:r>
-    </w:p>
-    <w:p>
-      <w:pPr>
-        <w:rPr>
-          <w:rFonts w:hint="eastAsia"/>
           <w:bCs/>
           <w:sz w:val="23"/>
           <w:szCs w:val="24"/>
@@ -3882,25 +3733,13 @@
         <w:rPr>
           <w:rFonts w:hint="eastAsia"/>
         </w:rPr>
-        <w:t>~</w:t>
-      </w:r>
-      <w:r>
-        <w:rPr>
-          <w:rFonts w:hint="eastAsia"/>
-        </w:rPr>
-        <w:t>59</w:t>
-      </w:r>
-      <w:r>
-        <w:rPr>
-          <w:rFonts w:hint="eastAsia"/>
-        </w:rPr>
-        <w:t>行</w:t>
-      </w:r>
-      <w:r>
-        <w:rPr>
-          <w:rFonts w:hint="eastAsia"/>
-        </w:rPr>
-        <w:t>附近</w:t>
+        <w:t>~59</w:t>
+      </w:r>
+      <w:r>
+        <w:rPr>
+          <w:rFonts w:hint="eastAsia"/>
+        </w:rPr>
+        <w:t>行附近</w:t>
       </w:r>
     </w:p>
     <w:p>
@@ -4141,11 +3980,6 @@
       </w:r>
     </w:p>
     <w:p>
-      <w:pPr>
-        <w:rPr>
-          <w:rFonts w:hint="eastAsia"/>
-        </w:rPr>
-      </w:pPr>
       <w:r>
         <w:rPr>
           <w:rFonts w:hint="eastAsia"/>
@@ -4247,11 +4081,6 @@
       </w:r>
     </w:p>
     <w:p>
-      <w:pPr>
-        <w:rPr>
-          <w:rFonts w:hint="eastAsia"/>
-        </w:rPr>
-      </w:pPr>
       <w:r>
         <w:rPr>
           <w:rFonts w:hint="eastAsia"/>
@@ -4280,351 +4109,343 @@
           <w:sz w:val="23"/>
           <w:szCs w:val="24"/>
         </w:rPr>
+        <w:t>}</w:t>
+      </w:r>
+    </w:p>
+    <w:p>
+      <w:pPr>
+        <w:rPr>
+          <w:bCs/>
+          <w:sz w:val="23"/>
+          <w:szCs w:val="24"/>
+        </w:rPr>
+      </w:pPr>
+    </w:p>
+    <w:p>
+      <w:pPr>
+        <w:rPr>
+          <w:bCs/>
+          <w:sz w:val="23"/>
+          <w:szCs w:val="24"/>
+        </w:rPr>
+      </w:pPr>
+      <w:r>
+        <w:rPr>
+          <w:rFonts w:hint="eastAsia"/>
+        </w:rPr>
         <w:lastRenderedPageBreak/>
+        <w:t>s</w:t>
+      </w:r>
+      <w:r>
+        <w:t>bin/nginx -s reload   //</w:t>
+      </w:r>
+      <w:r>
+        <w:rPr>
+          <w:rFonts w:hint="eastAsia"/>
+        </w:rPr>
+        <w:t>重加载配置</w:t>
+      </w:r>
+      <w:r>
+        <w:tab/>
+      </w:r>
+    </w:p>
+    <w:p>
+      <w:pPr>
+        <w:rPr>
+          <w:bCs/>
+          <w:sz w:val="23"/>
+          <w:szCs w:val="24"/>
+        </w:rPr>
+      </w:pPr>
+      <w:r>
+        <w:rPr>
+          <w:bCs/>
+          <w:sz w:val="23"/>
+          <w:szCs w:val="24"/>
+        </w:rPr>
+        <w:t>http://192.168.2.5/status</w:t>
+      </w:r>
+    </w:p>
+    <w:p>
+      <w:pPr>
+        <w:rPr>
+          <w:bCs/>
+          <w:sz w:val="23"/>
+          <w:szCs w:val="24"/>
+        </w:rPr>
+      </w:pPr>
+    </w:p>
+    <w:p>
+      <w:r>
+        <w:rPr>
+          <w:rFonts w:hint="eastAsia"/>
+        </w:rPr>
+        <w:t>页面中各个字段的含义：</w:t>
+      </w:r>
+    </w:p>
+    <w:p>
+      <w:r>
+        <w:rPr>
+          <w:rFonts w:hint="eastAsia"/>
+        </w:rPr>
+        <w:t>Active connections</w:t>
+      </w:r>
+      <w:r>
+        <w:rPr>
+          <w:rFonts w:hint="eastAsia"/>
+        </w:rPr>
+        <w:t>：当前活动的连接数量（当前有多少用户访问该</w:t>
+      </w:r>
+    </w:p>
+    <w:p>
+      <w:r>
+        <w:rPr>
+          <w:rFonts w:hint="eastAsia"/>
+        </w:rPr>
+        <w:t>网站）。</w:t>
+      </w:r>
+    </w:p>
+    <w:p>
+      <w:r>
+        <w:rPr>
+          <w:rFonts w:hint="eastAsia"/>
+        </w:rPr>
+        <w:t>Accepts</w:t>
+      </w:r>
+      <w:r>
+        <w:rPr>
+          <w:rFonts w:hint="eastAsia"/>
+        </w:rPr>
+        <w:t>：已经接受客户端的连接总数量。</w:t>
+      </w:r>
+    </w:p>
+    <w:p>
+      <w:r>
+        <w:rPr>
+          <w:rFonts w:hint="eastAsia"/>
+        </w:rPr>
+        <w:t>Handled</w:t>
+      </w:r>
+      <w:r>
+        <w:rPr>
+          <w:rFonts w:hint="eastAsia"/>
+        </w:rPr>
+        <w:t>：已经处理客户端的连接总数量。</w:t>
+      </w:r>
+    </w:p>
+    <w:p>
+      <w:r>
+        <w:rPr>
+          <w:rFonts w:hint="eastAsia"/>
+        </w:rPr>
+        <w:t>Requests</w:t>
+      </w:r>
+      <w:r>
+        <w:rPr>
+          <w:rFonts w:hint="eastAsia"/>
+        </w:rPr>
+        <w:t>：客户端发送的请求数量。</w:t>
+      </w:r>
+    </w:p>
+    <w:p>
+      <w:r>
+        <w:rPr>
+          <w:rFonts w:hint="eastAsia"/>
+        </w:rPr>
+        <w:t>Reading</w:t>
+      </w:r>
+      <w:r>
+        <w:rPr>
+          <w:rFonts w:hint="eastAsia"/>
+        </w:rPr>
+        <w:t>：当前服务器正在读取客户端请求头的数量。</w:t>
+      </w:r>
+    </w:p>
+    <w:p>
+      <w:r>
+        <w:rPr>
+          <w:rFonts w:hint="eastAsia"/>
+        </w:rPr>
+        <w:t>Writing</w:t>
+      </w:r>
+      <w:r>
+        <w:rPr>
+          <w:rFonts w:hint="eastAsia"/>
+        </w:rPr>
+        <w:t>：当前服务器正在写响应信息的数量。</w:t>
+      </w:r>
+    </w:p>
+    <w:p>
+      <w:r>
+        <w:rPr>
+          <w:rFonts w:hint="eastAsia"/>
+        </w:rPr>
+        <w:t>Waiting</w:t>
+      </w:r>
+      <w:r>
+        <w:rPr>
+          <w:rFonts w:hint="eastAsia"/>
+        </w:rPr>
+        <w:t>：当前多少客户端在等待服务器的响应。</w:t>
+      </w:r>
+    </w:p>
+    <w:p>
+      <w:pPr>
+        <w:rPr>
+          <w:bCs/>
+          <w:sz w:val="23"/>
+          <w:szCs w:val="24"/>
+        </w:rPr>
+      </w:pPr>
+    </w:p>
+    <w:p>
+      <w:pPr>
+        <w:rPr>
+          <w:bCs/>
+          <w:sz w:val="23"/>
+          <w:szCs w:val="24"/>
+        </w:rPr>
+      </w:pPr>
+      <w:r>
+        <w:rPr>
+          <w:rFonts w:hint="eastAsia"/>
+          <w:bCs/>
+          <w:sz w:val="23"/>
+          <w:szCs w:val="24"/>
+        </w:rPr>
+        <w:t>3,</w:t>
+      </w:r>
+      <w:r>
+        <w:rPr>
+          <w:bCs/>
+          <w:sz w:val="23"/>
+          <w:szCs w:val="24"/>
+        </w:rPr>
+        <w:t xml:space="preserve"> </w:t>
+      </w:r>
+      <w:r>
+        <w:rPr>
+          <w:rFonts w:hint="eastAsia"/>
+          <w:bCs/>
+          <w:sz w:val="23"/>
+          <w:szCs w:val="24"/>
+        </w:rPr>
+        <w:t>配置</w:t>
+      </w:r>
+      <w:r>
+        <w:rPr>
+          <w:rFonts w:hint="eastAsia"/>
+          <w:bCs/>
+          <w:sz w:val="23"/>
+          <w:szCs w:val="24"/>
+        </w:rPr>
+        <w:t>nginx</w:t>
+      </w:r>
+      <w:r>
+        <w:rPr>
+          <w:rFonts w:hint="eastAsia"/>
+          <w:bCs/>
+          <w:sz w:val="23"/>
+          <w:szCs w:val="24"/>
+        </w:rPr>
+        <w:t>缓存数据的功能</w:t>
+      </w:r>
+    </w:p>
+    <w:p>
+      <w:r>
+        <w:rPr>
+          <w:rFonts w:hint="eastAsia"/>
+        </w:rPr>
+        <w:t>修改配置文件</w:t>
+      </w:r>
+      <w:r>
+        <w:rPr>
+          <w:rFonts w:hint="eastAsia"/>
+        </w:rPr>
+        <w:t xml:space="preserve"> </w:t>
+      </w:r>
+      <w:r>
+        <w:rPr>
+          <w:rFonts w:hint="eastAsia"/>
+        </w:rPr>
+        <w:t>在默认的</w:t>
+      </w:r>
+      <w:r>
+        <w:rPr>
+          <w:rFonts w:hint="eastAsia"/>
+        </w:rPr>
+        <w:t>location</w:t>
+      </w:r>
+      <w:r>
+        <w:rPr>
+          <w:rFonts w:hint="eastAsia"/>
+        </w:rPr>
+        <w:t>的下面添加一个新的</w:t>
+      </w:r>
+      <w:r>
+        <w:rPr>
+          <w:rFonts w:hint="eastAsia"/>
+        </w:rPr>
+        <w:t>location</w:t>
+      </w:r>
+    </w:p>
+    <w:p>
+      <w:r>
+        <w:t>location ~* \.(jpg|txt|html|mp4)$ {</w:t>
+      </w:r>
+      <w:r>
+        <w:rPr>
+          <w:rFonts w:hint="eastAsia"/>
+        </w:rPr>
+        <w:t xml:space="preserve">   //</w:t>
+      </w:r>
+      <w:r>
+        <w:rPr>
+          <w:rFonts w:hint="eastAsia"/>
+        </w:rPr>
+        <w:t>当用户访问的是这几种类型的</w:t>
+      </w:r>
+    </w:p>
+    <w:p>
+      <w:r>
+        <w:rPr>
+          <w:rFonts w:hint="eastAsia"/>
+        </w:rPr>
+        <w:t>文件时</w:t>
+      </w:r>
+    </w:p>
+    <w:p>
+      <w:r>
+        <w:rPr>
+          <w:rFonts w:hint="eastAsia"/>
+        </w:rPr>
+        <w:t>expires  30d;  //</w:t>
+      </w:r>
+      <w:r>
+        <w:rPr>
+          <w:rFonts w:hint="eastAsia"/>
+        </w:rPr>
+        <w:t>都会缓存在客户机上</w:t>
+      </w:r>
+      <w:r>
+        <w:rPr>
+          <w:rFonts w:hint="eastAsia"/>
+        </w:rPr>
+        <w:t>30</w:t>
+      </w:r>
+      <w:r>
+        <w:rPr>
+          <w:rFonts w:hint="eastAsia"/>
+        </w:rPr>
+        <w:t>天</w:t>
+      </w:r>
+    </w:p>
+    <w:p>
+      <w:r>
         <w:t>}</w:t>
       </w:r>
     </w:p>
     <w:p>
-      <w:pPr>
-        <w:rPr>
-          <w:bCs/>
-          <w:sz w:val="23"/>
-          <w:szCs w:val="24"/>
-        </w:rPr>
-      </w:pPr>
-    </w:p>
-    <w:p>
-      <w:pPr>
-        <w:rPr>
-          <w:rFonts w:hint="eastAsia"/>
-          <w:bCs/>
-          <w:sz w:val="23"/>
-          <w:szCs w:val="24"/>
-        </w:rPr>
-      </w:pPr>
-      <w:r>
-        <w:rPr>
-          <w:rFonts w:hint="eastAsia"/>
-        </w:rPr>
-        <w:t>s</w:t>
-      </w:r>
-      <w:r>
-        <w:t>bin/nginx -s reload   //</w:t>
-      </w:r>
-      <w:r>
-        <w:rPr>
-          <w:rFonts w:hint="eastAsia"/>
-        </w:rPr>
-        <w:t>重加载配置</w:t>
-      </w:r>
-      <w:r>
-        <w:tab/>
-      </w:r>
-    </w:p>
-    <w:p>
-      <w:pPr>
-        <w:rPr>
-          <w:bCs/>
-          <w:sz w:val="23"/>
-          <w:szCs w:val="24"/>
-        </w:rPr>
-      </w:pPr>
-      <w:r>
-        <w:rPr>
-          <w:bCs/>
-          <w:sz w:val="23"/>
-          <w:szCs w:val="24"/>
-        </w:rPr>
-        <w:t>http://192.168.2.5/status</w:t>
-      </w:r>
-    </w:p>
-    <w:p>
-      <w:pPr>
-        <w:rPr>
-          <w:rFonts w:hint="eastAsia"/>
-          <w:bCs/>
-          <w:sz w:val="23"/>
-          <w:szCs w:val="24"/>
-        </w:rPr>
-      </w:pPr>
-    </w:p>
-    <w:p>
-      <w:r>
-        <w:rPr>
-          <w:rFonts w:hint="eastAsia"/>
-        </w:rPr>
-        <w:t>页面中各个字段的含义：</w:t>
-      </w:r>
-    </w:p>
-    <w:p>
-      <w:r>
-        <w:rPr>
-          <w:rFonts w:hint="eastAsia"/>
-        </w:rPr>
-        <w:t>Active connections</w:t>
-      </w:r>
-      <w:r>
-        <w:rPr>
-          <w:rFonts w:hint="eastAsia"/>
-        </w:rPr>
-        <w:t>：当前活动的连接数量（当前有多少用户访问该</w:t>
-      </w:r>
-    </w:p>
-    <w:p>
-      <w:r>
-        <w:rPr>
-          <w:rFonts w:hint="eastAsia"/>
-        </w:rPr>
-        <w:t>网站）。</w:t>
-      </w:r>
-    </w:p>
-    <w:p>
-      <w:r>
-        <w:rPr>
-          <w:rFonts w:hint="eastAsia"/>
-        </w:rPr>
-        <w:t>Accepts</w:t>
-      </w:r>
-      <w:r>
-        <w:rPr>
-          <w:rFonts w:hint="eastAsia"/>
-        </w:rPr>
-        <w:t>：已经接受客户端的连接总数量。</w:t>
-      </w:r>
-    </w:p>
-    <w:p>
-      <w:r>
-        <w:rPr>
-          <w:rFonts w:hint="eastAsia"/>
-        </w:rPr>
-        <w:t>Handled</w:t>
-      </w:r>
-      <w:r>
-        <w:rPr>
-          <w:rFonts w:hint="eastAsia"/>
-        </w:rPr>
-        <w:t>：已经处理客户端的连接总数量。</w:t>
-      </w:r>
-    </w:p>
-    <w:p>
-      <w:r>
-        <w:rPr>
-          <w:rFonts w:hint="eastAsia"/>
-        </w:rPr>
-        <w:t>Requests</w:t>
-      </w:r>
-      <w:r>
-        <w:rPr>
-          <w:rFonts w:hint="eastAsia"/>
-        </w:rPr>
-        <w:t>：客户端发送的请求数量。</w:t>
-      </w:r>
-    </w:p>
-    <w:p>
-      <w:r>
-        <w:rPr>
-          <w:rFonts w:hint="eastAsia"/>
-        </w:rPr>
-        <w:t>Reading</w:t>
-      </w:r>
-      <w:r>
-        <w:rPr>
-          <w:rFonts w:hint="eastAsia"/>
-        </w:rPr>
-        <w:t>：当前服务器正在读取客户端请求头的数量。</w:t>
-      </w:r>
-    </w:p>
-    <w:p>
-      <w:r>
-        <w:rPr>
-          <w:rFonts w:hint="eastAsia"/>
-        </w:rPr>
-        <w:t>Writing</w:t>
-      </w:r>
-      <w:r>
-        <w:rPr>
-          <w:rFonts w:hint="eastAsia"/>
-        </w:rPr>
-        <w:t>：当前服务器正在写响应信息的数量。</w:t>
-      </w:r>
-    </w:p>
-    <w:p>
-      <w:r>
-        <w:rPr>
-          <w:rFonts w:hint="eastAsia"/>
-        </w:rPr>
-        <w:t>Waiting</w:t>
-      </w:r>
-      <w:r>
-        <w:rPr>
-          <w:rFonts w:hint="eastAsia"/>
-        </w:rPr>
-        <w:t>：当前多少客户端在等待服务器的响应。</w:t>
-      </w:r>
-    </w:p>
-    <w:p>
-      <w:pPr>
-        <w:rPr>
-          <w:bCs/>
-          <w:sz w:val="23"/>
-          <w:szCs w:val="24"/>
-        </w:rPr>
-      </w:pPr>
-    </w:p>
-    <w:p>
-      <w:pPr>
-        <w:rPr>
-          <w:rFonts w:hint="eastAsia"/>
-          <w:bCs/>
-          <w:sz w:val="23"/>
-          <w:szCs w:val="24"/>
-        </w:rPr>
-      </w:pPr>
-      <w:r>
-        <w:rPr>
-          <w:rFonts w:hint="eastAsia"/>
-          <w:bCs/>
-          <w:sz w:val="23"/>
-          <w:szCs w:val="24"/>
-        </w:rPr>
-        <w:t>3,</w:t>
-      </w:r>
-      <w:r>
-        <w:rPr>
-          <w:bCs/>
-          <w:sz w:val="23"/>
-          <w:szCs w:val="24"/>
-        </w:rPr>
-        <w:t xml:space="preserve"> </w:t>
-      </w:r>
-      <w:r>
-        <w:rPr>
-          <w:rFonts w:hint="eastAsia"/>
-          <w:bCs/>
-          <w:sz w:val="23"/>
-          <w:szCs w:val="24"/>
-        </w:rPr>
-        <w:t>配置</w:t>
-      </w:r>
-      <w:r>
-        <w:rPr>
-          <w:rFonts w:hint="eastAsia"/>
-          <w:bCs/>
-          <w:sz w:val="23"/>
-          <w:szCs w:val="24"/>
-        </w:rPr>
-        <w:t>nginx</w:t>
-      </w:r>
-      <w:r>
-        <w:rPr>
-          <w:rFonts w:hint="eastAsia"/>
-          <w:bCs/>
-          <w:sz w:val="23"/>
-          <w:szCs w:val="24"/>
-        </w:rPr>
-        <w:t>缓存数据的功能</w:t>
-      </w:r>
-    </w:p>
-    <w:p>
-      <w:r>
-        <w:rPr>
-          <w:rFonts w:hint="eastAsia"/>
-        </w:rPr>
-        <w:t>修改配置文件</w:t>
-      </w:r>
-      <w:r>
-        <w:rPr>
-          <w:rFonts w:hint="eastAsia"/>
-        </w:rPr>
-        <w:t xml:space="preserve"> </w:t>
-      </w:r>
-      <w:r>
-        <w:rPr>
-          <w:rFonts w:hint="eastAsia"/>
-        </w:rPr>
-        <w:t>在默认的</w:t>
-      </w:r>
-      <w:r>
-        <w:rPr>
-          <w:rFonts w:hint="eastAsia"/>
-        </w:rPr>
-        <w:t>location</w:t>
-      </w:r>
-      <w:r>
-        <w:rPr>
-          <w:rFonts w:hint="eastAsia"/>
-        </w:rPr>
-        <w:t>的下面添加一个新的</w:t>
-      </w:r>
-      <w:r>
-        <w:rPr>
-          <w:rFonts w:hint="eastAsia"/>
-        </w:rPr>
-        <w:t>location</w:t>
-      </w:r>
-    </w:p>
-    <w:p>
-      <w:r>
-        <w:t>location ~* \.(jpg|txt|html|mp4)$ {</w:t>
-      </w:r>
-      <w:r>
-        <w:rPr>
-          <w:rFonts w:hint="eastAsia"/>
-        </w:rPr>
-        <w:t xml:space="preserve">   //</w:t>
-      </w:r>
-      <w:r>
-        <w:rPr>
-          <w:rFonts w:hint="eastAsia"/>
-        </w:rPr>
-        <w:t>当用户访问的是这几种类型的</w:t>
-      </w:r>
-    </w:p>
-    <w:p>
-      <w:r>
-        <w:rPr>
-          <w:rFonts w:hint="eastAsia"/>
-        </w:rPr>
-        <w:t>文件时</w:t>
-      </w:r>
-    </w:p>
-    <w:p>
-      <w:r>
-        <w:rPr>
-          <w:rFonts w:hint="eastAsia"/>
-        </w:rPr>
-        <w:t>expires  30d;  //</w:t>
-      </w:r>
-      <w:r>
-        <w:rPr>
-          <w:rFonts w:hint="eastAsia"/>
-        </w:rPr>
-        <w:t>都会缓存在客户机上</w:t>
-      </w:r>
-      <w:r>
-        <w:rPr>
-          <w:rFonts w:hint="eastAsia"/>
-        </w:rPr>
-        <w:t>30</w:t>
-      </w:r>
-      <w:r>
-        <w:rPr>
-          <w:rFonts w:hint="eastAsia"/>
-        </w:rPr>
-        <w:t>天</w:t>
-      </w:r>
-    </w:p>
-    <w:p>
-      <w:pPr>
-        <w:rPr>
-          <w:rFonts w:hint="eastAsia"/>
-        </w:rPr>
-      </w:pPr>
-      <w:r>
-        <w:t>}</w:t>
-      </w:r>
-    </w:p>
-    <w:p>
       <w:r>
         <w:rPr>
           <w:rFonts w:hint="eastAsia"/>
@@ -4702,7 +4523,6 @@
     <w:p>
       <w:pPr>
         <w:rPr>
-          <w:rFonts w:hint="eastAsia"/>
           <w:bCs/>
           <w:sz w:val="23"/>
           <w:szCs w:val="24"/>
@@ -4819,6 +4639,51 @@
         </w:rPr>
         <w:t>支持超长地址栏</w:t>
       </w:r>
+      <w:r>
+        <w:rPr>
+          <w:rFonts w:hint="eastAsia"/>
+          <w:b/>
+          <w:sz w:val="23"/>
+          <w:szCs w:val="24"/>
+        </w:rPr>
+        <w:t>，默认情况下</w:t>
+      </w:r>
+      <w:r>
+        <w:rPr>
+          <w:rFonts w:hint="eastAsia"/>
+          <w:b/>
+          <w:sz w:val="23"/>
+          <w:szCs w:val="24"/>
+        </w:rPr>
+        <w:t>nginx</w:t>
+      </w:r>
+      <w:r>
+        <w:rPr>
+          <w:rFonts w:hint="eastAsia"/>
+          <w:b/>
+          <w:sz w:val="23"/>
+          <w:szCs w:val="24"/>
+        </w:rPr>
+        <w:t>无法支持长地址栏，会报</w:t>
+      </w:r>
+      <w:r>
+        <w:rPr>
+          <w:rFonts w:hint="eastAsia"/>
+          <w:b/>
+          <w:sz w:val="23"/>
+          <w:szCs w:val="24"/>
+        </w:rPr>
+        <w:t>414</w:t>
+      </w:r>
+      <w:r>
+        <w:rPr>
+          <w:rFonts w:hint="eastAsia"/>
+          <w:b/>
+          <w:sz w:val="23"/>
+          <w:szCs w:val="24"/>
+        </w:rPr>
+        <w:t>错误</w:t>
+      </w:r>
     </w:p>
     <w:p>
       <w:pPr>
@@ -5165,19 +5030,17 @@
     <w:p>
       <w:pPr>
         <w:rPr>
-          <w:rFonts w:hint="eastAsia"/>
-          <w:bCs/>
-          <w:sz w:val="23"/>
-          <w:szCs w:val="24"/>
-        </w:rPr>
-      </w:pPr>
-      <w:r>
-        <w:rPr>
-          <w:bCs/>
-          <w:sz w:val="23"/>
-          <w:szCs w:val="24"/>
-        </w:rPr>
-        <w:lastRenderedPageBreak/>
+          <w:bCs/>
+          <w:sz w:val="23"/>
+          <w:szCs w:val="24"/>
+        </w:rPr>
+      </w:pPr>
+      <w:r>
+        <w:rPr>
+          <w:bCs/>
+          <w:sz w:val="23"/>
+          <w:szCs w:val="24"/>
+        </w:rPr>
         <w:t xml:space="preserve">        server_name  localhost;</w:t>
       </w:r>
     </w:p>
@@ -5193,7 +5056,6 @@
     <w:p>
       <w:pPr>
         <w:rPr>
-          <w:rFonts w:hint="eastAsia"/>
           <w:bCs/>
           <w:sz w:val="23"/>
           <w:szCs w:val="24"/>
@@ -5339,66 +5201,102 @@
           <w:szCs w:val="24"/>
         </w:rPr>
       </w:pPr>
-    </w:p>
-    <w:p>
-      <w:pPr>
-        <w:rPr>
-          <w:bCs/>
-          <w:sz w:val="23"/>
-          <w:szCs w:val="24"/>
-        </w:rPr>
-      </w:pPr>
-    </w:p>
-    <w:p>
-      <w:pPr>
-        <w:rPr>
-          <w:bCs/>
-          <w:sz w:val="23"/>
-          <w:szCs w:val="24"/>
-        </w:rPr>
-      </w:pPr>
-    </w:p>
-    <w:p>
-      <w:pPr>
-        <w:rPr>
-          <w:bCs/>
-          <w:sz w:val="23"/>
-          <w:szCs w:val="24"/>
-        </w:rPr>
-      </w:pPr>
-    </w:p>
-    <w:p>
-      <w:pPr>
-        <w:rPr>
-          <w:bCs/>
-          <w:sz w:val="23"/>
-          <w:szCs w:val="24"/>
-        </w:rPr>
-      </w:pPr>
-    </w:p>
-    <w:p>
-      <w:pPr>
-        <w:rPr>
-          <w:bCs/>
-          <w:sz w:val="23"/>
-          <w:szCs w:val="24"/>
-        </w:rPr>
-      </w:pPr>
-    </w:p>
-    <w:p>
-      <w:pPr>
-        <w:rPr>
-          <w:rFonts w:hint="eastAsia"/>
-          <w:bCs/>
-          <w:sz w:val="23"/>
-          <w:szCs w:val="24"/>
-        </w:rPr>
-      </w:pPr>
-    </w:p>
-    <w:p>
-      <w:pPr>
-        <w:rPr>
-          <w:rFonts w:hint="eastAsia"/>
+      <w:r>
+        <w:rPr>
+          <w:rFonts w:hint="eastAsia"/>
+          <w:bCs/>
+          <w:sz w:val="23"/>
+          <w:szCs w:val="24"/>
+        </w:rPr>
+        <w:t>./buffer.sh   //</w:t>
+      </w:r>
+      <w:r>
+        <w:rPr>
+          <w:rFonts w:hint="eastAsia"/>
+          <w:bCs/>
+          <w:sz w:val="23"/>
+          <w:szCs w:val="24"/>
+        </w:rPr>
+        <w:t>执行测试脚本，可以支持超长地址栏并看到页面内容，而不是</w:t>
+      </w:r>
+      <w:r>
+        <w:rPr>
+          <w:rFonts w:hint="eastAsia"/>
+          <w:bCs/>
+          <w:sz w:val="23"/>
+          <w:szCs w:val="24"/>
+        </w:rPr>
+        <w:t>414</w:t>
+      </w:r>
+      <w:r>
+        <w:rPr>
+          <w:rFonts w:hint="eastAsia"/>
+          <w:bCs/>
+          <w:sz w:val="23"/>
+          <w:szCs w:val="24"/>
+        </w:rPr>
+        <w:t>报错</w:t>
+      </w:r>
+      <w:bookmarkStart w:id="0" w:name="_GoBack"/>
+      <w:bookmarkEnd w:id="0"/>
+    </w:p>
+    <w:p>
+      <w:pPr>
+        <w:rPr>
+          <w:bCs/>
+          <w:sz w:val="23"/>
+          <w:szCs w:val="24"/>
+        </w:rPr>
+      </w:pPr>
+    </w:p>
+    <w:p>
+      <w:pPr>
+        <w:rPr>
+          <w:bCs/>
+          <w:sz w:val="23"/>
+          <w:szCs w:val="24"/>
+        </w:rPr>
+      </w:pPr>
+    </w:p>
+    <w:p>
+      <w:pPr>
+        <w:rPr>
+          <w:bCs/>
+          <w:sz w:val="23"/>
+          <w:szCs w:val="24"/>
+        </w:rPr>
+      </w:pPr>
+    </w:p>
+    <w:p>
+      <w:pPr>
+        <w:rPr>
+          <w:bCs/>
+          <w:sz w:val="23"/>
+          <w:szCs w:val="24"/>
+        </w:rPr>
+      </w:pPr>
+    </w:p>
+    <w:p>
+      <w:pPr>
+        <w:rPr>
+          <w:bCs/>
+          <w:sz w:val="23"/>
+          <w:szCs w:val="24"/>
+        </w:rPr>
+      </w:pPr>
+    </w:p>
+    <w:p>
+      <w:pPr>
+        <w:rPr>
+          <w:bCs/>
+          <w:sz w:val="23"/>
+          <w:szCs w:val="24"/>
+        </w:rPr>
+      </w:pPr>
+    </w:p>
+    <w:p>
+      <w:pPr>
+        <w:rPr>
           <w:bCs/>
           <w:sz w:val="23"/>
           <w:szCs w:val="24"/>
@@ -5416,7 +5314,7 @@
 </file>
 
 <file path=word/endnotes.xml><?xml version="1.0" encoding="utf-8"?>
-<w:endnotes xmlns:wpc="http://schemas.microsoft.com/office/word/2010/wordprocessingCanvas" xmlns:cx="http://schemas.microsoft.com/office/drawing/2014/chartex" xmlns:cx1="http://schemas.microsoft.com/office/drawing/2015/9/8/chartex" xmlns:cx2="http://schemas.microsoft.com/office/drawing/2015/10/21/chartex" xmlns:cx3="http://schemas.microsoft.com/office/drawing/2016/5/9/chartex" xmlns:cx4="http://schemas.microsoft.com/office/drawing/2016/5/10/chartex" xmlns:cx5="http://schemas.microsoft.com/office/drawing/2016/5/11/chartex" xmlns:cx6="http://schemas.microsoft.com/office/drawing/2016/5/12/chartex" xmlns:cx7="http://schemas.microsoft.com/office/drawing/2016/5/13/chartex" xmlns:cx8="http://schemas.microsoft.com/office/drawing/2016/5/14/chartex" xmlns:mc="http://schemas.openxmlformats.org/markup-compatibility/2006" xmlns:aink="http://schemas.microsoft.com/office/drawing/2016/ink" xmlns:am3d="http://schemas.microsoft.com/office/drawing/2017/model3d" xmlns:o="urn:schemas-microsoft-com:office:office" xmlns:r="http://schemas.openxmlformats.org/officeDocument/2006/relationships" xmlns:m="http://schemas.openxmlformats.org/officeDocument/2006/math" xmlns:v="urn:schemas-microsoft-com:vml" xmlns:wp14="http://schemas.microsoft.com/office/word/2010/wordprocessingDrawing" xmlns:wp="http://schemas.openxmlformats.org/drawingml/2006/wordprocessingDrawing" xmlns:w10="urn:schemas-microsoft-com:office:word" xmlns:w="http://schemas.openxmlformats.org/wordprocessingml/2006/main" xmlns:w14="http://schemas.microsoft.com/office/word/2010/wordml" xmlns:w15="http://schemas.microsoft.com/office/word/2012/wordml" xmlns:w16cex="http://schemas.microsoft.com/office/word/2018/wordml/cex" xmlns:w16cid="http://schemas.microsoft.com/office/word/2016/wordml/cid" xmlns:w16="http://schemas.microsoft.com/office/word/2018/wordml" xmlns:w16se="http://schemas.microsoft.com/office/word/2015/wordml/symex" xmlns:wpg="http://schemas.microsoft.com/office/word/2010/wordprocessingGroup" xmlns:wpi="http://schemas.microsoft.com/office/word/2010/wordprocessingInk" xmlns:wne="http://schemas.microsoft.com/office/word/2006/wordml" xmlns:wps="http://schemas.microsoft.com/office/word/2010/wordprocessingShape" mc:Ignorable="w14 w15 w16se w16cid w16 w16cex wp14">
+<w:endnotes xmlns:wpc="http://schemas.microsoft.com/office/word/2010/wordprocessingCanvas" xmlns:mc="http://schemas.openxmlformats.org/markup-compatibility/2006" xmlns:o="urn:schemas-microsoft-com:office:office" xmlns:r="http://schemas.openxmlformats.org/officeDocument/2006/relationships" xmlns:m="http://schemas.openxmlformats.org/officeDocument/2006/math" xmlns:v="urn:schemas-microsoft-com:vml" xmlns:wp14="http://schemas.microsoft.com/office/word/2010/wordprocessingDrawing" xmlns:wp="http://schemas.openxmlformats.org/drawingml/2006/wordprocessingDrawing" xmlns:w10="urn:schemas-microsoft-com:office:word" xmlns:w="http://schemas.openxmlformats.org/wordprocessingml/2006/main" xmlns:w14="http://schemas.microsoft.com/office/word/2010/wordml" xmlns:w15="http://schemas.microsoft.com/office/word/2012/wordml" xmlns:wpg="http://schemas.microsoft.com/office/word/2010/wordprocessingGroup" xmlns:wpi="http://schemas.microsoft.com/office/word/2010/wordprocessingInk" xmlns:wne="http://schemas.microsoft.com/office/word/2006/wordml" xmlns:wps="http://schemas.microsoft.com/office/word/2010/wordprocessingShape" mc:Ignorable="w14 w15 wp14">
   <w:endnote w:type="separator" w:id="-1">
     <w:p>
       <w:r>
@@ -5435,7 +5333,7 @@
 </file>
 
 <file path=word/footnotes.xml><?xml version="1.0" encoding="utf-8"?>
-<w:footnotes xmlns:wpc="http://schemas.microsoft.com/office/word/2010/wordprocessingCanvas" xmlns:cx="http://schemas.microsoft.com/office/drawing/2014/chartex" xmlns:cx1="http://schemas.microsoft.com/office/drawing/2015/9/8/chartex" xmlns:cx2="http://schemas.microsoft.com/office/drawing/2015/10/21/chartex" xmlns:cx3="http://schemas.microsoft.com/office/drawing/2016/5/9/chartex" xmlns:cx4="http://schemas.microsoft.com/office/drawing/2016/5/10/chartex" xmlns:cx5="http://schemas.microsoft.com/office/drawing/2016/5/11/chartex" xmlns:cx6="http://schemas.microsoft.com/office/drawing/2016/5/12/chartex" xmlns:cx7="http://schemas.microsoft.com/office/drawing/2016/5/13/chartex" xmlns:cx8="http://schemas.microsoft.com/office/drawing/2016/5/14/chartex" xmlns:mc="http://schemas.openxmlformats.org/markup-compatibility/2006" xmlns:aink="http://schemas.microsoft.com/office/drawing/2016/ink" xmlns:am3d="http://schemas.microsoft.com/office/drawing/2017/model3d" xmlns:o="urn:schemas-microsoft-com:office:office" xmlns:r="http://schemas.openxmlformats.org/officeDocument/2006/relationships" xmlns:m="http://schemas.openxmlformats.org/officeDocument/2006/math" xmlns:v="urn:schemas-microsoft-com:vml" xmlns:wp14="http://schemas.microsoft.com/office/word/2010/wordprocessingDrawing" xmlns:wp="http://schemas.openxmlformats.org/drawingml/2006/wordprocessingDrawing" xmlns:w10="urn:schemas-microsoft-com:office:word" xmlns:w="http://schemas.openxmlformats.org/wordprocessingml/2006/main" xmlns:w14="http://schemas.microsoft.com/office/word/2010/wordml" xmlns:w15="http://schemas.microsoft.com/office/word/2012/wordml" xmlns:w16cex="http://schemas.microsoft.com/office/word/2018/wordml/cex" xmlns:w16cid="http://schemas.microsoft.com/office/word/2016/wordml/cid" xmlns:w16="http://schemas.microsoft.com/office/word/2018/wordml" xmlns:w16se="http://schemas.microsoft.com/office/word/2015/wordml/symex" xmlns:wpg="http://schemas.microsoft.com/office/word/2010/wordprocessingGroup" xmlns:wpi="http://schemas.microsoft.com/office/word/2010/wordprocessingInk" xmlns:wne="http://schemas.microsoft.com/office/word/2006/wordml" xmlns:wps="http://schemas.microsoft.com/office/word/2010/wordprocessingShape" mc:Ignorable="w14 w15 w16se w16cid w16 w16cex wp14">
+<w:footnotes xmlns:wpc="http://schemas.microsoft.com/office/word/2010/wordprocessingCanvas" xmlns:mc="http://schemas.openxmlformats.org/markup-compatibility/2006" xmlns:o="urn:schemas-microsoft-com:office:office" xmlns:r="http://schemas.openxmlformats.org/officeDocument/2006/relationships" xmlns:m="http://schemas.openxmlformats.org/officeDocument/2006/math" xmlns:v="urn:schemas-microsoft-com:vml" xmlns:wp14="http://schemas.microsoft.com/office/word/2010/wordprocessingDrawing" xmlns:wp="http://schemas.openxmlformats.org/drawingml/2006/wordprocessingDrawing" xmlns:w10="urn:schemas-microsoft-com:office:word" xmlns:w="http://schemas.openxmlformats.org/wordprocessingml/2006/main" xmlns:w14="http://schemas.microsoft.com/office/word/2010/wordml" xmlns:w15="http://schemas.microsoft.com/office/word/2012/wordml" xmlns:wpg="http://schemas.microsoft.com/office/word/2010/wordprocessingGroup" xmlns:wpi="http://schemas.microsoft.com/office/word/2010/wordprocessingInk" xmlns:wne="http://schemas.microsoft.com/office/word/2006/wordml" xmlns:wps="http://schemas.microsoft.com/office/word/2010/wordprocessingShape" mc:Ignorable="w14 w15 wp14">
   <w:footnote w:type="separator" w:id="-1">
     <w:p>
       <w:r>
@@ -5454,7 +5352,7 @@
 </file>
 
 <file path=word/numbering.xml><?xml version="1.0" encoding="utf-8"?>
-<w:numbering xmlns:wpc="http://schemas.microsoft.com/office/word/2010/wordprocessingCanvas" xmlns:cx="http://schemas.microsoft.com/office/drawing/2014/chartex" xmlns:cx1="http://schemas.microsoft.com/office/drawing/2015/9/8/chartex" xmlns:cx2="http://schemas.microsoft.com/office/drawing/2015/10/21/chartex" xmlns:cx3="http://schemas.microsoft.com/office/drawing/2016/5/9/chartex" xmlns:cx4="http://schemas.microsoft.com/office/drawing/2016/5/10/chartex" xmlns:cx5="http://schemas.microsoft.com/office/drawing/2016/5/11/chartex" xmlns:cx6="http://schemas.microsoft.com/office/drawing/2016/5/12/chartex" xmlns:cx7="http://schemas.microsoft.com/office/drawing/2016/5/13/chartex" xmlns:cx8="http://schemas.microsoft.com/office/drawing/2016/5/14/chartex" xmlns:mc="http://schemas.openxmlformats.org/markup-compatibility/2006" xmlns:aink="http://schemas.microsoft.com/office/drawing/2016/ink" xmlns:am3d="http://schemas.microsoft.com/office/drawing/2017/model3d" xmlns:o="urn:schemas-microsoft-com:office:office" xmlns:r="http://schemas.openxmlformats.org/officeDocument/2006/relationships" xmlns:m="http://schemas.openxmlformats.org/officeDocument/2006/math" xmlns:v="urn:schemas-microsoft-com:vml" xmlns:wp14="http://schemas.microsoft.com/office/word/2010/wordprocessingDrawing" xmlns:wp="http://schemas.openxmlformats.org/drawingml/2006/wordprocessingDrawing" xmlns:w10="urn:schemas-microsoft-com:office:word" xmlns:w="http://schemas.openxmlformats.org/wordprocessingml/2006/main" xmlns:w14="http://schemas.microsoft.com/office/word/2010/wordml" xmlns:w15="http://schemas.microsoft.com/office/word/2012/wordml" xmlns:w16cex="http://schemas.microsoft.com/office/word/2018/wordml/cex" xmlns:w16cid="http://schemas.microsoft.com/office/word/2016/wordml/cid" xmlns:w16="http://schemas.microsoft.com/office/word/2018/wordml" xmlns:w16se="http://schemas.microsoft.com/office/word/2015/wordml/symex" xmlns:wpg="http://schemas.microsoft.com/office/word/2010/wordprocessingGroup" xmlns:wpi="http://schemas.microsoft.com/office/word/2010/wordprocessingInk" xmlns:wne="http://schemas.microsoft.com/office/word/2006/wordml" xmlns:wps="http://schemas.microsoft.com/office/word/2010/wordprocessingShape" mc:Ignorable="w14 w15 w16se w16cid w16 w16cex wp14">
+<w:numbering xmlns:wpc="http://schemas.microsoft.com/office/word/2010/wordprocessingCanvas" xmlns:mc="http://schemas.openxmlformats.org/markup-compatibility/2006" xmlns:o="urn:schemas-microsoft-com:office:office" xmlns:r="http://schemas.openxmlformats.org/officeDocument/2006/relationships" xmlns:m="http://schemas.openxmlformats.org/officeDocument/2006/math" xmlns:v="urn:schemas-microsoft-com:vml" xmlns:wp14="http://schemas.microsoft.com/office/word/2010/wordprocessingDrawing" xmlns:wp="http://schemas.openxmlformats.org/drawingml/2006/wordprocessingDrawing" xmlns:w10="urn:schemas-microsoft-com:office:word" xmlns:w="http://schemas.openxmlformats.org/wordprocessingml/2006/main" xmlns:w14="http://schemas.microsoft.com/office/word/2010/wordml" xmlns:w15="http://schemas.microsoft.com/office/word/2012/wordml" xmlns:wpg="http://schemas.microsoft.com/office/word/2010/wordprocessingGroup" xmlns:wpi="http://schemas.microsoft.com/office/word/2010/wordprocessingInk" xmlns:wne="http://schemas.microsoft.com/office/word/2006/wordml" xmlns:wps="http://schemas.microsoft.com/office/word/2010/wordprocessingShape" mc:Ignorable="w14 w15 wp14">
   <w:abstractNum w:abstractNumId="0" w15:restartNumberingAfterBreak="0">
     <w:nsid w:val="01846351"/>
     <w:multiLevelType w:val="hybridMultilevel"/>
@@ -7838,7 +7736,7 @@
 </file>
 
 <file path=word/styles.xml><?xml version="1.0" encoding="utf-8"?>
-<w:styles xmlns:mc="http://schemas.openxmlformats.org/markup-compatibility/2006" xmlns:r="http://schemas.openxmlformats.org/officeDocument/2006/relationships" xmlns:w="http://schemas.openxmlformats.org/wordprocessingml/2006/main" xmlns:w14="http://schemas.microsoft.com/office/word/2010/wordml" xmlns:w15="http://schemas.microsoft.com/office/word/2012/wordml" xmlns:w16cex="http://schemas.microsoft.com/office/word/2018/wordml/cex" xmlns:w16cid="http://schemas.microsoft.com/office/word/2016/wordml/cid" xmlns:w16="http://schemas.microsoft.com/office/word/2018/wordml" xmlns:w16se="http://schemas.microsoft.com/office/word/2015/wordml/symex" mc:Ignorable="w14 w15 w16se w16cid w16 w16cex">
+<w:styles xmlns:mc="http://schemas.openxmlformats.org/markup-compatibility/2006" xmlns:r="http://schemas.openxmlformats.org/officeDocument/2006/relationships" xmlns:w="http://schemas.openxmlformats.org/wordprocessingml/2006/main" xmlns:w14="http://schemas.microsoft.com/office/word/2010/wordml" xmlns:w15="http://schemas.microsoft.com/office/word/2012/wordml" mc:Ignorable="w14 w15">
   <w:docDefaults>
     <w:rPrDefault>
       <w:rPr>
@@ -7851,7 +7749,7 @@
     </w:rPrDefault>
     <w:pPrDefault/>
   </w:docDefaults>
-  <w:latentStyles w:defLockedState="0" w:defUIPriority="99" w:defSemiHidden="0" w:defUnhideWhenUsed="0" w:defQFormat="0" w:count="376">
+  <w:latentStyles w:defLockedState="0" w:defUIPriority="99" w:defSemiHidden="0" w:defUnhideWhenUsed="0" w:defQFormat="0" w:count="371">
     <w:lsdException w:name="Normal" w:uiPriority="0" w:qFormat="1"/>
     <w:lsdException w:name="heading 1" w:uiPriority="9" w:qFormat="1"/>
     <w:lsdException w:name="heading 2" w:semiHidden="1" w:uiPriority="9" w:unhideWhenUsed="1" w:qFormat="1"/>
@@ -8223,11 +8121,6 @@
     <w:lsdException w:name="List Table 5 Dark Accent 6" w:uiPriority="50"/>
     <w:lsdException w:name="List Table 6 Colorful Accent 6" w:uiPriority="51"/>
     <w:lsdException w:name="List Table 7 Colorful Accent 6" w:uiPriority="52"/>
-    <w:lsdException w:name="Mention" w:semiHidden="1" w:unhideWhenUsed="1"/>
-    <w:lsdException w:name="Smart Hyperlink" w:semiHidden="1" w:unhideWhenUsed="1"/>
-    <w:lsdException w:name="Hashtag" w:semiHidden="1" w:unhideWhenUsed="1"/>
-    <w:lsdException w:name="Unresolved Mention" w:semiHidden="1" w:unhideWhenUsed="1"/>
-    <w:lsdException w:name="Smart Link" w:semiHidden="1" w:unhideWhenUsed="1"/>
   </w:latentStyles>
   <w:style w:type="paragraph" w:default="1" w:styleId="a">
     <w:name w:val="Normal"/>
@@ -8289,7 +8182,7 @@
   <w:style w:type="paragraph" w:styleId="a5">
     <w:name w:val="annotation text"/>
     <w:basedOn w:val="a"/>
-    <w:link w:val="a6"/>
+    <w:link w:val="Char"/>
     <w:uiPriority w:val="99"/>
     <w:semiHidden/>
     <w:unhideWhenUsed/>
@@ -8298,19 +8191,19 @@
       <w:jc w:val="left"/>
     </w:pPr>
   </w:style>
-  <w:style w:type="character" w:customStyle="1" w:styleId="a6">
-    <w:name w:val="批注文字 字符"/>
+  <w:style w:type="character" w:customStyle="1" w:styleId="Char">
+    <w:name w:val="批注文字 Char"/>
     <w:basedOn w:val="a0"/>
     <w:link w:val="a5"/>
     <w:uiPriority w:val="99"/>
     <w:semiHidden/>
     <w:rsid w:val="00A13A38"/>
   </w:style>
-  <w:style w:type="paragraph" w:styleId="a7">
+  <w:style w:type="paragraph" w:styleId="a6">
     <w:name w:val="annotation subject"/>
     <w:basedOn w:val="a5"/>
     <w:next w:val="a5"/>
-    <w:link w:val="a8"/>
+    <w:link w:val="Char0"/>
     <w:uiPriority w:val="99"/>
     <w:semiHidden/>
     <w:unhideWhenUsed/>
@@ -8320,10 +8213,10 @@
       <w:bCs/>
     </w:rPr>
   </w:style>
-  <w:style w:type="character" w:customStyle="1" w:styleId="a8">
-    <w:name w:val="批注主题 字符"/>
-    <w:basedOn w:val="a6"/>
-    <w:link w:val="a7"/>
+  <w:style w:type="character" w:customStyle="1" w:styleId="Char0">
+    <w:name w:val="批注主题 Char"/>
+    <w:basedOn w:val="Char"/>
+    <w:link w:val="a6"/>
     <w:uiPriority w:val="99"/>
     <w:semiHidden/>
     <w:rsid w:val="00A13A38"/>
@@ -8332,10 +8225,10 @@
       <w:bCs/>
     </w:rPr>
   </w:style>
-  <w:style w:type="paragraph" w:styleId="a9">
+  <w:style w:type="paragraph" w:styleId="a7">
     <w:name w:val="Balloon Text"/>
     <w:basedOn w:val="a"/>
-    <w:link w:val="aa"/>
+    <w:link w:val="Char1"/>
     <w:uiPriority w:val="99"/>
     <w:semiHidden/>
     <w:unhideWhenUsed/>
@@ -8345,10 +8238,10 @@
       <w:szCs w:val="18"/>
     </w:rPr>
   </w:style>
-  <w:style w:type="character" w:customStyle="1" w:styleId="aa">
-    <w:name w:val="批注框文本 字符"/>
+  <w:style w:type="character" w:customStyle="1" w:styleId="Char1">
+    <w:name w:val="批注框文本 Char"/>
     <w:basedOn w:val="a0"/>
-    <w:link w:val="a9"/>
+    <w:link w:val="a7"/>
     <w:uiPriority w:val="99"/>
     <w:semiHidden/>
     <w:rsid w:val="00A13A38"/>
@@ -8357,10 +8250,10 @@
       <w:szCs w:val="18"/>
     </w:rPr>
   </w:style>
-  <w:style w:type="paragraph" w:styleId="ab">
+  <w:style w:type="paragraph" w:styleId="a8">
     <w:name w:val="header"/>
     <w:basedOn w:val="a"/>
-    <w:link w:val="ac"/>
+    <w:link w:val="Char2"/>
     <w:uiPriority w:val="99"/>
     <w:unhideWhenUsed/>
     <w:rsid w:val="00727E32"/>
@@ -8380,10 +8273,10 @@
       <w:szCs w:val="18"/>
     </w:rPr>
   </w:style>
-  <w:style w:type="character" w:customStyle="1" w:styleId="ac">
-    <w:name w:val="页眉 字符"/>
+  <w:style w:type="character" w:customStyle="1" w:styleId="Char2">
+    <w:name w:val="页眉 Char"/>
     <w:basedOn w:val="a0"/>
-    <w:link w:val="ab"/>
+    <w:link w:val="a8"/>
     <w:uiPriority w:val="99"/>
     <w:rsid w:val="00727E32"/>
     <w:rPr>
@@ -8391,10 +8284,10 @@
       <w:szCs w:val="18"/>
     </w:rPr>
   </w:style>
-  <w:style w:type="paragraph" w:styleId="ad">
+  <w:style w:type="paragraph" w:styleId="a9">
     <w:name w:val="footer"/>
     <w:basedOn w:val="a"/>
-    <w:link w:val="ae"/>
+    <w:link w:val="Char3"/>
     <w:uiPriority w:val="99"/>
     <w:unhideWhenUsed/>
     <w:rsid w:val="00727E32"/>
@@ -8411,10 +8304,10 @@
       <w:szCs w:val="18"/>
     </w:rPr>
   </w:style>
-  <w:style w:type="character" w:customStyle="1" w:styleId="ae">
-    <w:name w:val="页脚 字符"/>
+  <w:style w:type="character" w:customStyle="1" w:styleId="Char3">
+    <w:name w:val="页脚 Char"/>
     <w:basedOn w:val="a0"/>
-    <w:link w:val="ad"/>
+    <w:link w:val="a9"/>
     <w:uiPriority w:val="99"/>
     <w:rsid w:val="00727E32"/>
     <w:rPr>
@@ -8422,7 +8315,7 @@
       <w:szCs w:val="18"/>
     </w:rPr>
   </w:style>
-  <w:style w:type="character" w:styleId="af">
+  <w:style w:type="character" w:styleId="aa">
     <w:name w:val="Hyperlink"/>
     <w:basedOn w:val="a0"/>
     <w:uiPriority w:val="99"/>
@@ -8450,7 +8343,7 @@
     <w:basedOn w:val="a0"/>
     <w:rsid w:val="006E7CF9"/>
   </w:style>
-  <w:style w:type="character" w:styleId="af0">
+  <w:style w:type="character" w:customStyle="1" w:styleId="UnresolvedMention">
     <w:name w:val="Unresolved Mention"/>
     <w:basedOn w:val="a0"/>
     <w:uiPriority w:val="99"/>
@@ -8465,7 +8358,7 @@
   <w:style w:type="paragraph" w:styleId="HTML">
     <w:name w:val="HTML Preformatted"/>
     <w:basedOn w:val="a"/>
-    <w:link w:val="HTML0"/>
+    <w:link w:val="HTMLChar"/>
     <w:uiPriority w:val="99"/>
     <w:semiHidden/>
     <w:unhideWhenUsed/>
@@ -8499,8 +8392,8 @@
       <w:szCs w:val="24"/>
     </w:rPr>
   </w:style>
-  <w:style w:type="character" w:customStyle="1" w:styleId="HTML0">
-    <w:name w:val="HTML 预设格式 字符"/>
+  <w:style w:type="character" w:customStyle="1" w:styleId="HTMLChar">
+    <w:name w:val="HTML 预设格式 Char"/>
     <w:basedOn w:val="a0"/>
     <w:link w:val="HTML"/>
     <w:uiPriority w:val="99"/>
